--- a/Ly_Ha FINAL.docx
+++ b/Ly_Ha FINAL.docx
@@ -3255,8 +3255,6 @@
         </w:rPr>
         <w:t>Conception du nouveau systeme d’information</w:t>
       </w:r>
-      <w:bookmarkStart w:id="0" w:name="_GoBack"/>
-      <w:bookmarkEnd w:id="0"/>
       <w:r>
         <w:rPr>
           <w:noProof/>
@@ -3622,14 +3620,7 @@
           <w:noProof/>
           <w:color w:val="FF0000"/>
         </w:rPr>
-        <w:t>4</w:t>
-      </w:r>
-      <w:r>
-        <w:rPr>
-          <w:noProof/>
-          <w:color w:val="FF0000"/>
-        </w:rPr>
-        <w:t>7</w:t>
+        <w:t>47</w:t>
       </w:r>
       <w:r>
         <w:rPr>
@@ -4478,7 +4469,7 @@
         </w:rPr>
         <w:br w:type="column"/>
       </w:r>
-      <w:bookmarkStart w:id="1" w:name="_Toc264896655"/>
+      <w:bookmarkStart w:id="0" w:name="_Toc264896655"/>
       <w:r>
         <w:rPr>
           <w:rFonts w:ascii="Times New Roman" w:hAnsi="Times New Roman" w:cs="Times New Roman"/>
@@ -4487,71 +4478,71 @@
         <w:lastRenderedPageBreak/>
         <w:t>Introduction</w:t>
       </w:r>
+      <w:bookmarkEnd w:id="0"/>
+    </w:p>
+    <w:p>
+      <w:pPr>
+        <w:ind w:firstLine="432"/>
+        <w:rPr>
+          <w:rFonts w:ascii="Times New Roman" w:hAnsi="Times New Roman" w:cs="Times New Roman"/>
+        </w:rPr>
+      </w:pPr>
+      <w:r>
+        <w:rPr>
+          <w:rFonts w:ascii="Times New Roman" w:hAnsi="Times New Roman" w:cs="Times New Roman"/>
+          <w:szCs w:val="24"/>
+        </w:rPr>
+        <w:t>Dans le cadre de notre cursus ingénieur et de l’UV modélisation pour la conception  des systèmes d’information, nous avons été chargé d’analyser le contexte organisationnel du groupe BNK et mettre en place des améliorations du système d’information. En effet, nous avions comme objectifs d’apporter de la rigueur à la gestion de leurs fournisseurs</w:t>
+      </w:r>
+      <w:r>
+        <w:rPr>
+          <w:rFonts w:ascii="Times New Roman" w:hAnsi="Times New Roman" w:cs="Times New Roman"/>
+          <w:szCs w:val="24"/>
+        </w:rPr>
+        <w:t xml:space="preserve"> pour leur activité et au suivi</w:t>
+      </w:r>
+      <w:r>
+        <w:rPr>
+          <w:rFonts w:ascii="Times New Roman" w:hAnsi="Times New Roman" w:cs="Times New Roman"/>
+          <w:szCs w:val="24"/>
+        </w:rPr>
+        <w:t xml:space="preserve"> du recrutement de ces derniers. Le but principal était d’introduire une réel</w:t>
+      </w:r>
+      <w:r>
+        <w:rPr>
+          <w:rFonts w:ascii="Times New Roman" w:hAnsi="Times New Roman" w:cs="Times New Roman"/>
+          <w:szCs w:val="24"/>
+        </w:rPr>
+        <w:t>le démarche qualité et un suivi</w:t>
+      </w:r>
+      <w:r>
+        <w:rPr>
+          <w:rFonts w:ascii="Times New Roman" w:hAnsi="Times New Roman" w:cs="Times New Roman"/>
+          <w:szCs w:val="24"/>
+        </w:rPr>
+        <w:t xml:space="preserve"> rigoureux à travers un système d’information plus efficace et qui corresponde parfaitement aux attentes des employés de l’entreprise. Après avoir présenter l’entreprise et ses acteurs, nous exposerons, à l’aide de multiples diagrammes UML, l’analyse que nous avons faite des besoins exprimés par la maitrise d’ouvrage ainsi que des failles de son fonctionnement. Par la suite nous présenterons les principes de fonctionnement du système d’information que nous proposerons ainsi que les différentes méthodes qualité qui y sont incluses pour une meilleure productivité du système. En dernier lieu, nous entrerons plus en détail dans la conception des composantes du nouveau système d’information.</w:t>
+      </w:r>
+    </w:p>
+    <w:p>
+      <w:pPr>
+        <w:rPr>
+          <w:rFonts w:ascii="Times New Roman" w:hAnsi="Times New Roman" w:cs="Times New Roman"/>
+        </w:rPr>
+      </w:pPr>
+    </w:p>
+    <w:p>
+      <w:pPr>
+        <w:pStyle w:val="Titre1"/>
+      </w:pPr>
+      <w:bookmarkStart w:id="1" w:name="_Toc264896656"/>
+      <w:r>
+        <w:rPr>
+          <w:rFonts w:ascii="Times New Roman" w:hAnsi="Times New Roman" w:cs="Times New Roman"/>
+          <w:color w:val="3F6BA9"/>
+        </w:rPr>
+        <w:t>Analyse du besoin</w:t>
+      </w:r>
       <w:bookmarkEnd w:id="1"/>
-    </w:p>
-    <w:p>
-      <w:pPr>
-        <w:ind w:firstLine="432"/>
-        <w:rPr>
-          <w:rFonts w:ascii="Times New Roman" w:hAnsi="Times New Roman" w:cs="Times New Roman"/>
-        </w:rPr>
-      </w:pPr>
-      <w:r>
-        <w:rPr>
-          <w:rFonts w:ascii="Times New Roman" w:hAnsi="Times New Roman" w:cs="Times New Roman"/>
-          <w:szCs w:val="24"/>
-        </w:rPr>
-        <w:t>Dans le cadre de notre cursus ingénieur et de l’UV modélisation pour la conception  des systèmes d’information, nous avons été chargé d’analyser le contexte organisationnel du groupe BNK et mettre en place des améliorations du système d’information. En effet, nous avions comme objectifs d’apporter de la rigueur à la gestion de leurs fournisseurs</w:t>
-      </w:r>
-      <w:r>
-        <w:rPr>
-          <w:rFonts w:ascii="Times New Roman" w:hAnsi="Times New Roman" w:cs="Times New Roman"/>
-          <w:szCs w:val="24"/>
-        </w:rPr>
-        <w:t xml:space="preserve"> pour leur activité et au suivi</w:t>
-      </w:r>
-      <w:r>
-        <w:rPr>
-          <w:rFonts w:ascii="Times New Roman" w:hAnsi="Times New Roman" w:cs="Times New Roman"/>
-          <w:szCs w:val="24"/>
-        </w:rPr>
-        <w:t xml:space="preserve"> du recrutement de ces derniers. Le but principal était d’introduire une réel</w:t>
-      </w:r>
-      <w:r>
-        <w:rPr>
-          <w:rFonts w:ascii="Times New Roman" w:hAnsi="Times New Roman" w:cs="Times New Roman"/>
-          <w:szCs w:val="24"/>
-        </w:rPr>
-        <w:t>le démarche qualité et un suivi</w:t>
-      </w:r>
-      <w:r>
-        <w:rPr>
-          <w:rFonts w:ascii="Times New Roman" w:hAnsi="Times New Roman" w:cs="Times New Roman"/>
-          <w:szCs w:val="24"/>
-        </w:rPr>
-        <w:t xml:space="preserve"> rigoureux à travers un système d’information plus efficace et qui corresponde parfaitement aux attentes des employés de l’entreprise. Après avoir présenter l’entreprise et ses acteurs, nous exposerons, à l’aide de multiples diagrammes UML, l’analyse que nous avons faite des besoins exprimés par la maitrise d’ouvrage ainsi que des failles de son fonctionnement. Par la suite nous présenterons les principes de fonctionnement du système d’information que nous proposerons ainsi que les différentes méthodes qualité qui y sont incluses pour une meilleure productivité du système. En dernier lieu, nous entrerons plus en détail dans la conception des composantes du nouveau système d’information.</w:t>
-      </w:r>
-    </w:p>
-    <w:p>
-      <w:pPr>
-        <w:rPr>
-          <w:rFonts w:ascii="Times New Roman" w:hAnsi="Times New Roman" w:cs="Times New Roman"/>
-        </w:rPr>
-      </w:pPr>
-    </w:p>
-    <w:p>
-      <w:pPr>
-        <w:pStyle w:val="Titre1"/>
-      </w:pPr>
-      <w:bookmarkStart w:id="2" w:name="_Toc264896656"/>
-      <w:r>
-        <w:rPr>
-          <w:rFonts w:ascii="Times New Roman" w:hAnsi="Times New Roman" w:cs="Times New Roman"/>
-          <w:color w:val="3F6BA9"/>
-        </w:rPr>
-        <w:t>Analyse du besoin</w:t>
-      </w:r>
-      <w:bookmarkEnd w:id="2"/>
     </w:p>
     <w:p>
       <w:pPr>
@@ -4562,30 +4553,30 @@
           <w:szCs w:val="36"/>
         </w:rPr>
       </w:pPr>
-      <w:bookmarkStart w:id="3" w:name="_Toc264896657"/>
+      <w:bookmarkStart w:id="2" w:name="_Toc264896657"/>
       <w:r>
         <w:t>Organisation et cadrage de l’étude</w:t>
       </w:r>
       <w:r>
         <w:t xml:space="preserve"> de la societe BNK</w:t>
       </w:r>
+      <w:bookmarkEnd w:id="2"/>
+    </w:p>
+    <w:p>
+      <w:pPr>
+        <w:pStyle w:val="Titre3"/>
+        <w:rPr>
+          <w:rFonts w:ascii="Times New Roman" w:hAnsi="Times New Roman" w:cs="Times New Roman"/>
+        </w:rPr>
+      </w:pPr>
+      <w:bookmarkStart w:id="3" w:name="_Toc264896658"/>
+      <w:r>
+        <w:rPr>
+          <w:rFonts w:ascii="Times New Roman" w:hAnsi="Times New Roman" w:cs="Times New Roman"/>
+        </w:rPr>
+        <w:t>Hiérarchie</w:t>
+      </w:r>
       <w:bookmarkEnd w:id="3"/>
-    </w:p>
-    <w:p>
-      <w:pPr>
-        <w:pStyle w:val="Titre3"/>
-        <w:rPr>
-          <w:rFonts w:ascii="Times New Roman" w:hAnsi="Times New Roman" w:cs="Times New Roman"/>
-        </w:rPr>
-      </w:pPr>
-      <w:bookmarkStart w:id="4" w:name="_Toc264896658"/>
-      <w:r>
-        <w:rPr>
-          <w:rFonts w:ascii="Times New Roman" w:hAnsi="Times New Roman" w:cs="Times New Roman"/>
-        </w:rPr>
-        <w:t>Hiérarchie</w:t>
-      </w:r>
-      <w:bookmarkEnd w:id="4"/>
     </w:p>
     <w:p>
       <w:pPr>
@@ -4910,7 +4901,7 @@
           <w:rFonts w:ascii="Times New Roman" w:hAnsi="Times New Roman" w:cs="Times New Roman"/>
         </w:rPr>
       </w:pPr>
-      <w:bookmarkStart w:id="5" w:name="_Toc264896659"/>
+      <w:bookmarkStart w:id="4" w:name="_Toc264896659"/>
       <w:r>
         <w:rPr>
           <w:rFonts w:ascii="Times New Roman" w:hAnsi="Times New Roman" w:cs="Times New Roman"/>
@@ -4918,7 +4909,7 @@
         <w:lastRenderedPageBreak/>
         <w:t>Les différents acteurs</w:t>
       </w:r>
-      <w:bookmarkEnd w:id="5"/>
+      <w:bookmarkEnd w:id="4"/>
     </w:p>
     <w:p>
       <w:pPr>
@@ -5186,14 +5177,14 @@
           <w:rFonts w:ascii="Times New Roman" w:hAnsi="Times New Roman" w:cs="Times New Roman"/>
         </w:rPr>
       </w:pPr>
-      <w:bookmarkStart w:id="6" w:name="_Toc264896660"/>
+      <w:bookmarkStart w:id="5" w:name="_Toc264896660"/>
       <w:r>
         <w:rPr>
           <w:rFonts w:ascii="Times New Roman" w:hAnsi="Times New Roman" w:cs="Times New Roman"/>
         </w:rPr>
         <w:t>Les différents comités</w:t>
       </w:r>
-      <w:bookmarkEnd w:id="6"/>
+      <w:bookmarkEnd w:id="5"/>
     </w:p>
     <w:p>
       <w:pPr>
@@ -5479,14 +5470,14 @@
           <w:rFonts w:ascii="Times New Roman" w:hAnsi="Times New Roman" w:cs="Times New Roman"/>
         </w:rPr>
       </w:pPr>
-      <w:bookmarkStart w:id="7" w:name="_Toc264896661"/>
+      <w:bookmarkStart w:id="6" w:name="_Toc264896661"/>
       <w:r>
         <w:rPr>
           <w:rFonts w:ascii="Times New Roman" w:hAnsi="Times New Roman" w:cs="Times New Roman"/>
         </w:rPr>
         <w:t>Les différents points à améliorer</w:t>
       </w:r>
-      <w:bookmarkEnd w:id="7"/>
+      <w:bookmarkEnd w:id="6"/>
     </w:p>
     <w:p>
       <w:pPr>
@@ -5587,14 +5578,14 @@
           <w:rFonts w:ascii="Times New Roman" w:hAnsi="Times New Roman" w:cs="Times New Roman"/>
         </w:rPr>
       </w:pPr>
-      <w:bookmarkStart w:id="8" w:name="_Toc264896662"/>
+      <w:bookmarkStart w:id="7" w:name="_Toc264896662"/>
       <w:r>
         <w:rPr>
           <w:rFonts w:ascii="Times New Roman" w:hAnsi="Times New Roman" w:cs="Times New Roman"/>
         </w:rPr>
         <w:t>Objectifs</w:t>
       </w:r>
-      <w:bookmarkEnd w:id="8"/>
+      <w:bookmarkEnd w:id="7"/>
     </w:p>
     <w:p>
       <w:pPr>
@@ -5758,7 +5749,7 @@
       <w:pPr>
         <w:pStyle w:val="Titre2"/>
       </w:pPr>
-      <w:bookmarkStart w:id="9" w:name="_Toc264896663"/>
+      <w:bookmarkStart w:id="8" w:name="_Toc264896663"/>
       <w:r>
         <w:lastRenderedPageBreak/>
         <w:t>R</w:t>
@@ -5766,93 +5757,93 @@
       <w:r>
         <w:t>eprésentation du processus de travail BNK</w:t>
       </w:r>
+      <w:bookmarkEnd w:id="8"/>
+    </w:p>
+    <w:p>
+      <w:pPr>
+        <w:ind w:firstLine="576"/>
+        <w:rPr>
+          <w:rFonts w:ascii="Times New Roman" w:hAnsi="Times New Roman" w:cs="Times New Roman"/>
+        </w:rPr>
+      </w:pPr>
+      <w:r>
+        <w:rPr>
+          <w:rFonts w:ascii="Times New Roman" w:hAnsi="Times New Roman" w:cs="Times New Roman"/>
+        </w:rPr>
+        <w:t xml:space="preserve">Avant de commencer la conception d’un nouveau système d’information (le SI), il est très important pour nous de connaître le fonctionnement de l’entreprise. En effet, c’est de cette manière que nous pourrons connaître les réels besoins de </w:t>
+      </w:r>
+      <w:r>
+        <w:rPr>
+          <w:rFonts w:ascii="Times New Roman" w:hAnsi="Times New Roman" w:cs="Times New Roman"/>
+        </w:rPr>
+        <w:t>BNK</w:t>
+      </w:r>
+      <w:r>
+        <w:rPr>
+          <w:rFonts w:ascii="Times New Roman" w:hAnsi="Times New Roman" w:cs="Times New Roman"/>
+        </w:rPr>
+        <w:t xml:space="preserve">. Nous avons divisé la couverture fonctionnelle du SI actuel en </w:t>
+      </w:r>
+      <w:r>
+        <w:rPr>
+          <w:rFonts w:ascii="Times New Roman" w:hAnsi="Times New Roman" w:cs="Times New Roman"/>
+        </w:rPr>
+        <w:t>3</w:t>
+      </w:r>
+      <w:r>
+        <w:rPr>
+          <w:rFonts w:ascii="Times New Roman" w:hAnsi="Times New Roman" w:cs="Times New Roman"/>
+        </w:rPr>
+        <w:t xml:space="preserve"> parties. La gestion </w:t>
+      </w:r>
+      <w:r>
+        <w:rPr>
+          <w:rFonts w:ascii="Times New Roman" w:hAnsi="Times New Roman" w:cs="Times New Roman"/>
+        </w:rPr>
+        <w:t>des demandes de clients,</w:t>
+      </w:r>
+      <w:r>
+        <w:rPr>
+          <w:rFonts w:ascii="Times New Roman" w:hAnsi="Times New Roman" w:cs="Times New Roman"/>
+        </w:rPr>
+        <w:t xml:space="preserve"> la gestion des contrats entre les clients et les fournisseurs</w:t>
+      </w:r>
+      <w:r>
+        <w:rPr>
+          <w:rFonts w:ascii="Times New Roman" w:hAnsi="Times New Roman" w:cs="Times New Roman"/>
+        </w:rPr>
+        <w:t xml:space="preserve"> et le suivis des fournisseurs par la comptabilité</w:t>
+      </w:r>
+      <w:r>
+        <w:rPr>
+          <w:rFonts w:ascii="Times New Roman" w:hAnsi="Times New Roman" w:cs="Times New Roman"/>
+        </w:rPr>
+        <w:t>.</w:t>
+      </w:r>
+    </w:p>
+    <w:p>
+      <w:pPr>
+        <w:ind w:firstLine="576"/>
+        <w:rPr>
+          <w:rFonts w:ascii="Times New Roman" w:hAnsi="Times New Roman" w:cs="Times New Roman"/>
+        </w:rPr>
+      </w:pPr>
+    </w:p>
+    <w:p>
+      <w:pPr>
+        <w:pStyle w:val="Titre3"/>
+        <w:rPr>
+          <w:rFonts w:ascii="Times New Roman" w:hAnsi="Times New Roman" w:cs="Times New Roman"/>
+        </w:rPr>
+      </w:pPr>
+      <w:bookmarkStart w:id="9" w:name="_Toc264896664"/>
+      <w:r>
+        <w:rPr>
+          <w:rFonts w:ascii="Times New Roman" w:hAnsi="Times New Roman" w:cs="Times New Roman"/>
+        </w:rPr>
+        <w:t>Gestion des demandes de clients</w:t>
+      </w:r>
       <w:bookmarkEnd w:id="9"/>
-    </w:p>
-    <w:p>
-      <w:pPr>
-        <w:ind w:firstLine="576"/>
-        <w:rPr>
-          <w:rFonts w:ascii="Times New Roman" w:hAnsi="Times New Roman" w:cs="Times New Roman"/>
-        </w:rPr>
-      </w:pPr>
-      <w:r>
-        <w:rPr>
-          <w:rFonts w:ascii="Times New Roman" w:hAnsi="Times New Roman" w:cs="Times New Roman"/>
-        </w:rPr>
-        <w:t xml:space="preserve">Avant de commencer la conception d’un nouveau système d’information (le SI), il est très important pour nous de connaître le fonctionnement de l’entreprise. En effet, c’est de cette manière que nous pourrons connaître les réels besoins de </w:t>
-      </w:r>
-      <w:r>
-        <w:rPr>
-          <w:rFonts w:ascii="Times New Roman" w:hAnsi="Times New Roman" w:cs="Times New Roman"/>
-        </w:rPr>
-        <w:t>BNK</w:t>
-      </w:r>
-      <w:r>
-        <w:rPr>
-          <w:rFonts w:ascii="Times New Roman" w:hAnsi="Times New Roman" w:cs="Times New Roman"/>
-        </w:rPr>
-        <w:t xml:space="preserve">. Nous avons divisé la couverture fonctionnelle du SI actuel en </w:t>
-      </w:r>
-      <w:r>
-        <w:rPr>
-          <w:rFonts w:ascii="Times New Roman" w:hAnsi="Times New Roman" w:cs="Times New Roman"/>
-        </w:rPr>
-        <w:t>3</w:t>
-      </w:r>
-      <w:r>
-        <w:rPr>
-          <w:rFonts w:ascii="Times New Roman" w:hAnsi="Times New Roman" w:cs="Times New Roman"/>
-        </w:rPr>
-        <w:t xml:space="preserve"> parties. La gestion </w:t>
-      </w:r>
-      <w:r>
-        <w:rPr>
-          <w:rFonts w:ascii="Times New Roman" w:hAnsi="Times New Roman" w:cs="Times New Roman"/>
-        </w:rPr>
-        <w:t>des demandes de clients,</w:t>
-      </w:r>
-      <w:r>
-        <w:rPr>
-          <w:rFonts w:ascii="Times New Roman" w:hAnsi="Times New Roman" w:cs="Times New Roman"/>
-        </w:rPr>
-        <w:t xml:space="preserve"> la gestion des contrats entre les clients et les fournisseurs</w:t>
-      </w:r>
-      <w:r>
-        <w:rPr>
-          <w:rFonts w:ascii="Times New Roman" w:hAnsi="Times New Roman" w:cs="Times New Roman"/>
-        </w:rPr>
-        <w:t xml:space="preserve"> et le suivis des fournisseurs par la comptabilité</w:t>
-      </w:r>
-      <w:r>
-        <w:rPr>
-          <w:rFonts w:ascii="Times New Roman" w:hAnsi="Times New Roman" w:cs="Times New Roman"/>
-        </w:rPr>
-        <w:t>.</w:t>
-      </w:r>
-    </w:p>
-    <w:p>
-      <w:pPr>
-        <w:ind w:firstLine="576"/>
-        <w:rPr>
-          <w:rFonts w:ascii="Times New Roman" w:hAnsi="Times New Roman" w:cs="Times New Roman"/>
-        </w:rPr>
-      </w:pPr>
-    </w:p>
-    <w:p>
-      <w:pPr>
-        <w:pStyle w:val="Titre3"/>
-        <w:rPr>
-          <w:rFonts w:ascii="Times New Roman" w:hAnsi="Times New Roman" w:cs="Times New Roman"/>
-        </w:rPr>
-      </w:pPr>
-      <w:bookmarkStart w:id="10" w:name="_Toc264896664"/>
-      <w:r>
-        <w:rPr>
-          <w:rFonts w:ascii="Times New Roman" w:hAnsi="Times New Roman" w:cs="Times New Roman"/>
-        </w:rPr>
-        <w:t>Gestion des demandes de clients</w:t>
-      </w:r>
-      <w:bookmarkEnd w:id="10"/>
     </w:p>
     <w:p>
       <w:pPr>
@@ -6087,12 +6078,12 @@
       <w:r>
         <w:br w:type="column"/>
       </w:r>
-      <w:bookmarkStart w:id="11" w:name="_Toc264896665"/>
+      <w:bookmarkStart w:id="10" w:name="_Toc264896665"/>
       <w:r>
         <w:lastRenderedPageBreak/>
         <w:t>Gestion des contrats</w:t>
       </w:r>
-      <w:bookmarkEnd w:id="11"/>
+      <w:bookmarkEnd w:id="10"/>
     </w:p>
     <w:p>
       <w:pPr>
@@ -6189,12 +6180,12 @@
       <w:pPr>
         <w:pStyle w:val="Titre3"/>
       </w:pPr>
-      <w:bookmarkStart w:id="12" w:name="_Toc264896666"/>
+      <w:bookmarkStart w:id="11" w:name="_Toc264896666"/>
       <w:r>
         <w:lastRenderedPageBreak/>
         <w:t>Gestion des suivis de fournisseurs</w:t>
       </w:r>
-      <w:bookmarkEnd w:id="12"/>
+      <w:bookmarkEnd w:id="11"/>
     </w:p>
     <w:p>
       <w:r>
@@ -6262,35 +6253,170 @@
       <w:pPr>
         <w:pStyle w:val="Titre2"/>
       </w:pPr>
-      <w:bookmarkStart w:id="13" w:name="_Toc264896667"/>
+      <w:bookmarkStart w:id="12" w:name="_Toc264896667"/>
       <w:r>
         <w:lastRenderedPageBreak/>
         <w:t>Fonctionnalités proposées pour la gestion des fournisseurs</w:t>
       </w:r>
+      <w:bookmarkEnd w:id="12"/>
+    </w:p>
+    <w:p>
+      <w:pPr>
+        <w:jc w:val="both"/>
+      </w:pPr>
+      <w:r>
+        <w:t>Une fois l’analyse des</w:t>
+      </w:r>
+      <w:r>
+        <w:t xml:space="preserve"> fonctionnalités actuelles</w:t>
+      </w:r>
+      <w:r>
+        <w:t xml:space="preserve"> étant achevée</w:t>
+      </w:r>
+      <w:r>
+        <w:t xml:space="preserve">, </w:t>
+      </w:r>
+      <w:r>
+        <w:t>les failles de l’ancien système d’information</w:t>
+      </w:r>
+      <w:r>
+        <w:t xml:space="preserve"> </w:t>
+      </w:r>
+      <w:r>
+        <w:t xml:space="preserve">nous paraissaient plus claires. </w:t>
+      </w:r>
+      <w:r>
+        <w:t>C’est pourquoi n</w:t>
+      </w:r>
+      <w:r>
+        <w:t>ous</w:t>
+      </w:r>
+      <w:r>
+        <w:t xml:space="preserve"> avons donc </w:t>
+      </w:r>
+      <w:r>
+        <w:t>proposé</w:t>
+      </w:r>
+      <w:r>
+        <w:t xml:space="preserve"> dans le nouveau système d’information, plusieurs fonctionnalités afin de  </w:t>
+      </w:r>
+      <w:r>
+        <w:t xml:space="preserve">faciliter le travail des différents acteurs. </w:t>
+      </w:r>
+      <w:r>
+        <w:t xml:space="preserve">Ainsi, nous apporterons plus de rigueur et d’efficacité </w:t>
+      </w:r>
+      <w:r>
+        <w:t>dans le suivi de la demande du client à l’établissement du contrat et pour finir au suivi des fournisseurs.</w:t>
+      </w:r>
+    </w:p>
+    <w:p>
+      <w:pPr>
+        <w:jc w:val="both"/>
+      </w:pPr>
+      <w:r>
+        <w:t>Par conséquent, nous souhaiterons mettre en place un outil web qui permettrait de fonctionn</w:t>
+      </w:r>
+      <w:r>
+        <w:t xml:space="preserve">er </w:t>
+      </w:r>
+      <w:r>
+        <w:t>sur</w:t>
+      </w:r>
+      <w:r>
+        <w:t xml:space="preserve"> </w:t>
+      </w:r>
+      <w:r>
+        <w:t xml:space="preserve">la base d’un réseau social </w:t>
+      </w:r>
+      <w:r>
+        <w:t xml:space="preserve">professionnel </w:t>
+      </w:r>
+      <w:r>
+        <w:t>qui permettrait à chaque client et fournisseur d’avoir son profil</w:t>
+      </w:r>
+      <w:r>
+        <w:t xml:space="preserve">. Cela permettrait donc au chargé d’affaire de consulter les annonces des clients </w:t>
+      </w:r>
+      <w:r>
+        <w:t xml:space="preserve">directement sur leur profil et de consulter les CV des fournisseurs également sur leur profil. </w:t>
+      </w:r>
+    </w:p>
+    <w:p>
+      <w:pPr>
+        <w:jc w:val="both"/>
+      </w:pPr>
+      <w:r>
+        <w:t xml:space="preserve">Par ailleurs, ceci facilitera la vue d’ensemble </w:t>
+      </w:r>
+      <w:r>
+        <w:t>au service commercial</w:t>
+      </w:r>
+      <w:r>
+        <w:t xml:space="preserve"> pour </w:t>
+      </w:r>
+      <w:r>
+        <w:t>planifier</w:t>
+      </w:r>
+      <w:r>
+        <w:t xml:space="preserve"> les divers entretiens</w:t>
+      </w:r>
+      <w:r>
+        <w:t>.</w:t>
+      </w:r>
+    </w:p>
+    <w:p>
+      <w:pPr>
+        <w:jc w:val="both"/>
+      </w:pPr>
+      <w:r>
+        <w:t>Nous allons donc proposer les différentes possibilités de cet outil web à travers quatre diagrammes de cas d’utilisation</w:t>
+      </w:r>
+      <w:r>
+        <w:t> : les demandes des clients, la recherche du fournisseur, la gestion du contrat et le suivi du fou</w:t>
+      </w:r>
+      <w:r>
+        <w:t>rnisseur.</w:t>
+      </w:r>
+    </w:p>
+    <w:p/>
+    <w:p>
+      <w:pPr>
+        <w:pStyle w:val="Titre3"/>
+      </w:pPr>
+      <w:bookmarkStart w:id="13" w:name="_Toc264896668"/>
+      <w:r>
+        <w:t>Gestion des demandes des clients</w:t>
+      </w:r>
       <w:bookmarkEnd w:id="13"/>
     </w:p>
-    <w:p>
-      <w:pPr>
-        <w:pStyle w:val="Titre3"/>
-      </w:pPr>
-      <w:bookmarkStart w:id="14" w:name="_Toc264896668"/>
+    <w:p/>
+    <w:p>
       <w:r>
         <w:rPr>
           <w:noProof/>
         </w:rPr>
         <w:drawing>
-          <wp:anchor distT="0" distB="0" distL="114300" distR="114300" simplePos="0" relativeHeight="251668480" behindDoc="0" locked="0" layoutInCell="1" allowOverlap="1" wp14:anchorId="2026AAC2" wp14:editId="68F3FA57">
+          <wp:anchor distT="0" distB="0" distL="114300" distR="114300" simplePos="0" relativeHeight="251703296" behindDoc="0" locked="0" layoutInCell="1" allowOverlap="1" wp14:anchorId="7097AE5D" wp14:editId="10C795DB">
             <wp:simplePos x="0" y="0"/>
             <wp:positionH relativeFrom="column">
-              <wp:posOffset>0</wp:posOffset>
+              <wp:posOffset>-114300</wp:posOffset>
             </wp:positionH>
             <wp:positionV relativeFrom="paragraph">
-              <wp:posOffset>560070</wp:posOffset>
+              <wp:posOffset>861060</wp:posOffset>
             </wp:positionV>
-            <wp:extent cx="5969000" cy="4356100"/>
-            <wp:effectExtent l="0" t="0" r="0" b="12700"/>
-            <wp:wrapSquare wrapText="bothSides"/>
-            <wp:docPr id="9" name="Image 9" descr="Macintosh HD:Users:jean-michelly:Projets:Diagrammes cas d'utilisation:CU_DemandesClients.png"/>
+            <wp:extent cx="5963920" cy="3749040"/>
+            <wp:effectExtent l="0" t="0" r="5080" b="10160"/>
+            <wp:wrapTight wrapText="bothSides">
+              <wp:wrapPolygon edited="0">
+                <wp:start x="0" y="0"/>
+                <wp:lineTo x="0" y="21512"/>
+                <wp:lineTo x="21526" y="21512"/>
+                <wp:lineTo x="21526" y="0"/>
+                <wp:lineTo x="0" y="0"/>
+              </wp:wrapPolygon>
+            </wp:wrapTight>
+            <wp:docPr id="56" name="Image 56" descr="Macintosh HD:Documents:Ingénieur:P14:IF02:ProjetIF02P14:Diagrammes cas d'utilisation:CU_DemandeClient V2.png"/>
             <wp:cNvGraphicFramePr>
               <a:graphicFrameLocks xmlns:a="http://schemas.openxmlformats.org/drawingml/2006/main" noChangeAspect="1"/>
             </wp:cNvGraphicFramePr>
@@ -6298,7 +6424,7 @@
               <a:graphicData uri="http://schemas.openxmlformats.org/drawingml/2006/picture">
                 <pic:pic xmlns:pic="http://schemas.openxmlformats.org/drawingml/2006/picture">
                   <pic:nvPicPr>
-                    <pic:cNvPr id="0" name="Picture 3" descr="Macintosh HD:Users:jean-michelly:Projets:Diagrammes cas d'utilisation:CU_DemandesClients.png"/>
+                    <pic:cNvPr id="0" name="Picture 3" descr="Macintosh HD:Documents:Ingénieur:P14:IF02:ProjetIF02P14:Diagrammes cas d'utilisation:CU_DemandeClient V2.png"/>
                     <pic:cNvPicPr>
                       <a:picLocks noChangeAspect="1" noChangeArrowheads="1"/>
                     </pic:cNvPicPr>
@@ -6319,7 +6445,7 @@
                   <pic:spPr bwMode="auto">
                     <a:xfrm>
                       <a:off x="0" y="0"/>
-                      <a:ext cx="5969000" cy="4356100"/>
+                      <a:ext cx="5963920" cy="3749040"/>
                     </a:xfrm>
                     <a:prstGeom prst="rect">
                       <a:avLst/>
@@ -6347,16 +6473,10 @@
         </w:drawing>
       </w:r>
       <w:r>
-        <w:t>Gestion des demandes des clients</w:t>
-      </w:r>
-      <w:bookmarkEnd w:id="14"/>
-    </w:p>
-    <w:p>
-      <w:pPr>
-        <w:pStyle w:val="Titre4"/>
-      </w:pPr>
-      <w:r>
-        <w:t>Diagramme des cas d’utilisation des demandes des clients</w:t>
+        <w:t>Dans notre nouvelle interprétation du système d’information, le chargé d’affaire pourra prendre le contrôle de toute la gestion des ajouts des clients ainsi que de leur demande. Le client pou</w:t>
+      </w:r>
+      <w:r>
+        <w:t>rra donc interagir avec son profil lorsque ce dernier sera créer, il ajoutera sa demande directement son profil qui notifiera le chargé d’affaire afin qu’il puisse la mettre en ligne.</w:t>
       </w:r>
     </w:p>
     <w:p>
@@ -6364,33 +6484,93 @@
         <w:pStyle w:val="Titre3"/>
       </w:pPr>
       <w:r>
+        <w:lastRenderedPageBreak/>
         <w:br w:type="column"/>
       </w:r>
-      <w:bookmarkStart w:id="15" w:name="_Toc264896669"/>
+      <w:bookmarkStart w:id="14" w:name="_Toc264896669"/>
       <w:r>
         <w:lastRenderedPageBreak/>
         <w:t>Gestion de la recherche des fournisseurs</w:t>
       </w:r>
+      <w:bookmarkEnd w:id="14"/>
+    </w:p>
+    <w:p>
+      <w:r>
+        <w:t xml:space="preserve">Notre réseau social </w:t>
+      </w:r>
+      <w:r>
+        <w:t>prendra en charge l’étape de recherche des fournisseurs après que le client ait posté son annonce</w:t>
+      </w:r>
+      <w:r>
+        <w:t xml:space="preserve"> sur l’outil web</w:t>
+      </w:r>
+      <w:r>
+        <w:t>.</w:t>
+      </w:r>
+      <w:r>
+        <w:t xml:space="preserve"> En effet, </w:t>
+      </w:r>
+      <w:r>
+        <w:t xml:space="preserve">le système ajoutera les annonces dans un fil d’actualité et </w:t>
+      </w:r>
+      <w:r>
+        <w:t xml:space="preserve">les fournisseurs pourront se connecter et consulter les offres </w:t>
+      </w:r>
+      <w:r>
+        <w:t xml:space="preserve">disponibles </w:t>
+      </w:r>
+      <w:r>
+        <w:t xml:space="preserve">sur la liste des annonces ou </w:t>
+      </w:r>
+      <w:r>
+        <w:t xml:space="preserve">directement sur les profils des clients. </w:t>
+      </w:r>
+      <w:r>
+        <w:t>Une fois qu’un fournisseur ait demandé un entretien, le service commercial sera notifié et pourra consulter le profil du fournisseur et informer le client q</w:t>
+      </w:r>
+      <w:bookmarkStart w:id="15" w:name="_GoBack"/>
       <w:bookmarkEnd w:id="15"/>
-    </w:p>
-    <w:p>
+      <w:r>
+        <w:t xml:space="preserve">ui validera ou non le fournisseur potentiel. </w:t>
+      </w:r>
+    </w:p>
+    <w:p>
+      <w:r>
+        <w:t xml:space="preserve"> </w:t>
+      </w:r>
+      <w:r>
+        <w:t>Par la suite, le c</w:t>
+      </w:r>
+    </w:p>
+    <w:p>
+      <w:pPr>
+        <w:pStyle w:val="Titre4"/>
+      </w:pPr>
       <w:r>
         <w:rPr>
           <w:noProof/>
         </w:rPr>
         <w:drawing>
-          <wp:anchor distT="0" distB="0" distL="114300" distR="114300" simplePos="0" relativeHeight="251678720" behindDoc="0" locked="0" layoutInCell="1" allowOverlap="1" wp14:anchorId="284A33DC" wp14:editId="5B73D734">
+          <wp:anchor distT="0" distB="0" distL="114300" distR="114300" simplePos="0" relativeHeight="251705344" behindDoc="0" locked="0" layoutInCell="1" allowOverlap="1" wp14:anchorId="7B131E25" wp14:editId="35C8C115">
             <wp:simplePos x="0" y="0"/>
             <wp:positionH relativeFrom="column">
-              <wp:posOffset>-342900</wp:posOffset>
+              <wp:posOffset>-228600</wp:posOffset>
             </wp:positionH>
             <wp:positionV relativeFrom="paragraph">
-              <wp:posOffset>472440</wp:posOffset>
+              <wp:posOffset>1143000</wp:posOffset>
             </wp:positionV>
-            <wp:extent cx="6724015" cy="4914900"/>
-            <wp:effectExtent l="0" t="0" r="6985" b="12700"/>
-            <wp:wrapSquare wrapText="bothSides"/>
-            <wp:docPr id="23" name="Image 23" descr="Macintosh HD:Users:jean-michelly:Projets:Diagrammes cas d'utilisation:CU_RechercheFournisseur.png"/>
+            <wp:extent cx="5963920" cy="4358640"/>
+            <wp:effectExtent l="0" t="0" r="5080" b="10160"/>
+            <wp:wrapTight wrapText="bothSides">
+              <wp:wrapPolygon edited="0">
+                <wp:start x="0" y="0"/>
+                <wp:lineTo x="0" y="21524"/>
+                <wp:lineTo x="21526" y="21524"/>
+                <wp:lineTo x="21526" y="0"/>
+                <wp:lineTo x="0" y="0"/>
+              </wp:wrapPolygon>
+            </wp:wrapTight>
+            <wp:docPr id="64" name="Image 64" descr="Macintosh HD:Documents:Ingénieur:P14:IF02:ProjetIF02P14:Diagrammes cas d'utilisation:CU_RechercheFournisseur V2.png"/>
             <wp:cNvGraphicFramePr>
               <a:graphicFrameLocks xmlns:a="http://schemas.openxmlformats.org/drawingml/2006/main" noChangeAspect="1"/>
             </wp:cNvGraphicFramePr>
@@ -6398,7 +6578,7 @@
               <a:graphicData uri="http://schemas.openxmlformats.org/drawingml/2006/picture">
                 <pic:pic xmlns:pic="http://schemas.openxmlformats.org/drawingml/2006/picture">
                   <pic:nvPicPr>
-                    <pic:cNvPr id="0" name="Picture 3" descr="Macintosh HD:Users:jean-michelly:Projets:Diagrammes cas d'utilisation:CU_RechercheFournisseur.png"/>
+                    <pic:cNvPr id="0" name="Picture 6" descr="Macintosh HD:Documents:Ingénieur:P14:IF02:ProjetIF02P14:Diagrammes cas d'utilisation:CU_RechercheFournisseur V2.png"/>
                     <pic:cNvPicPr>
                       <a:picLocks noChangeAspect="1" noChangeArrowheads="1"/>
                     </pic:cNvPicPr>
@@ -6419,7 +6599,7 @@
                   <pic:spPr bwMode="auto">
                     <a:xfrm>
                       <a:off x="0" y="0"/>
-                      <a:ext cx="6724015" cy="4914900"/>
+                      <a:ext cx="5963920" cy="4358640"/>
                     </a:xfrm>
                     <a:prstGeom prst="rect">
                       <a:avLst/>
@@ -6446,11 +6626,6 @@
           </wp:anchor>
         </w:drawing>
       </w:r>
-    </w:p>
-    <w:p>
-      <w:pPr>
-        <w:pStyle w:val="Titre4"/>
-      </w:pPr>
       <w:r>
         <w:t>Diagramme des cas d’utilisation de la recherche des fournisseurs</w:t>
       </w:r>
@@ -9162,7 +9337,16 @@
           <w:u w:val="single"/>
         </w:rPr>
         <w:lastRenderedPageBreak/>
-        <w:t>Valider une annonce :</w:t>
+        <w:t>Créer</w:t>
+      </w:r>
+      <w:r>
+        <w:rPr>
+          <w:rFonts w:ascii="Times New Roman" w:hAnsi="Times New Roman" w:cs="Times New Roman"/>
+          <w:sz w:val="24"/>
+          <w:szCs w:val="24"/>
+          <w:u w:val="single"/>
+        </w:rPr>
+        <w:t xml:space="preserve"> une annonce :</w:t>
       </w:r>
       <w:bookmarkEnd w:id="30"/>
       <w:bookmarkEnd w:id="31"/>
@@ -9183,7 +9367,23 @@
           <w:sz w:val="24"/>
           <w:szCs w:val="24"/>
         </w:rPr>
-        <w:t>Titre : Editer une annonce cliente</w:t>
+        <w:t xml:space="preserve">Titre : </w:t>
+      </w:r>
+      <w:r>
+        <w:rPr>
+          <w:rFonts w:ascii="Times New Roman" w:hAnsi="Times New Roman" w:cs="Times New Roman"/>
+          <w:sz w:val="24"/>
+          <w:szCs w:val="24"/>
+        </w:rPr>
+        <w:t>Créer</w:t>
+      </w:r>
+      <w:r>
+        <w:rPr>
+          <w:rFonts w:ascii="Times New Roman" w:hAnsi="Times New Roman" w:cs="Times New Roman"/>
+          <w:sz w:val="24"/>
+          <w:szCs w:val="24"/>
+        </w:rPr>
+        <w:t xml:space="preserve"> une annonce cliente</w:t>
       </w:r>
     </w:p>
     <w:p>
@@ -9237,7 +9437,15 @@
           <w:sz w:val="24"/>
           <w:szCs w:val="24"/>
         </w:rPr>
-        <w:t>Objectifs : Le client donne son accord pour la publication de l’annonce</w:t>
+        <w:t xml:space="preserve">Objectifs : Le client </w:t>
+      </w:r>
+      <w:r>
+        <w:rPr>
+          <w:rFonts w:ascii="Times New Roman" w:hAnsi="Times New Roman" w:cs="Times New Roman"/>
+          <w:sz w:val="24"/>
+          <w:szCs w:val="24"/>
+        </w:rPr>
+        <w:t>émet un besoin d’un fournisseur</w:t>
       </w:r>
     </w:p>
     <w:p>
@@ -9273,7 +9481,23 @@
           <w:sz w:val="24"/>
           <w:szCs w:val="24"/>
         </w:rPr>
-        <w:t>Post-conditions : Le client est associé avec son annonce</w:t>
+        <w:t>Post-conditions : Le client peut mettre</w:t>
+      </w:r>
+      <w:r>
+        <w:rPr>
+          <w:rFonts w:ascii="Times New Roman" w:hAnsi="Times New Roman" w:cs="Times New Roman"/>
+          <w:sz w:val="24"/>
+          <w:szCs w:val="24"/>
+        </w:rPr>
+        <w:t xml:space="preserve"> son annonce</w:t>
+      </w:r>
+      <w:r>
+        <w:rPr>
+          <w:rFonts w:ascii="Times New Roman" w:hAnsi="Times New Roman" w:cs="Times New Roman"/>
+          <w:sz w:val="24"/>
+          <w:szCs w:val="24"/>
+        </w:rPr>
+        <w:t xml:space="preserve"> en ligne</w:t>
       </w:r>
     </w:p>
     <w:p>
@@ -9351,7 +9575,15 @@
           <w:sz w:val="24"/>
           <w:szCs w:val="24"/>
         </w:rPr>
-        <w:t>valide une annonce</w:t>
+        <w:t>créer</w:t>
+      </w:r>
+      <w:r>
+        <w:rPr>
+          <w:rFonts w:ascii="Times New Roman" w:hAnsi="Times New Roman" w:cs="Times New Roman"/>
+          <w:sz w:val="24"/>
+          <w:szCs w:val="24"/>
+        </w:rPr>
+        <w:t xml:space="preserve"> une annonce</w:t>
       </w:r>
     </w:p>
     <w:p>
@@ -9381,8 +9613,72 @@
           <w:sz w:val="24"/>
           <w:szCs w:val="24"/>
         </w:rPr>
-        <w:t>système notifie le client de la validation</w:t>
-      </w:r>
+        <w:t xml:space="preserve">système notifie le </w:t>
+      </w:r>
+      <w:r>
+        <w:rPr>
+          <w:rFonts w:ascii="Times New Roman" w:hAnsi="Times New Roman" w:cs="Times New Roman"/>
+          <w:sz w:val="24"/>
+          <w:szCs w:val="24"/>
+        </w:rPr>
+        <w:t>chargé d’affaire</w:t>
+      </w:r>
+      <w:r>
+        <w:rPr>
+          <w:rFonts w:ascii="Times New Roman" w:hAnsi="Times New Roman" w:cs="Times New Roman"/>
+          <w:sz w:val="24"/>
+          <w:szCs w:val="24"/>
+        </w:rPr>
+        <w:t xml:space="preserve"> de la </w:t>
+      </w:r>
+      <w:r>
+        <w:rPr>
+          <w:rFonts w:ascii="Times New Roman" w:hAnsi="Times New Roman" w:cs="Times New Roman"/>
+          <w:sz w:val="24"/>
+          <w:szCs w:val="24"/>
+        </w:rPr>
+        <w:t xml:space="preserve">création de l’annonce </w:t>
+      </w:r>
+    </w:p>
+    <w:p>
+      <w:pPr>
+        <w:pStyle w:val="Corps"/>
+        <w:rPr>
+          <w:rFonts w:ascii="Times New Roman" w:hAnsi="Times New Roman" w:cs="Times New Roman"/>
+          <w:sz w:val="24"/>
+          <w:szCs w:val="24"/>
+        </w:rPr>
+      </w:pPr>
+    </w:p>
+    <w:p>
+      <w:pPr>
+        <w:pStyle w:val="Corps"/>
+        <w:rPr>
+          <w:rFonts w:ascii="Times New Roman" w:hAnsi="Times New Roman" w:cs="Times New Roman"/>
+          <w:sz w:val="24"/>
+          <w:szCs w:val="24"/>
+        </w:rPr>
+      </w:pPr>
+    </w:p>
+    <w:p>
+      <w:pPr>
+        <w:pStyle w:val="Corps"/>
+        <w:rPr>
+          <w:rFonts w:ascii="Times New Roman" w:hAnsi="Times New Roman" w:cs="Times New Roman"/>
+          <w:sz w:val="24"/>
+          <w:szCs w:val="24"/>
+        </w:rPr>
+      </w:pPr>
+    </w:p>
+    <w:p>
+      <w:pPr>
+        <w:pStyle w:val="Corps"/>
+        <w:rPr>
+          <w:rFonts w:ascii="Times New Roman" w:hAnsi="Times New Roman" w:cs="Times New Roman"/>
+          <w:sz w:val="24"/>
+          <w:szCs w:val="24"/>
+        </w:rPr>
+      </w:pPr>
     </w:p>
     <w:p>
       <w:pPr>
@@ -9411,18 +9707,10 @@
           <w:szCs w:val="24"/>
         </w:rPr>
         <w:drawing>
-          <wp:anchor distT="0" distB="0" distL="114300" distR="114300" simplePos="0" relativeHeight="251695104" behindDoc="0" locked="0" layoutInCell="1" allowOverlap="1" wp14:anchorId="4015CADF" wp14:editId="4B0ACBF7">
-            <wp:simplePos x="0" y="0"/>
-            <wp:positionH relativeFrom="column">
-              <wp:posOffset>114300</wp:posOffset>
-            </wp:positionH>
-            <wp:positionV relativeFrom="paragraph">
-              <wp:posOffset>236855</wp:posOffset>
-            </wp:positionV>
-            <wp:extent cx="5967095" cy="3634105"/>
-            <wp:effectExtent l="0" t="0" r="1905" b="0"/>
-            <wp:wrapSquare wrapText="bothSides"/>
-            <wp:docPr id="43" name="Image 43" descr="Macintosh HD:Documents:Ingénieur:IF02:ProjetIF02P14:Diagramme de séquence:Séquence DemandeClient:Sequence ValiderAnnonce.png"/>
+          <wp:inline distT="0" distB="0" distL="0" distR="0" wp14:anchorId="792F7219" wp14:editId="131D214F">
+            <wp:extent cx="5974080" cy="4744720"/>
+            <wp:effectExtent l="0" t="0" r="0" b="5080"/>
+            <wp:docPr id="47" name="Image 1" descr="Macintosh HD:Documents:Ingénieur:P14:IF02:ProjetIF02P14:Diagramme de séquence:Séquence DemandeClient:Sequence CréerAnnonce V2.png"/>
             <wp:cNvGraphicFramePr>
               <a:graphicFrameLocks xmlns:a="http://schemas.openxmlformats.org/drawingml/2006/main" noChangeAspect="1"/>
             </wp:cNvGraphicFramePr>
@@ -9430,7 +9718,7 @@
               <a:graphicData uri="http://schemas.openxmlformats.org/drawingml/2006/picture">
                 <pic:pic xmlns:pic="http://schemas.openxmlformats.org/drawingml/2006/picture">
                   <pic:nvPicPr>
-                    <pic:cNvPr id="0" name="Picture 11" descr="Macintosh HD:Documents:Ingénieur:IF02:ProjetIF02P14:Diagramme de séquence:Séquence DemandeClient:Sequence ValiderAnnonce.png"/>
+                    <pic:cNvPr id="0" name="Picture 1" descr="Macintosh HD:Documents:Ingénieur:P14:IF02:ProjetIF02P14:Diagramme de séquence:Séquence DemandeClient:Sequence CréerAnnonce V2.png"/>
                     <pic:cNvPicPr>
                       <a:picLocks noChangeAspect="1" noChangeArrowheads="1"/>
                     </pic:cNvPicPr>
@@ -9451,7 +9739,7 @@
                   <pic:spPr bwMode="auto">
                     <a:xfrm>
                       <a:off x="0" y="0"/>
-                      <a:ext cx="5967095" cy="3634105"/>
+                      <a:ext cx="5974080" cy="4744720"/>
                     </a:xfrm>
                     <a:prstGeom prst="rect">
                       <a:avLst/>
@@ -9460,22 +9748,11 @@
                     <a:ln>
                       <a:noFill/>
                     </a:ln>
-                    <a:extLst>
-                      <a:ext uri="{FAA26D3D-D897-4be2-8F04-BA451C77F1D7}">
-                        <ma14:placeholderFlag xmlns:ma14="http://schemas.microsoft.com/office/mac/drawingml/2011/main"/>
-                      </a:ext>
-                    </a:extLst>
                   </pic:spPr>
                 </pic:pic>
               </a:graphicData>
             </a:graphic>
-            <wp14:sizeRelH relativeFrom="page">
-              <wp14:pctWidth>0</wp14:pctWidth>
-            </wp14:sizeRelH>
-            <wp14:sizeRelV relativeFrom="page">
-              <wp14:pctHeight>0</wp14:pctHeight>
-            </wp14:sizeRelV>
-          </wp:anchor>
+          </wp:inline>
         </w:drawing>
       </w:r>
     </w:p>
@@ -9531,51 +9808,10 @@
     </w:p>
     <w:p>
       <w:pPr>
-        <w:pStyle w:val="Corps"/>
-        <w:rPr>
-          <w:rFonts w:ascii="Times New Roman" w:hAnsi="Times New Roman" w:cs="Times New Roman"/>
-          <w:sz w:val="24"/>
-          <w:szCs w:val="24"/>
-        </w:rPr>
-      </w:pPr>
-    </w:p>
-    <w:p>
-      <w:pPr>
-        <w:pStyle w:val="Corps"/>
-        <w:rPr>
-          <w:rFonts w:ascii="Times New Roman" w:hAnsi="Times New Roman" w:cs="Times New Roman"/>
-          <w:sz w:val="24"/>
-          <w:szCs w:val="24"/>
-        </w:rPr>
-      </w:pPr>
-    </w:p>
-    <w:p>
-      <w:pPr>
-        <w:pStyle w:val="Corps"/>
-        <w:rPr>
-          <w:rFonts w:ascii="Times New Roman" w:hAnsi="Times New Roman" w:cs="Times New Roman"/>
-          <w:sz w:val="24"/>
-          <w:szCs w:val="24"/>
-        </w:rPr>
-      </w:pPr>
-    </w:p>
-    <w:p>
-      <w:pPr>
-        <w:pStyle w:val="Corps"/>
-        <w:rPr>
-          <w:rFonts w:ascii="Times New Roman" w:hAnsi="Times New Roman" w:cs="Times New Roman"/>
-          <w:sz w:val="24"/>
-          <w:szCs w:val="24"/>
-        </w:rPr>
-      </w:pPr>
-    </w:p>
-    <w:p>
-      <w:pPr>
         <w:pStyle w:val="Titre3"/>
       </w:pPr>
       <w:bookmarkStart w:id="33" w:name="_Toc264896678"/>
       <w:r>
-        <w:lastRenderedPageBreak/>
         <w:t>Détails de la « Gestion de la recherche des fournisseurs »</w:t>
       </w:r>
       <w:bookmarkEnd w:id="33"/>
@@ -10003,7 +10239,6 @@
           <w:szCs w:val="24"/>
           <w:u w:val="single"/>
         </w:rPr>
-        <w:lastRenderedPageBreak/>
         <w:t>Affecter une relation entre un fournisseur et un client</w:t>
       </w:r>
       <w:r>
@@ -10472,7 +10707,6 @@
           <w:szCs w:val="24"/>
           <w:u w:val="single"/>
         </w:rPr>
-        <w:lastRenderedPageBreak/>
         <w:t>Valider un fournisseur adéquat</w:t>
       </w:r>
       <w:r>
@@ -10947,7 +11181,6 @@
           <w:szCs w:val="24"/>
           <w:u w:val="single"/>
         </w:rPr>
-        <w:lastRenderedPageBreak/>
         <w:t>Attacher une annonce client à un fournisseur</w:t>
       </w:r>
       <w:r>
@@ -11439,7 +11672,16 @@
     <w:p>
       <w:pPr>
         <w:pStyle w:val="Corps"/>
-      </w:pPr>
+        <w:rPr>
+          <w:color w:val="FF0000"/>
+        </w:rPr>
+      </w:pPr>
+      <w:r>
+        <w:rPr>
+          <w:color w:val="FF0000"/>
+        </w:rPr>
+        <w:t xml:space="preserve">A SUPPRIMER </w:t>
+      </w:r>
     </w:p>
     <w:p>
       <w:pPr>
@@ -11900,9 +12142,6 @@
           <w:u w:val="single"/>
         </w:rPr>
       </w:pPr>
-      <w:bookmarkStart w:id="49" w:name="_Toc264720801"/>
-      <w:bookmarkStart w:id="50" w:name="_Toc264813810"/>
-      <w:bookmarkStart w:id="51" w:name="_Toc264896684"/>
       <w:r>
         <w:rPr>
           <w:rFonts w:ascii="Times New Roman" w:hAnsi="Times New Roman" w:cs="Times New Roman"/>
@@ -11910,21 +12149,8 @@
           <w:szCs w:val="24"/>
           <w:u w:val="single"/>
         </w:rPr>
-        <w:lastRenderedPageBreak/>
-        <w:t xml:space="preserve">Attacher un CV à une annonce client </w:t>
-      </w:r>
-      <w:r>
-        <w:rPr>
-          <w:rFonts w:ascii="Times New Roman" w:hAnsi="Times New Roman" w:cs="Times New Roman"/>
-          <w:sz w:val="24"/>
-          <w:szCs w:val="24"/>
-          <w:u w:val="single"/>
-        </w:rPr>
-        <w:t>:</w:t>
-      </w:r>
-      <w:bookmarkEnd w:id="49"/>
-      <w:bookmarkEnd w:id="50"/>
-      <w:bookmarkEnd w:id="51"/>
+        <w:t>Demander un entretien</w:t>
+      </w:r>
     </w:p>
     <w:p>
       <w:pPr>
@@ -11949,7 +12175,7 @@
           <w:sz w:val="24"/>
           <w:szCs w:val="24"/>
         </w:rPr>
-        <w:t>Attacher un CV à une annonce client</w:t>
+        <w:t>Demander un entretien</w:t>
       </w:r>
     </w:p>
     <w:p>
@@ -11975,7 +12201,7 @@
           <w:sz w:val="24"/>
           <w:szCs w:val="24"/>
         </w:rPr>
-        <w:t>Fournisseur, cv, annonce</w:t>
+        <w:t>Fournisseur</w:t>
       </w:r>
     </w:p>
     <w:p>
@@ -12019,7 +12245,7 @@
           <w:sz w:val="24"/>
           <w:szCs w:val="24"/>
         </w:rPr>
-        <w:t>Créer une liste de fournisseurs intéressés par l’annonce</w:t>
+        <w:t>Postuler pour une annoncer</w:t>
       </w:r>
     </w:p>
     <w:p>
@@ -12111,7 +12337,23 @@
           <w:sz w:val="24"/>
           <w:szCs w:val="24"/>
         </w:rPr>
-        <w:t>Le fournisseur clique sur le bouton « Attacher un CV à une annonce client »</w:t>
+        <w:t>Le fournisseur clique sur le bouton « </w:t>
+      </w:r>
+      <w:r>
+        <w:rPr>
+          <w:rFonts w:ascii="Times New Roman" w:hAnsi="Times New Roman" w:cs="Times New Roman"/>
+          <w:sz w:val="24"/>
+          <w:szCs w:val="24"/>
+        </w:rPr>
+        <w:t>Consulter le profil client</w:t>
+      </w:r>
+      <w:r>
+        <w:rPr>
+          <w:rFonts w:ascii="Times New Roman" w:hAnsi="Times New Roman" w:cs="Times New Roman"/>
+          <w:sz w:val="24"/>
+          <w:szCs w:val="24"/>
+        </w:rPr>
+        <w:t>»</w:t>
       </w:r>
     </w:p>
     <w:p>
@@ -12133,7 +12375,23 @@
           <w:sz w:val="24"/>
           <w:szCs w:val="24"/>
         </w:rPr>
-        <w:t>Il choisit l’annonce client</w:t>
+        <w:t>Il choisit l’annonce</w:t>
+      </w:r>
+      <w:r>
+        <w:rPr>
+          <w:rFonts w:ascii="Times New Roman" w:hAnsi="Times New Roman" w:cs="Times New Roman"/>
+          <w:sz w:val="24"/>
+          <w:szCs w:val="24"/>
+        </w:rPr>
+        <w:t xml:space="preserve"> du</w:t>
+      </w:r>
+      <w:r>
+        <w:rPr>
+          <w:rFonts w:ascii="Times New Roman" w:hAnsi="Times New Roman" w:cs="Times New Roman"/>
+          <w:sz w:val="24"/>
+          <w:szCs w:val="24"/>
+        </w:rPr>
+        <w:t xml:space="preserve"> client</w:t>
       </w:r>
     </w:p>
     <w:p>
@@ -12163,15 +12421,7 @@
           <w:sz w:val="24"/>
           <w:szCs w:val="24"/>
         </w:rPr>
-        <w:t>joint</w:t>
-      </w:r>
-      <w:r>
-        <w:rPr>
-          <w:rFonts w:ascii="Times New Roman" w:hAnsi="Times New Roman" w:cs="Times New Roman"/>
-          <w:sz w:val="24"/>
-          <w:szCs w:val="24"/>
-        </w:rPr>
-        <w:t xml:space="preserve"> son CV</w:t>
+        <w:t>clique sur le bouton « Demander un entretien »</w:t>
       </w:r>
     </w:p>
     <w:p>
@@ -12193,21 +12443,28 @@
           <w:noProof/>
           <w:sz w:val="24"/>
           <w:szCs w:val="24"/>
-          <w:u w:val="single"/>
         </w:rPr>
         <w:drawing>
-          <wp:anchor distT="0" distB="0" distL="114300" distR="114300" simplePos="0" relativeHeight="251685888" behindDoc="0" locked="0" layoutInCell="1" allowOverlap="1" wp14:anchorId="7EAA6719" wp14:editId="3CEEC157">
+          <wp:anchor distT="0" distB="0" distL="114300" distR="114300" simplePos="0" relativeHeight="251704320" behindDoc="0" locked="0" layoutInCell="1" allowOverlap="1" wp14:anchorId="0F6B407E" wp14:editId="219E6B9E">
             <wp:simplePos x="0" y="0"/>
             <wp:positionH relativeFrom="column">
-              <wp:posOffset>0</wp:posOffset>
+              <wp:posOffset>-114300</wp:posOffset>
             </wp:positionH>
             <wp:positionV relativeFrom="paragraph">
-              <wp:posOffset>412115</wp:posOffset>
+              <wp:posOffset>541020</wp:posOffset>
             </wp:positionV>
-            <wp:extent cx="5962650" cy="2927350"/>
-            <wp:effectExtent l="0" t="0" r="6350" b="0"/>
-            <wp:wrapSquare wrapText="bothSides"/>
-            <wp:docPr id="21" name="Image 21" descr="Macintosh HD:Users:jean-michelly:Projets:Diagramme de séquence:Séquence RechercheFournisseur:Sequence_AttacherCVannonce.png"/>
+            <wp:extent cx="5963920" cy="3942080"/>
+            <wp:effectExtent l="0" t="0" r="5080" b="0"/>
+            <wp:wrapTight wrapText="bothSides">
+              <wp:wrapPolygon edited="0">
+                <wp:start x="0" y="0"/>
+                <wp:lineTo x="0" y="21433"/>
+                <wp:lineTo x="21526" y="21433"/>
+                <wp:lineTo x="21526" y="0"/>
+                <wp:lineTo x="0" y="0"/>
+              </wp:wrapPolygon>
+            </wp:wrapTight>
+            <wp:docPr id="57" name="Image 57" descr="Macintosh HD:Documents:Ingénieur:P14:IF02:ProjetIF02P14:Diagramme de séquence:Séquence RechercheFournisseur:Sequence_DemanderEntretien.png"/>
             <wp:cNvGraphicFramePr>
               <a:graphicFrameLocks xmlns:a="http://schemas.openxmlformats.org/drawingml/2006/main" noChangeAspect="1"/>
             </wp:cNvGraphicFramePr>
@@ -12215,7 +12472,7 @@
               <a:graphicData uri="http://schemas.openxmlformats.org/drawingml/2006/picture">
                 <pic:pic xmlns:pic="http://schemas.openxmlformats.org/drawingml/2006/picture">
                   <pic:nvPicPr>
-                    <pic:cNvPr id="0" name="Picture 3" descr="Macintosh HD:Users:jean-michelly:Projets:Diagramme de séquence:Séquence RechercheFournisseur:Sequence_AttacherCVannonce.png"/>
+                    <pic:cNvPr id="0" name="Picture 4" descr="Macintosh HD:Documents:Ingénieur:P14:IF02:ProjetIF02P14:Diagramme de séquence:Séquence RechercheFournisseur:Sequence_DemanderEntretien.png"/>
                     <pic:cNvPicPr>
                       <a:picLocks noChangeAspect="1" noChangeArrowheads="1"/>
                     </pic:cNvPicPr>
@@ -12236,7 +12493,7 @@
                   <pic:spPr bwMode="auto">
                     <a:xfrm>
                       <a:off x="0" y="0"/>
-                      <a:ext cx="5962650" cy="2927350"/>
+                      <a:ext cx="5963920" cy="3942080"/>
                     </a:xfrm>
                     <a:prstGeom prst="rect">
                       <a:avLst/>
@@ -12269,15 +12526,7 @@
           <w:sz w:val="24"/>
           <w:szCs w:val="24"/>
         </w:rPr>
-        <w:t xml:space="preserve">Il valide </w:t>
-      </w:r>
-      <w:r>
-        <w:rPr>
-          <w:rFonts w:ascii="Times New Roman" w:hAnsi="Times New Roman" w:cs="Times New Roman"/>
-          <w:sz w:val="24"/>
-          <w:szCs w:val="24"/>
-        </w:rPr>
-        <w:t>l’attachement</w:t>
+        <w:t xml:space="preserve">Le système informe le service commercial et le client de la demande. </w:t>
       </w:r>
       <w:r>
         <w:rPr>
@@ -12288,25 +12537,6 @@
         </w:rPr>
         <w:br w:type="column"/>
       </w:r>
-    </w:p>
-    <w:p>
-      <w:pPr>
-        <w:pStyle w:val="Titre3"/>
-      </w:pPr>
-      <w:bookmarkStart w:id="52" w:name="_Toc264896685"/>
-      <w:r>
-        <w:t xml:space="preserve">Détails de la « Gestion </w:t>
-      </w:r>
-      <w:r>
-        <w:t>des contrats</w:t>
-      </w:r>
-      <w:r>
-        <w:t xml:space="preserve"> </w:t>
-      </w:r>
-      <w:r>
-        <w:t>»</w:t>
-      </w:r>
-      <w:bookmarkEnd w:id="52"/>
     </w:p>
     <w:p>
       <w:pPr>
@@ -12322,9 +12552,6 @@
           <w:u w:val="single"/>
         </w:rPr>
       </w:pPr>
-      <w:bookmarkStart w:id="53" w:name="_Toc264813812"/>
-      <w:bookmarkStart w:id="54" w:name="_Toc264896686"/>
-      <w:bookmarkEnd w:id="53"/>
       <w:r>
         <w:rPr>
           <w:rFonts w:ascii="Times New Roman" w:hAnsi="Times New Roman" w:cs="Times New Roman"/>
@@ -12332,9 +12559,461 @@
           <w:szCs w:val="24"/>
           <w:u w:val="single"/>
         </w:rPr>
+        <w:t>Créer un CV en ligne</w:t>
+      </w:r>
+    </w:p>
+    <w:p>
+      <w:pPr>
+        <w:pStyle w:val="Corps"/>
+        <w:rPr>
+          <w:rFonts w:ascii="Times New Roman" w:hAnsi="Times New Roman" w:cs="Times New Roman"/>
+          <w:sz w:val="24"/>
+          <w:szCs w:val="24"/>
+        </w:rPr>
+      </w:pPr>
+      <w:r>
+        <w:rPr>
+          <w:rFonts w:ascii="Times New Roman" w:hAnsi="Times New Roman" w:cs="Times New Roman"/>
+          <w:sz w:val="24"/>
+          <w:szCs w:val="24"/>
+        </w:rPr>
+        <w:t xml:space="preserve">Titre : </w:t>
+      </w:r>
+      <w:r>
+        <w:rPr>
+          <w:rFonts w:ascii="Times New Roman" w:hAnsi="Times New Roman" w:cs="Times New Roman"/>
+          <w:sz w:val="24"/>
+          <w:szCs w:val="24"/>
+        </w:rPr>
+        <w:t>Créer un CV en ligne</w:t>
+      </w:r>
+    </w:p>
+    <w:p>
+      <w:pPr>
+        <w:pStyle w:val="Corps"/>
+        <w:rPr>
+          <w:rFonts w:ascii="Times New Roman" w:hAnsi="Times New Roman" w:cs="Times New Roman"/>
+          <w:sz w:val="24"/>
+          <w:szCs w:val="24"/>
+        </w:rPr>
+      </w:pPr>
+      <w:r>
+        <w:rPr>
+          <w:rFonts w:ascii="Times New Roman" w:hAnsi="Times New Roman" w:cs="Times New Roman"/>
+          <w:sz w:val="24"/>
+          <w:szCs w:val="24"/>
+        </w:rPr>
+        <w:t xml:space="preserve">Acteur principal : </w:t>
+      </w:r>
+      <w:r>
+        <w:rPr>
+          <w:rFonts w:ascii="Times New Roman" w:hAnsi="Times New Roman" w:cs="Times New Roman"/>
+          <w:sz w:val="24"/>
+          <w:szCs w:val="24"/>
+        </w:rPr>
+        <w:t>Fournisseur</w:t>
+      </w:r>
+    </w:p>
+    <w:p>
+      <w:pPr>
+        <w:pStyle w:val="Corps"/>
+        <w:rPr>
+          <w:rFonts w:ascii="Times New Roman" w:hAnsi="Times New Roman" w:cs="Times New Roman"/>
+          <w:sz w:val="24"/>
+          <w:szCs w:val="24"/>
+        </w:rPr>
+      </w:pPr>
+      <w:r>
+        <w:rPr>
+          <w:rFonts w:ascii="Times New Roman" w:hAnsi="Times New Roman" w:cs="Times New Roman"/>
+          <w:sz w:val="24"/>
+          <w:szCs w:val="24"/>
+        </w:rPr>
+        <w:t xml:space="preserve">Acteur secondaire : </w:t>
+      </w:r>
+    </w:p>
+    <w:p>
+      <w:pPr>
+        <w:pStyle w:val="Corps"/>
+        <w:rPr>
+          <w:rFonts w:ascii="Times New Roman" w:hAnsi="Times New Roman" w:cs="Times New Roman"/>
+          <w:sz w:val="24"/>
+          <w:szCs w:val="24"/>
+        </w:rPr>
+      </w:pPr>
+      <w:r>
+        <w:rPr>
+          <w:rFonts w:ascii="Times New Roman" w:hAnsi="Times New Roman" w:cs="Times New Roman"/>
+          <w:sz w:val="24"/>
+          <w:szCs w:val="24"/>
+        </w:rPr>
+        <w:t xml:space="preserve">Objectifs : </w:t>
+      </w:r>
+      <w:r>
+        <w:rPr>
+          <w:rFonts w:ascii="Times New Roman" w:hAnsi="Times New Roman" w:cs="Times New Roman"/>
+          <w:sz w:val="24"/>
+          <w:szCs w:val="24"/>
+        </w:rPr>
+        <w:t>Postuler pour une annoncer</w:t>
+      </w:r>
+    </w:p>
+    <w:p>
+      <w:pPr>
+        <w:pStyle w:val="Corps"/>
+        <w:rPr>
+          <w:rFonts w:ascii="Times New Roman" w:hAnsi="Times New Roman" w:cs="Times New Roman"/>
+          <w:sz w:val="24"/>
+          <w:szCs w:val="24"/>
+        </w:rPr>
+      </w:pPr>
+      <w:r>
+        <w:rPr>
+          <w:rFonts w:ascii="Times New Roman" w:hAnsi="Times New Roman" w:cs="Times New Roman"/>
+          <w:sz w:val="24"/>
+          <w:szCs w:val="24"/>
+        </w:rPr>
+        <w:t xml:space="preserve">Pré-conditions : </w:t>
+      </w:r>
+      <w:r>
+        <w:rPr>
+          <w:rFonts w:ascii="Times New Roman" w:hAnsi="Times New Roman" w:cs="Times New Roman"/>
+          <w:sz w:val="24"/>
+          <w:szCs w:val="24"/>
+        </w:rPr>
+        <w:t xml:space="preserve">Son profil a été créé </w:t>
+      </w:r>
+    </w:p>
+    <w:p>
+      <w:pPr>
+        <w:pStyle w:val="Corps"/>
+        <w:rPr>
+          <w:rFonts w:ascii="Times New Roman" w:hAnsi="Times New Roman" w:cs="Times New Roman"/>
+          <w:sz w:val="24"/>
+          <w:szCs w:val="24"/>
+        </w:rPr>
+      </w:pPr>
+      <w:r>
+        <w:rPr>
+          <w:rFonts w:ascii="Times New Roman" w:hAnsi="Times New Roman" w:cs="Times New Roman"/>
+          <w:sz w:val="24"/>
+          <w:szCs w:val="24"/>
+        </w:rPr>
+        <w:t xml:space="preserve">Post-conditions : </w:t>
+      </w:r>
+      <w:r>
+        <w:rPr>
+          <w:rFonts w:ascii="Times New Roman" w:hAnsi="Times New Roman" w:cs="Times New Roman"/>
+          <w:sz w:val="24"/>
+          <w:szCs w:val="24"/>
+        </w:rPr>
+        <w:t xml:space="preserve">Le client et le service commercial </w:t>
+      </w:r>
+      <w:proofErr w:type="gramStart"/>
+      <w:r>
+        <w:rPr>
+          <w:rFonts w:ascii="Times New Roman" w:hAnsi="Times New Roman" w:cs="Times New Roman"/>
+          <w:sz w:val="24"/>
+          <w:szCs w:val="24"/>
+        </w:rPr>
+        <w:t>peut</w:t>
+      </w:r>
+      <w:proofErr w:type="gramEnd"/>
+      <w:r>
+        <w:rPr>
+          <w:rFonts w:ascii="Times New Roman" w:hAnsi="Times New Roman" w:cs="Times New Roman"/>
+          <w:sz w:val="24"/>
+          <w:szCs w:val="24"/>
+        </w:rPr>
+        <w:t xml:space="preserve"> visualiser le CV du fournisseur </w:t>
+      </w:r>
+    </w:p>
+    <w:p>
+      <w:pPr>
+        <w:pStyle w:val="Corps"/>
+        <w:rPr>
+          <w:rFonts w:ascii="Times New Roman" w:hAnsi="Times New Roman" w:cs="Times New Roman"/>
+          <w:sz w:val="24"/>
+          <w:szCs w:val="24"/>
+        </w:rPr>
+      </w:pPr>
+      <w:r>
+        <w:rPr>
+          <w:rFonts w:ascii="Times New Roman" w:hAnsi="Times New Roman" w:cs="Times New Roman"/>
+          <w:sz w:val="24"/>
+          <w:szCs w:val="24"/>
+        </w:rPr>
+        <w:t xml:space="preserve">Flots d'évènements : </w:t>
+      </w:r>
+    </w:p>
+    <w:p>
+      <w:pPr>
+        <w:pStyle w:val="Corps"/>
+        <w:numPr>
+          <w:ilvl w:val="0"/>
+          <w:numId w:val="47"/>
+        </w:numPr>
+        <w:rPr>
+          <w:rFonts w:ascii="Times New Roman" w:hAnsi="Times New Roman" w:cs="Times New Roman"/>
+          <w:sz w:val="24"/>
+          <w:szCs w:val="24"/>
+        </w:rPr>
+      </w:pPr>
+      <w:r>
+        <w:rPr>
+          <w:rFonts w:ascii="Times New Roman" w:hAnsi="Times New Roman" w:cs="Times New Roman"/>
+          <w:sz w:val="24"/>
+          <w:szCs w:val="24"/>
+        </w:rPr>
+        <w:t xml:space="preserve">Le fournisseur </w:t>
+      </w:r>
+      <w:r>
+        <w:rPr>
+          <w:rFonts w:ascii="Times New Roman" w:hAnsi="Times New Roman" w:cs="Times New Roman"/>
+          <w:sz w:val="24"/>
+          <w:szCs w:val="24"/>
+        </w:rPr>
+        <w:t>consulte son profil</w:t>
+      </w:r>
+    </w:p>
+    <w:p>
+      <w:pPr>
+        <w:pStyle w:val="Corps"/>
+        <w:numPr>
+          <w:ilvl w:val="0"/>
+          <w:numId w:val="47"/>
+        </w:numPr>
+        <w:rPr>
+          <w:rFonts w:ascii="Times New Roman" w:hAnsi="Times New Roman" w:cs="Times New Roman"/>
+          <w:sz w:val="24"/>
+          <w:szCs w:val="24"/>
+        </w:rPr>
+      </w:pPr>
+      <w:r>
+        <w:rPr>
+          <w:rFonts w:ascii="Times New Roman" w:hAnsi="Times New Roman" w:cs="Times New Roman"/>
+          <w:sz w:val="24"/>
+          <w:szCs w:val="24"/>
+        </w:rPr>
+        <w:t>Le fournisseur créer</w:t>
+      </w:r>
+      <w:r>
+        <w:rPr>
+          <w:rFonts w:ascii="Times New Roman" w:hAnsi="Times New Roman" w:cs="Times New Roman"/>
+          <w:sz w:val="24"/>
+          <w:szCs w:val="24"/>
+        </w:rPr>
+        <w:t xml:space="preserve"> </w:t>
+      </w:r>
+      <w:r>
+        <w:rPr>
+          <w:rFonts w:ascii="Times New Roman" w:hAnsi="Times New Roman" w:cs="Times New Roman"/>
+          <w:sz w:val="24"/>
+          <w:szCs w:val="24"/>
+        </w:rPr>
+        <w:t>son CV en ligne</w:t>
+      </w:r>
+    </w:p>
+    <w:p>
+      <w:pPr>
+        <w:pStyle w:val="Corps"/>
+        <w:numPr>
+          <w:ilvl w:val="0"/>
+          <w:numId w:val="47"/>
+        </w:numPr>
+        <w:rPr>
+          <w:rFonts w:ascii="Times New Roman" w:hAnsi="Times New Roman" w:cs="Times New Roman"/>
+          <w:sz w:val="24"/>
+          <w:szCs w:val="24"/>
+        </w:rPr>
+      </w:pPr>
+      <w:r>
+        <w:rPr>
+          <w:rFonts w:ascii="Times New Roman" w:hAnsi="Times New Roman" w:cs="Times New Roman"/>
+          <w:sz w:val="24"/>
+          <w:szCs w:val="24"/>
+        </w:rPr>
+        <w:t xml:space="preserve">Le </w:t>
+      </w:r>
+      <w:r>
+        <w:rPr>
+          <w:rFonts w:ascii="Times New Roman" w:hAnsi="Times New Roman" w:cs="Times New Roman"/>
+          <w:sz w:val="24"/>
+          <w:szCs w:val="24"/>
+        </w:rPr>
+        <w:t xml:space="preserve">système notifie le </w:t>
+      </w:r>
+      <w:r>
+        <w:rPr>
+          <w:rFonts w:ascii="Times New Roman" w:hAnsi="Times New Roman" w:cs="Times New Roman"/>
+          <w:sz w:val="24"/>
+          <w:szCs w:val="24"/>
+        </w:rPr>
+        <w:t>chargé d’affaire</w:t>
+      </w:r>
+      <w:r>
+        <w:rPr>
+          <w:rFonts w:ascii="Times New Roman" w:hAnsi="Times New Roman" w:cs="Times New Roman"/>
+          <w:sz w:val="24"/>
+          <w:szCs w:val="24"/>
+        </w:rPr>
+        <w:t xml:space="preserve"> de la </w:t>
+      </w:r>
+      <w:r>
+        <w:rPr>
+          <w:rFonts w:ascii="Times New Roman" w:hAnsi="Times New Roman" w:cs="Times New Roman"/>
+          <w:sz w:val="24"/>
+          <w:szCs w:val="24"/>
+        </w:rPr>
+        <w:t xml:space="preserve">création de l’annonce </w:t>
+      </w:r>
+    </w:p>
+    <w:p>
+      <w:pPr>
+        <w:pStyle w:val="Corps"/>
+        <w:ind w:left="720"/>
+        <w:rPr>
+          <w:rFonts w:ascii="Times New Roman" w:hAnsi="Times New Roman" w:cs="Times New Roman"/>
+          <w:sz w:val="24"/>
+          <w:szCs w:val="24"/>
+        </w:rPr>
+      </w:pPr>
+    </w:p>
+    <w:p>
+      <w:pPr>
+        <w:pStyle w:val="Corps"/>
+        <w:ind w:left="720"/>
+        <w:rPr>
+          <w:rFonts w:ascii="Times New Roman" w:hAnsi="Times New Roman" w:cs="Times New Roman"/>
+          <w:sz w:val="24"/>
+          <w:szCs w:val="24"/>
+        </w:rPr>
+      </w:pPr>
+      <w:r>
+        <w:rPr>
+          <w:rFonts w:ascii="Times New Roman" w:hAnsi="Times New Roman" w:cs="Times New Roman"/>
+          <w:noProof/>
+          <w:sz w:val="24"/>
+          <w:szCs w:val="24"/>
+        </w:rPr>
+        <w:drawing>
+          <wp:inline distT="0" distB="0" distL="0" distR="0" wp14:anchorId="5155DE14" wp14:editId="2C61AC48">
+            <wp:extent cx="6004560" cy="3677920"/>
+            <wp:effectExtent l="0" t="0" r="0" b="5080"/>
+            <wp:docPr id="63" name="Image 5" descr="Macintosh HD:Documents:Ingénieur:P14:IF02:ProjetIF02P14:Diagramme de séquence:Séquence RechercheFournisseur:Sequence CréerCVLigne.png"/>
+            <wp:cNvGraphicFramePr>
+              <a:graphicFrameLocks xmlns:a="http://schemas.openxmlformats.org/drawingml/2006/main" noChangeAspect="1"/>
+            </wp:cNvGraphicFramePr>
+            <a:graphic xmlns:a="http://schemas.openxmlformats.org/drawingml/2006/main">
+              <a:graphicData uri="http://schemas.openxmlformats.org/drawingml/2006/picture">
+                <pic:pic xmlns:pic="http://schemas.openxmlformats.org/drawingml/2006/picture">
+                  <pic:nvPicPr>
+                    <pic:cNvPr id="0" name="Picture 5" descr="Macintosh HD:Documents:Ingénieur:P14:IF02:ProjetIF02P14:Diagramme de séquence:Séquence RechercheFournisseur:Sequence CréerCVLigne.png"/>
+                    <pic:cNvPicPr>
+                      <a:picLocks noChangeAspect="1" noChangeArrowheads="1"/>
+                    </pic:cNvPicPr>
+                  </pic:nvPicPr>
+                  <pic:blipFill>
+                    <a:blip r:embed="rId35">
+                      <a:extLst>
+                        <a:ext uri="{28A0092B-C50C-407E-A947-70E740481C1C}">
+                          <a14:useLocalDpi xmlns:a14="http://schemas.microsoft.com/office/drawing/2010/main" val="0"/>
+                        </a:ext>
+                      </a:extLst>
+                    </a:blip>
+                    <a:srcRect/>
+                    <a:stretch>
+                      <a:fillRect/>
+                    </a:stretch>
+                  </pic:blipFill>
+                  <pic:spPr bwMode="auto">
+                    <a:xfrm>
+                      <a:off x="0" y="0"/>
+                      <a:ext cx="6004560" cy="3677920"/>
+                    </a:xfrm>
+                    <a:prstGeom prst="rect">
+                      <a:avLst/>
+                    </a:prstGeom>
+                    <a:noFill/>
+                    <a:ln>
+                      <a:noFill/>
+                    </a:ln>
+                  </pic:spPr>
+                </pic:pic>
+              </a:graphicData>
+            </a:graphic>
+          </wp:inline>
+        </w:drawing>
+      </w:r>
+    </w:p>
+    <w:p>
+      <w:pPr>
+        <w:pStyle w:val="Corps"/>
+        <w:ind w:left="720"/>
+        <w:rPr>
+          <w:rFonts w:ascii="Times New Roman" w:hAnsi="Times New Roman" w:cs="Times New Roman"/>
+          <w:sz w:val="24"/>
+          <w:szCs w:val="24"/>
+        </w:rPr>
+      </w:pPr>
+    </w:p>
+    <w:p>
+      <w:pPr>
+        <w:pStyle w:val="Corps"/>
+        <w:ind w:left="720"/>
+        <w:rPr>
+          <w:rFonts w:ascii="Times New Roman" w:hAnsi="Times New Roman" w:cs="Times New Roman"/>
+          <w:sz w:val="24"/>
+          <w:szCs w:val="24"/>
+        </w:rPr>
+      </w:pPr>
+    </w:p>
+    <w:p>
+      <w:pPr>
+        <w:pStyle w:val="Titre3"/>
+      </w:pPr>
+      <w:bookmarkStart w:id="49" w:name="_Toc264896685"/>
+      <w:r>
+        <w:t xml:space="preserve">Détails de la « Gestion </w:t>
+      </w:r>
+      <w:r>
+        <w:t>des contrats</w:t>
+      </w:r>
+      <w:r>
+        <w:t xml:space="preserve"> </w:t>
+      </w:r>
+      <w:r>
+        <w:t>»</w:t>
+      </w:r>
+      <w:bookmarkEnd w:id="49"/>
+    </w:p>
+    <w:p>
+      <w:pPr>
+        <w:pStyle w:val="Ss-section3"/>
+        <w:numPr>
+          <w:ilvl w:val="0"/>
+          <w:numId w:val="13"/>
+        </w:numPr>
+        <w:rPr>
+          <w:rFonts w:ascii="Times New Roman" w:hAnsi="Times New Roman" w:cs="Times New Roman"/>
+          <w:sz w:val="24"/>
+          <w:szCs w:val="24"/>
+          <w:u w:val="single"/>
+        </w:rPr>
+      </w:pPr>
+      <w:bookmarkStart w:id="50" w:name="_Toc264813812"/>
+      <w:bookmarkStart w:id="51" w:name="_Toc264896686"/>
+      <w:bookmarkEnd w:id="50"/>
+      <w:r>
+        <w:rPr>
+          <w:rFonts w:ascii="Times New Roman" w:hAnsi="Times New Roman" w:cs="Times New Roman"/>
+          <w:sz w:val="24"/>
+          <w:szCs w:val="24"/>
+          <w:u w:val="single"/>
+        </w:rPr>
         <w:t>Etablir un contrat type :</w:t>
       </w:r>
-      <w:bookmarkEnd w:id="54"/>
+      <w:bookmarkEnd w:id="51"/>
     </w:p>
     <w:p>
       <w:pPr>
@@ -12423,6 +13102,7 @@
           <w:sz w:val="24"/>
           <w:szCs w:val="24"/>
         </w:rPr>
+        <w:lastRenderedPageBreak/>
         <w:t xml:space="preserve">Pré-conditions : Avoir un minimum d’informations </w:t>
       </w:r>
     </w:p>
@@ -12475,7 +13155,7 @@
           <w:szCs w:val="24"/>
         </w:rPr>
       </w:pPr>
-      <w:bookmarkStart w:id="55" w:name="_Toc264896687"/>
+      <w:bookmarkStart w:id="52" w:name="_Toc264896687"/>
       <w:r>
         <w:rPr>
           <w:rFonts w:ascii="Times New Roman" w:hAnsi="Times New Roman" w:cs="Times New Roman"/>
@@ -12484,7 +13164,7 @@
         </w:rPr>
         <w:t>Le chargé d’affaire clique sur le bouton « Etablir un contrat type »</w:t>
       </w:r>
-      <w:bookmarkEnd w:id="55"/>
+      <w:bookmarkEnd w:id="52"/>
     </w:p>
     <w:p>
       <w:pPr>
@@ -12545,7 +13225,7 @@
                     </pic:cNvPicPr>
                   </pic:nvPicPr>
                   <pic:blipFill>
-                    <a:blip r:embed="rId35">
+                    <a:blip r:embed="rId36">
                       <a:extLst>
                         <a:ext uri="{28A0092B-C50C-407E-A947-70E740481C1C}">
                           <a14:useLocalDpi xmlns:a14="http://schemas.microsoft.com/office/drawing/2010/main" val="0"/>
@@ -12603,7 +13283,7 @@
           <w:u w:val="single"/>
         </w:rPr>
       </w:pPr>
-      <w:bookmarkStart w:id="56" w:name="_Toc264896688"/>
+      <w:bookmarkStart w:id="53" w:name="_Toc264896688"/>
       <w:r>
         <w:rPr>
           <w:rFonts w:ascii="Times New Roman" w:hAnsi="Times New Roman" w:cs="Times New Roman"/>
@@ -12611,10 +13291,9 @@
           <w:szCs w:val="24"/>
           <w:u w:val="single"/>
         </w:rPr>
-        <w:lastRenderedPageBreak/>
         <w:t>Editer un contrat type :</w:t>
       </w:r>
-      <w:bookmarkEnd w:id="56"/>
+      <w:bookmarkEnd w:id="53"/>
     </w:p>
     <w:p>
       <w:pPr>
@@ -12775,6 +13454,7 @@
         <w:rPr>
           <w:rFonts w:ascii="Times New Roman" w:hAnsi="Times New Roman" w:cs="Times New Roman"/>
         </w:rPr>
+        <w:lastRenderedPageBreak/>
         <w:t>Il sélectionne un contrat type</w:t>
       </w:r>
     </w:p>
@@ -12837,7 +13517,7 @@
                     </pic:cNvPicPr>
                   </pic:nvPicPr>
                   <pic:blipFill>
-                    <a:blip r:embed="rId36">
+                    <a:blip r:embed="rId37">
                       <a:extLst>
                         <a:ext uri="{28A0092B-C50C-407E-A947-70E740481C1C}">
                           <a14:useLocalDpi xmlns:a14="http://schemas.microsoft.com/office/drawing/2010/main" val="0"/>
@@ -12891,7 +13571,7 @@
         </w:rPr>
         <w:br w:type="column"/>
       </w:r>
-      <w:bookmarkStart w:id="57" w:name="_Toc264896689"/>
+      <w:bookmarkStart w:id="54" w:name="_Toc264896689"/>
       <w:r>
         <w:rPr>
           <w:rFonts w:ascii="Times New Roman" w:hAnsi="Times New Roman" w:cs="Times New Roman"/>
@@ -12918,7 +13598,7 @@
         </w:rPr>
         <w:t>:</w:t>
       </w:r>
-      <w:bookmarkEnd w:id="57"/>
+      <w:bookmarkEnd w:id="54"/>
     </w:p>
     <w:p>
       <w:pPr>
@@ -13069,7 +13749,7 @@
           <w:szCs w:val="24"/>
         </w:rPr>
       </w:pPr>
-      <w:bookmarkStart w:id="58" w:name="_Toc264896690"/>
+      <w:bookmarkStart w:id="55" w:name="_Toc264896690"/>
       <w:r>
         <w:rPr>
           <w:rFonts w:ascii="Times New Roman" w:hAnsi="Times New Roman" w:cs="Times New Roman"/>
@@ -13078,7 +13758,7 @@
         </w:rPr>
         <w:t>Le chargé d’affaire clique sur le bouton « Créer un contrat »</w:t>
       </w:r>
-      <w:bookmarkEnd w:id="58"/>
+      <w:bookmarkEnd w:id="55"/>
     </w:p>
     <w:p>
       <w:pPr>
@@ -13094,7 +13774,7 @@
           <w:szCs w:val="24"/>
         </w:rPr>
       </w:pPr>
-      <w:bookmarkStart w:id="59" w:name="_Toc264896691"/>
+      <w:bookmarkStart w:id="56" w:name="_Toc264896691"/>
       <w:r>
         <w:rPr>
           <w:rFonts w:ascii="Times New Roman" w:hAnsi="Times New Roman" w:cs="Times New Roman"/>
@@ -13103,7 +13783,7 @@
         </w:rPr>
         <w:t>Il sélectionne un contrat type</w:t>
       </w:r>
-      <w:bookmarkEnd w:id="59"/>
+      <w:bookmarkEnd w:id="56"/>
     </w:p>
     <w:p>
       <w:pPr>
@@ -13181,7 +13861,7 @@
                     </pic:cNvPicPr>
                   </pic:nvPicPr>
                   <pic:blipFill>
-                    <a:blip r:embed="rId37">
+                    <a:blip r:embed="rId38">
                       <a:extLst>
                         <a:ext uri="{28A0092B-C50C-407E-A947-70E740481C1C}">
                           <a14:useLocalDpi xmlns:a14="http://schemas.microsoft.com/office/drawing/2010/main" val="0"/>
@@ -13262,7 +13942,7 @@
           <w:u w:val="single"/>
         </w:rPr>
       </w:pPr>
-      <w:bookmarkStart w:id="60" w:name="_Toc264896692"/>
+      <w:bookmarkStart w:id="57" w:name="_Toc264896692"/>
       <w:r>
         <w:rPr>
           <w:rFonts w:ascii="Times New Roman" w:hAnsi="Times New Roman" w:cs="Times New Roman"/>
@@ -13282,7 +13962,7 @@
         </w:rPr>
         <w:t>:</w:t>
       </w:r>
-      <w:bookmarkEnd w:id="60"/>
+      <w:bookmarkEnd w:id="57"/>
     </w:p>
     <w:p>
       <w:pPr>
@@ -13463,7 +14143,7 @@
           <w:szCs w:val="24"/>
         </w:rPr>
       </w:pPr>
-      <w:bookmarkStart w:id="61" w:name="_Toc264896693"/>
+      <w:bookmarkStart w:id="58" w:name="_Toc264896693"/>
       <w:r>
         <w:rPr>
           <w:rFonts w:ascii="Times New Roman" w:hAnsi="Times New Roman" w:cs="Times New Roman"/>
@@ -13472,7 +14152,7 @@
         </w:rPr>
         <w:t>Le chargé d’affaire clique sur « Attacher un contrat »</w:t>
       </w:r>
-      <w:bookmarkEnd w:id="61"/>
+      <w:bookmarkEnd w:id="58"/>
     </w:p>
     <w:p>
       <w:pPr>
@@ -13575,7 +14255,7 @@
                     </pic:cNvPicPr>
                   </pic:nvPicPr>
                   <pic:blipFill>
-                    <a:blip r:embed="rId38">
+                    <a:blip r:embed="rId39">
                       <a:extLst>
                         <a:ext uri="{28A0092B-C50C-407E-A947-70E740481C1C}">
                           <a14:useLocalDpi xmlns:a14="http://schemas.microsoft.com/office/drawing/2010/main" val="0"/>
@@ -13649,7 +14329,7 @@
       <w:r>
         <w:br w:type="column"/>
       </w:r>
-      <w:bookmarkStart w:id="62" w:name="_Toc264896694"/>
+      <w:bookmarkStart w:id="59" w:name="_Toc264896694"/>
       <w:r>
         <w:rPr>
           <w:rFonts w:ascii="Times New Roman" w:hAnsi="Times New Roman" w:cs="Times New Roman"/>
@@ -13667,7 +14347,7 @@
         </w:rPr>
         <w:t>:</w:t>
       </w:r>
-      <w:bookmarkEnd w:id="62"/>
+      <w:bookmarkEnd w:id="59"/>
     </w:p>
     <w:p>
       <w:pPr>
@@ -13955,7 +14635,7 @@
                     </pic:cNvPicPr>
                   </pic:nvPicPr>
                   <pic:blipFill>
-                    <a:blip r:embed="rId39">
+                    <a:blip r:embed="rId40">
                       <a:extLst>
                         <a:ext uri="{28A0092B-C50C-407E-A947-70E740481C1C}">
                           <a14:useLocalDpi xmlns:a14="http://schemas.microsoft.com/office/drawing/2010/main" val="0"/>
@@ -14031,7 +14711,7 @@
           <w:u w:val="single"/>
         </w:rPr>
       </w:pPr>
-      <w:bookmarkStart w:id="63" w:name="_Toc264896695"/>
+      <w:bookmarkStart w:id="60" w:name="_Toc264896695"/>
       <w:r>
         <w:rPr>
           <w:rFonts w:ascii="Times New Roman" w:hAnsi="Times New Roman" w:cs="Times New Roman"/>
@@ -14049,7 +14729,7 @@
         </w:rPr>
         <w:t>:</w:t>
       </w:r>
-      <w:bookmarkEnd w:id="63"/>
+      <w:bookmarkEnd w:id="60"/>
     </w:p>
     <w:p>
       <w:pPr>
@@ -14354,7 +15034,7 @@
                     </pic:cNvPicPr>
                   </pic:nvPicPr>
                   <pic:blipFill>
-                    <a:blip r:embed="rId40">
+                    <a:blip r:embed="rId41">
                       <a:extLst>
                         <a:ext uri="{28A0092B-C50C-407E-A947-70E740481C1C}">
                           <a14:useLocalDpi xmlns:a14="http://schemas.microsoft.com/office/drawing/2010/main" val="0"/>
@@ -14460,7 +15140,7 @@
           <w:u w:val="single"/>
         </w:rPr>
       </w:pPr>
-      <w:bookmarkStart w:id="64" w:name="_Toc264896696"/>
+      <w:bookmarkStart w:id="61" w:name="_Toc264896696"/>
       <w:r>
         <w:rPr>
           <w:rFonts w:ascii="Times New Roman" w:hAnsi="Times New Roman" w:cs="Times New Roman"/>
@@ -14480,7 +15160,7 @@
         </w:rPr>
         <w:t>:</w:t>
       </w:r>
-      <w:bookmarkEnd w:id="64"/>
+      <w:bookmarkEnd w:id="61"/>
     </w:p>
     <w:p>
       <w:pPr>
@@ -14707,7 +15387,7 @@
                     </pic:cNvPicPr>
                   </pic:nvPicPr>
                   <pic:blipFill>
-                    <a:blip r:embed="rId41">
+                    <a:blip r:embed="rId42">
                       <a:extLst>
                         <a:ext uri="{28A0092B-C50C-407E-A947-70E740481C1C}">
                           <a14:useLocalDpi xmlns:a14="http://schemas.microsoft.com/office/drawing/2010/main" val="0"/>
@@ -14823,12 +15503,12 @@
           <w:numId w:val="32"/>
         </w:numPr>
       </w:pPr>
-      <w:bookmarkStart w:id="65" w:name="_Toc264896697"/>
+      <w:bookmarkStart w:id="62" w:name="_Toc264896697"/>
       <w:r>
         <w:lastRenderedPageBreak/>
         <w:t>Détails de la « Gestion des suivis des fournisseurs »</w:t>
       </w:r>
-      <w:bookmarkEnd w:id="65"/>
+      <w:bookmarkEnd w:id="62"/>
     </w:p>
     <w:p>
       <w:pPr>
@@ -14844,9 +15524,9 @@
           <w:u w:val="single"/>
         </w:rPr>
       </w:pPr>
-      <w:bookmarkStart w:id="66" w:name="_Toc264813814"/>
-      <w:bookmarkStart w:id="67" w:name="_Toc264896698"/>
-      <w:bookmarkEnd w:id="66"/>
+      <w:bookmarkStart w:id="63" w:name="_Toc264813814"/>
+      <w:bookmarkStart w:id="64" w:name="_Toc264896698"/>
+      <w:bookmarkEnd w:id="63"/>
       <w:r>
         <w:rPr>
           <w:rFonts w:ascii="Times New Roman" w:hAnsi="Times New Roman" w:cs="Times New Roman"/>
@@ -14856,7 +15536,7 @@
         </w:rPr>
         <w:t>Ajouter un compte rendu mensuel au suivi d’activité</w:t>
       </w:r>
-      <w:bookmarkEnd w:id="67"/>
+      <w:bookmarkEnd w:id="64"/>
     </w:p>
     <w:p>
       <w:pPr>
@@ -15158,7 +15838,7 @@
                     </pic:cNvPicPr>
                   </pic:nvPicPr>
                   <pic:blipFill>
-                    <a:blip r:embed="rId42">
+                    <a:blip r:embed="rId43">
                       <a:extLst>
                         <a:ext uri="{28A0092B-C50C-407E-A947-70E740481C1C}">
                           <a14:useLocalDpi xmlns:a14="http://schemas.microsoft.com/office/drawing/2010/main" val="0"/>
@@ -15211,7 +15891,7 @@
           <w:u w:val="single"/>
         </w:rPr>
       </w:pPr>
-      <w:bookmarkStart w:id="68" w:name="_Toc264896699"/>
+      <w:bookmarkStart w:id="65" w:name="_Toc264896699"/>
       <w:r>
         <w:rPr>
           <w:rFonts w:ascii="Times New Roman" w:hAnsi="Times New Roman" w:cs="Times New Roman"/>
@@ -15240,7 +15920,7 @@
         </w:rPr>
         <w:t xml:space="preserve"> facture</w:t>
       </w:r>
-      <w:bookmarkEnd w:id="68"/>
+      <w:bookmarkEnd w:id="65"/>
       <w:r>
         <w:rPr>
           <w:rFonts w:ascii="Times New Roman" w:hAnsi="Times New Roman" w:cs="Times New Roman"/>
@@ -15631,7 +16311,7 @@
                     </pic:cNvPicPr>
                   </pic:nvPicPr>
                   <pic:blipFill>
-                    <a:blip r:embed="rId43">
+                    <a:blip r:embed="rId44">
                       <a:extLst>
                         <a:ext uri="{28A0092B-C50C-407E-A947-70E740481C1C}">
                           <a14:useLocalDpi xmlns:a14="http://schemas.microsoft.com/office/drawing/2010/main" val="0"/>
@@ -15740,7 +16420,7 @@
           <w:u w:val="single"/>
         </w:rPr>
       </w:pPr>
-      <w:bookmarkStart w:id="69" w:name="_Toc264896700"/>
+      <w:bookmarkStart w:id="66" w:name="_Toc264896700"/>
       <w:r>
         <w:rPr>
           <w:rFonts w:ascii="Times New Roman" w:hAnsi="Times New Roman" w:cs="Times New Roman"/>
@@ -15751,7 +16431,7 @@
         <w:lastRenderedPageBreak/>
         <w:t>Enregistrer une facture</w:t>
       </w:r>
-      <w:bookmarkEnd w:id="69"/>
+      <w:bookmarkEnd w:id="66"/>
       <w:r>
         <w:rPr>
           <w:rFonts w:ascii="Times New Roman" w:hAnsi="Times New Roman" w:cs="Times New Roman"/>
@@ -16090,7 +16770,7 @@
           <w:u w:val="single"/>
         </w:rPr>
       </w:pPr>
-      <w:bookmarkStart w:id="70" w:name="_Toc264896701"/>
+      <w:bookmarkStart w:id="67" w:name="_Toc264896701"/>
       <w:r>
         <w:rPr>
           <w:rFonts w:ascii="Times New Roman" w:hAnsi="Times New Roman" w:cs="Times New Roman"/>
@@ -16100,7 +16780,7 @@
         </w:rPr>
         <w:t>Envoyer un compte rendu mensuel</w:t>
       </w:r>
-      <w:bookmarkEnd w:id="70"/>
+      <w:bookmarkEnd w:id="67"/>
     </w:p>
     <w:p>
       <w:pPr>
@@ -16515,7 +17195,7 @@
                     </pic:cNvPicPr>
                   </pic:nvPicPr>
                   <pic:blipFill>
-                    <a:blip r:embed="rId44">
+                    <a:blip r:embed="rId45">
                       <a:extLst>
                         <a:ext uri="{28A0092B-C50C-407E-A947-70E740481C1C}">
                           <a14:useLocalDpi xmlns:a14="http://schemas.microsoft.com/office/drawing/2010/main" val="0"/>
@@ -16635,11 +17315,11 @@
         <w:lastRenderedPageBreak/>
         <w:t xml:space="preserve"> </w:t>
       </w:r>
-      <w:bookmarkStart w:id="71" w:name="_Toc264896702"/>
+      <w:bookmarkStart w:id="68" w:name="_Toc264896702"/>
       <w:r>
         <w:t>Modélisation statique du systeme d’information</w:t>
       </w:r>
-      <w:bookmarkEnd w:id="71"/>
+      <w:bookmarkEnd w:id="68"/>
     </w:p>
     <w:p/>
     <w:p>
@@ -16675,11 +17355,11 @@
       <w:pPr>
         <w:pStyle w:val="Titre3"/>
       </w:pPr>
-      <w:bookmarkStart w:id="72" w:name="_Toc264896703"/>
+      <w:bookmarkStart w:id="69" w:name="_Toc264896703"/>
       <w:r>
         <w:t>Sous domaine de la gestion des demandes des clients</w:t>
       </w:r>
-      <w:bookmarkEnd w:id="72"/>
+      <w:bookmarkEnd w:id="69"/>
     </w:p>
     <w:p>
       <w:r>
@@ -16704,7 +17384,7 @@
                     </pic:cNvPicPr>
                   </pic:nvPicPr>
                   <pic:blipFill>
-                    <a:blip r:embed="rId45">
+                    <a:blip r:embed="rId46">
                       <a:extLst>
                         <a:ext uri="{28A0092B-C50C-407E-A947-70E740481C1C}">
                           <a14:useLocalDpi xmlns:a14="http://schemas.microsoft.com/office/drawing/2010/main" val="0"/>
@@ -16740,7 +17420,7 @@
       <w:pPr>
         <w:pStyle w:val="Titre3"/>
       </w:pPr>
-      <w:bookmarkStart w:id="73" w:name="_Toc264896704"/>
+      <w:bookmarkStart w:id="70" w:name="_Toc264896704"/>
       <w:r>
         <w:lastRenderedPageBreak/>
         <w:t xml:space="preserve">Sous domaine </w:t>
@@ -16748,7 +17428,7 @@
       <w:r>
         <w:t>de la gestion des recherches de fournisseurs</w:t>
       </w:r>
-      <w:bookmarkEnd w:id="73"/>
+      <w:bookmarkEnd w:id="70"/>
     </w:p>
     <w:p>
       <w:r>
@@ -16773,7 +17453,7 @@
                     </pic:cNvPicPr>
                   </pic:nvPicPr>
                   <pic:blipFill>
-                    <a:blip r:embed="rId46">
+                    <a:blip r:embed="rId47">
                       <a:extLst>
                         <a:ext uri="{28A0092B-C50C-407E-A947-70E740481C1C}">
                           <a14:useLocalDpi xmlns:a14="http://schemas.microsoft.com/office/drawing/2010/main" val="0"/>
@@ -16810,7 +17490,7 @@
       <w:pPr>
         <w:pStyle w:val="Titre3"/>
       </w:pPr>
-      <w:bookmarkStart w:id="74" w:name="_Toc264896705"/>
+      <w:bookmarkStart w:id="71" w:name="_Toc264896705"/>
       <w:r>
         <w:lastRenderedPageBreak/>
         <w:t>Sous domaine de la gestion des</w:t>
@@ -16821,7 +17501,7 @@
       <w:r>
         <w:t xml:space="preserve"> contrats</w:t>
       </w:r>
-      <w:bookmarkEnd w:id="74"/>
+      <w:bookmarkEnd w:id="71"/>
     </w:p>
     <w:p>
       <w:r>
@@ -16846,7 +17526,7 @@
                     </pic:cNvPicPr>
                   </pic:nvPicPr>
                   <pic:blipFill>
-                    <a:blip r:embed="rId47">
+                    <a:blip r:embed="rId48">
                       <a:extLst>
                         <a:ext uri="{28A0092B-C50C-407E-A947-70E740481C1C}">
                           <a14:useLocalDpi xmlns:a14="http://schemas.microsoft.com/office/drawing/2010/main" val="0"/>
@@ -16882,12 +17562,12 @@
       <w:pPr>
         <w:pStyle w:val="Titre3"/>
       </w:pPr>
-      <w:bookmarkStart w:id="75" w:name="_Toc264896706"/>
+      <w:bookmarkStart w:id="72" w:name="_Toc264896706"/>
       <w:r>
         <w:lastRenderedPageBreak/>
         <w:t>Sous domaine de la gestion des suivis fournisseurs</w:t>
       </w:r>
-      <w:bookmarkEnd w:id="75"/>
+      <w:bookmarkEnd w:id="72"/>
     </w:p>
     <w:p>
       <w:r>
@@ -16912,7 +17592,7 @@
                     </pic:cNvPicPr>
                   </pic:nvPicPr>
                   <pic:blipFill>
-                    <a:blip r:embed="rId48">
+                    <a:blip r:embed="rId49">
                       <a:extLst>
                         <a:ext uri="{28A0092B-C50C-407E-A947-70E740481C1C}">
                           <a14:useLocalDpi xmlns:a14="http://schemas.microsoft.com/office/drawing/2010/main" val="0"/>
@@ -16955,24 +17635,24 @@
           <w:color w:val="215A95"/>
         </w:rPr>
       </w:pPr>
-      <w:bookmarkStart w:id="76" w:name="_Toc264896707"/>
+      <w:bookmarkStart w:id="73" w:name="_Toc264896707"/>
       <w:r>
         <w:rPr>
           <w:color w:val="215A95"/>
         </w:rPr>
         <w:t>Conception du nouveau systeme d’information</w:t>
       </w:r>
-      <w:bookmarkEnd w:id="76"/>
+      <w:bookmarkEnd w:id="73"/>
     </w:p>
     <w:p>
       <w:pPr>
         <w:pStyle w:val="Titre2"/>
       </w:pPr>
-      <w:bookmarkStart w:id="77" w:name="_Toc264896708"/>
+      <w:bookmarkStart w:id="74" w:name="_Toc264896708"/>
       <w:r>
         <w:t>Diagramme de classe – termes du domaine</w:t>
       </w:r>
-      <w:bookmarkEnd w:id="77"/>
+      <w:bookmarkEnd w:id="74"/>
     </w:p>
     <w:p/>
     <w:p>
@@ -17005,7 +17685,7 @@
       <w:pPr>
         <w:pStyle w:val="Titre3"/>
       </w:pPr>
-      <w:bookmarkStart w:id="78" w:name="_Toc264896709"/>
+      <w:bookmarkStart w:id="75" w:name="_Toc264896709"/>
       <w:r>
         <w:lastRenderedPageBreak/>
         <w:t xml:space="preserve">Terme du sous domaine de la gestion des </w:t>
@@ -17013,7 +17693,7 @@
       <w:r>
         <w:t>demandes des clients</w:t>
       </w:r>
-      <w:bookmarkEnd w:id="78"/>
+      <w:bookmarkEnd w:id="75"/>
     </w:p>
     <w:p>
       <w:r>
@@ -17038,7 +17718,7 @@
                     </pic:cNvPicPr>
                   </pic:nvPicPr>
                   <pic:blipFill>
-                    <a:blip r:embed="rId49">
+                    <a:blip r:embed="rId50">
                       <a:extLst>
                         <a:ext uri="{28A0092B-C50C-407E-A947-70E740481C1C}">
                           <a14:useLocalDpi xmlns:a14="http://schemas.microsoft.com/office/drawing/2010/main" val="0"/>
@@ -17170,12 +17850,12 @@
       <w:pPr>
         <w:pStyle w:val="Titre3"/>
       </w:pPr>
-      <w:bookmarkStart w:id="79" w:name="_Toc264896710"/>
+      <w:bookmarkStart w:id="76" w:name="_Toc264896710"/>
       <w:r>
         <w:lastRenderedPageBreak/>
         <w:t>Terme du sous domaine de la gestion des recherches de fournisseurs</w:t>
       </w:r>
-      <w:bookmarkEnd w:id="79"/>
+      <w:bookmarkEnd w:id="76"/>
     </w:p>
     <w:p>
       <w:r>
@@ -17208,7 +17888,7 @@
                     </pic:cNvPicPr>
                   </pic:nvPicPr>
                   <pic:blipFill>
-                    <a:blip r:embed="rId50">
+                    <a:blip r:embed="rId51">
                       <a:extLst>
                         <a:ext uri="{28A0092B-C50C-407E-A947-70E740481C1C}">
                           <a14:useLocalDpi xmlns:a14="http://schemas.microsoft.com/office/drawing/2010/main" val="0"/>
@@ -17256,11 +17936,11 @@
       <w:pPr>
         <w:pStyle w:val="Titre3"/>
       </w:pPr>
-      <w:bookmarkStart w:id="80" w:name="_Toc264896711"/>
+      <w:bookmarkStart w:id="77" w:name="_Toc264896711"/>
       <w:r>
         <w:t>Terme du sous domaine de la gestion des contrats</w:t>
       </w:r>
-      <w:bookmarkEnd w:id="80"/>
+      <w:bookmarkEnd w:id="77"/>
     </w:p>
     <w:p/>
     <w:p/>
@@ -17429,12 +18109,12 @@
           <w:numId w:val="46"/>
         </w:numPr>
       </w:pPr>
-      <w:bookmarkStart w:id="81" w:name="_Toc264896712"/>
+      <w:bookmarkStart w:id="78" w:name="_Toc264896712"/>
       <w:r>
         <w:lastRenderedPageBreak/>
         <w:t>Terme du sous domaine de la gestion des suivis des contrats</w:t>
       </w:r>
-      <w:bookmarkEnd w:id="81"/>
+      <w:bookmarkEnd w:id="78"/>
     </w:p>
     <w:p>
       <w:r>
@@ -17459,7 +18139,7 @@
                     </pic:cNvPicPr>
                   </pic:nvPicPr>
                   <pic:blipFill>
-                    <a:blip r:embed="rId51">
+                    <a:blip r:embed="rId52">
                       <a:extLst>
                         <a:ext uri="{28A0092B-C50C-407E-A947-70E740481C1C}">
                           <a14:useLocalDpi xmlns:a14="http://schemas.microsoft.com/office/drawing/2010/main" val="0"/>
@@ -17499,22 +18179,22 @@
           <w:numId w:val="46"/>
         </w:numPr>
       </w:pPr>
-      <w:bookmarkStart w:id="82" w:name="_Toc264896713"/>
+      <w:bookmarkStart w:id="79" w:name="_Toc264896713"/>
       <w:r>
         <w:t>Terme du sous domaine de la gestion des suivis des fournisseurs</w:t>
       </w:r>
-      <w:bookmarkEnd w:id="82"/>
+      <w:bookmarkEnd w:id="79"/>
     </w:p>
     <w:p/>
     <w:p>
       <w:pPr>
         <w:pStyle w:val="Titre2"/>
       </w:pPr>
-      <w:bookmarkStart w:id="83" w:name="_Toc264896714"/>
+      <w:bookmarkStart w:id="80" w:name="_Toc264896714"/>
       <w:r>
         <w:t>Diagramme de d’états-transitions – evolution des objets</w:t>
       </w:r>
-      <w:bookmarkEnd w:id="83"/>
+      <w:bookmarkEnd w:id="80"/>
     </w:p>
     <w:p>
       <w:pPr>
@@ -17605,7 +18285,7 @@
       <w:pPr>
         <w:pStyle w:val="Titre3"/>
       </w:pPr>
-      <w:bookmarkStart w:id="84" w:name="_Toc264896715"/>
+      <w:bookmarkStart w:id="81" w:name="_Toc264896715"/>
       <w:r>
         <w:rPr>
           <w:noProof/>
@@ -17637,7 +18317,7 @@
                     </pic:cNvPicPr>
                   </pic:nvPicPr>
                   <pic:blipFill>
-                    <a:blip r:embed="rId52">
+                    <a:blip r:embed="rId53">
                       <a:extLst>
                         <a:ext uri="{28A0092B-C50C-407E-A947-70E740481C1C}">
                           <a14:useLocalDpi xmlns:a14="http://schemas.microsoft.com/office/drawing/2010/main" val="0"/>
@@ -17682,7 +18362,7 @@
       <w:r>
         <w:t>Evolution de l’objet « Annonce »</w:t>
       </w:r>
-      <w:bookmarkEnd w:id="84"/>
+      <w:bookmarkEnd w:id="81"/>
     </w:p>
     <w:p>
       <w:pPr>
@@ -17705,7 +18385,7 @@
       <w:pPr>
         <w:pStyle w:val="Titre3"/>
       </w:pPr>
-      <w:bookmarkStart w:id="85" w:name="_Toc264896716"/>
+      <w:bookmarkStart w:id="82" w:name="_Toc264896716"/>
       <w:r>
         <w:rPr>
           <w:noProof/>
@@ -17737,7 +18417,7 @@
                     </pic:cNvPicPr>
                   </pic:nvPicPr>
                   <pic:blipFill>
-                    <a:blip r:embed="rId53">
+                    <a:blip r:embed="rId54">
                       <a:extLst>
                         <a:ext uri="{28A0092B-C50C-407E-A947-70E740481C1C}">
                           <a14:useLocalDpi xmlns:a14="http://schemas.microsoft.com/office/drawing/2010/main" val="0"/>
@@ -17782,7 +18462,7 @@
       <w:r>
         <w:t>Evolution de l’objet « Contrat»</w:t>
       </w:r>
-      <w:bookmarkEnd w:id="85"/>
+      <w:bookmarkEnd w:id="82"/>
     </w:p>
     <w:p>
       <w:pPr>
@@ -17806,12 +18486,12 @@
       <w:pPr>
         <w:pStyle w:val="Titre3"/>
       </w:pPr>
-      <w:bookmarkStart w:id="86" w:name="_Toc264896717"/>
+      <w:bookmarkStart w:id="83" w:name="_Toc264896717"/>
       <w:r>
         <w:lastRenderedPageBreak/>
         <w:t>Evolution de l’objet « Ticket d’entretien»</w:t>
       </w:r>
-      <w:bookmarkEnd w:id="86"/>
+      <w:bookmarkEnd w:id="83"/>
     </w:p>
     <w:p>
       <w:r>
@@ -17836,7 +18516,7 @@
                     </pic:cNvPicPr>
                   </pic:nvPicPr>
                   <pic:blipFill>
-                    <a:blip r:embed="rId54">
+                    <a:blip r:embed="rId55">
                       <a:extLst>
                         <a:ext uri="{28A0092B-C50C-407E-A947-70E740481C1C}">
                           <a14:useLocalDpi xmlns:a14="http://schemas.microsoft.com/office/drawing/2010/main" val="0"/>
@@ -17881,7 +18561,7 @@
       <w:pPr>
         <w:pStyle w:val="Titre3"/>
       </w:pPr>
-      <w:bookmarkStart w:id="87" w:name="_Toc264896718"/>
+      <w:bookmarkStart w:id="84" w:name="_Toc264896718"/>
       <w:r>
         <w:t>Evolution de l’objet « </w:t>
       </w:r>
@@ -17891,7 +18571,7 @@
       <w:r>
         <w:t>»</w:t>
       </w:r>
-      <w:bookmarkEnd w:id="87"/>
+      <w:bookmarkEnd w:id="84"/>
       <w:r>
         <w:t xml:space="preserve"> </w:t>
       </w:r>
@@ -17919,7 +18599,7 @@
                     </pic:cNvPicPr>
                   </pic:nvPicPr>
                   <pic:blipFill>
-                    <a:blip r:embed="rId55">
+                    <a:blip r:embed="rId56">
                       <a:extLst>
                         <a:ext uri="{28A0092B-C50C-407E-A947-70E740481C1C}">
                           <a14:useLocalDpi xmlns:a14="http://schemas.microsoft.com/office/drawing/2010/main" val="0"/>
@@ -17959,12 +18639,12 @@
           <w:numId w:val="36"/>
         </w:numPr>
       </w:pPr>
-      <w:bookmarkStart w:id="88" w:name="_Toc264896719"/>
+      <w:bookmarkStart w:id="85" w:name="_Toc264896719"/>
       <w:r>
         <w:lastRenderedPageBreak/>
         <w:t>Evolution de l’objet « Facture»</w:t>
       </w:r>
-      <w:bookmarkEnd w:id="88"/>
+      <w:bookmarkEnd w:id="85"/>
       <w:r>
         <w:t xml:space="preserve"> </w:t>
       </w:r>
@@ -17998,7 +18678,7 @@
                     </pic:cNvPicPr>
                   </pic:nvPicPr>
                   <pic:blipFill>
-                    <a:blip r:embed="rId56">
+                    <a:blip r:embed="rId57">
                       <a:extLst>
                         <a:ext uri="{28A0092B-C50C-407E-A947-70E740481C1C}">
                           <a14:useLocalDpi xmlns:a14="http://schemas.microsoft.com/office/drawing/2010/main" val="0"/>
@@ -18039,14 +18719,14 @@
           <w:color w:val="215A95"/>
         </w:rPr>
       </w:pPr>
-      <w:bookmarkStart w:id="89" w:name="_Toc264896720"/>
+      <w:bookmarkStart w:id="86" w:name="_Toc264896720"/>
       <w:r>
         <w:rPr>
           <w:color w:val="215A95"/>
         </w:rPr>
         <w:t>Conclusion</w:t>
       </w:r>
-      <w:bookmarkEnd w:id="89"/>
+      <w:bookmarkEnd w:id="86"/>
     </w:p>
     <w:p/>
     <w:p/>
@@ -18174,7 +18854,7 @@
     <w:p/>
     <w:p/>
     <w:sectPr>
-      <w:footerReference w:type="default" r:id="rId57"/>
+      <w:footerReference w:type="default" r:id="rId58"/>
       <w:pgSz w:w="12240" w:h="15840"/>
       <w:pgMar w:top="1418" w:right="1418" w:bottom="1418" w:left="1418" w:header="720" w:footer="720" w:gutter="0"/>
       <w:pgNumType w:start="0"/>
@@ -18329,7 +19009,6 @@
               <w:dataBinding w:prefixMappings="xmlns:ns0='http://purl.org/dc/elements/1.1/' xmlns:ns1='http://schemas.openxmlformats.org/package/2006/metadata/core-properties' " w:xpath="/ns1:coreProperties[1]/ns0:creator[1]" w:storeItemID="{6C3C8BC8-F283-45AE-878A-BAB7291924A1}"/>
               <w:text/>
             </w:sdtPr>
-            <w:sdtEndPr/>
             <w:sdtContent>
               <w:r>
                 <w:rPr>
@@ -18380,7 +19059,7 @@
               <w:noProof/>
               <w:color w:val="FFFFFF" w:themeColor="background1"/>
             </w:rPr>
-            <w:t>1</w:t>
+            <w:t>12</w:t>
           </w:r>
           <w:r>
             <w:rPr>
@@ -19555,6 +20234,95 @@
     </w:lvl>
   </w:abstractNum>
   <w:abstractNum w:abstractNumId="11">
+    <w:nsid w:val="147E5811"/>
+    <w:multiLevelType w:val="hybridMultilevel"/>
+    <w:tmpl w:val="CC849DE0"/>
+    <w:lvl w:ilvl="0" w:tplc="040C000F">
+      <w:start w:val="1"/>
+      <w:numFmt w:val="decimal"/>
+      <w:lvlText w:val="%1."/>
+      <w:lvlJc w:val="left"/>
+      <w:pPr>
+        <w:ind w:left="720" w:hanging="360"/>
+      </w:pPr>
+      <w:rPr>
+        <w:rFonts w:hint="default"/>
+      </w:rPr>
+    </w:lvl>
+    <w:lvl w:ilvl="1" w:tplc="040C0019" w:tentative="1">
+      <w:start w:val="1"/>
+      <w:numFmt w:val="lowerLetter"/>
+      <w:lvlText w:val="%2."/>
+      <w:lvlJc w:val="left"/>
+      <w:pPr>
+        <w:ind w:left="1440" w:hanging="360"/>
+      </w:pPr>
+    </w:lvl>
+    <w:lvl w:ilvl="2" w:tplc="040C001B" w:tentative="1">
+      <w:start w:val="1"/>
+      <w:numFmt w:val="lowerRoman"/>
+      <w:lvlText w:val="%3."/>
+      <w:lvlJc w:val="right"/>
+      <w:pPr>
+        <w:ind w:left="2160" w:hanging="180"/>
+      </w:pPr>
+    </w:lvl>
+    <w:lvl w:ilvl="3" w:tplc="040C000F" w:tentative="1">
+      <w:start w:val="1"/>
+      <w:numFmt w:val="decimal"/>
+      <w:lvlText w:val="%4."/>
+      <w:lvlJc w:val="left"/>
+      <w:pPr>
+        <w:ind w:left="2880" w:hanging="360"/>
+      </w:pPr>
+    </w:lvl>
+    <w:lvl w:ilvl="4" w:tplc="040C0019" w:tentative="1">
+      <w:start w:val="1"/>
+      <w:numFmt w:val="lowerLetter"/>
+      <w:lvlText w:val="%5."/>
+      <w:lvlJc w:val="left"/>
+      <w:pPr>
+        <w:ind w:left="3600" w:hanging="360"/>
+      </w:pPr>
+    </w:lvl>
+    <w:lvl w:ilvl="5" w:tplc="040C001B" w:tentative="1">
+      <w:start w:val="1"/>
+      <w:numFmt w:val="lowerRoman"/>
+      <w:lvlText w:val="%6."/>
+      <w:lvlJc w:val="right"/>
+      <w:pPr>
+        <w:ind w:left="4320" w:hanging="180"/>
+      </w:pPr>
+    </w:lvl>
+    <w:lvl w:ilvl="6" w:tplc="040C000F" w:tentative="1">
+      <w:start w:val="1"/>
+      <w:numFmt w:val="decimal"/>
+      <w:lvlText w:val="%7."/>
+      <w:lvlJc w:val="left"/>
+      <w:pPr>
+        <w:ind w:left="5040" w:hanging="360"/>
+      </w:pPr>
+    </w:lvl>
+    <w:lvl w:ilvl="7" w:tplc="040C0019" w:tentative="1">
+      <w:start w:val="1"/>
+      <w:numFmt w:val="lowerLetter"/>
+      <w:lvlText w:val="%8."/>
+      <w:lvlJc w:val="left"/>
+      <w:pPr>
+        <w:ind w:left="5760" w:hanging="360"/>
+      </w:pPr>
+    </w:lvl>
+    <w:lvl w:ilvl="8" w:tplc="040C001B" w:tentative="1">
+      <w:start w:val="1"/>
+      <w:numFmt w:val="lowerRoman"/>
+      <w:lvlText w:val="%9."/>
+      <w:lvlJc w:val="right"/>
+      <w:pPr>
+        <w:ind w:left="6480" w:hanging="180"/>
+      </w:pPr>
+    </w:lvl>
+  </w:abstractNum>
+  <w:abstractNum w:abstractNumId="12">
     <w:nsid w:val="1482775B"/>
     <w:multiLevelType w:val="multilevel"/>
     <w:tmpl w:val="00421FD4"/>
@@ -19678,7 +20446,7 @@
       </w:rPr>
     </w:lvl>
   </w:abstractNum>
-  <w:abstractNum w:abstractNumId="12">
+  <w:abstractNum w:abstractNumId="13">
     <w:nsid w:val="16C961B0"/>
     <w:multiLevelType w:val="hybridMultilevel"/>
     <w:tmpl w:val="B6683878"/>
@@ -19764,7 +20532,7 @@
       </w:pPr>
     </w:lvl>
   </w:abstractNum>
-  <w:abstractNum w:abstractNumId="13">
+  <w:abstractNum w:abstractNumId="14">
     <w:nsid w:val="19806D98"/>
     <w:multiLevelType w:val="hybridMultilevel"/>
     <w:tmpl w:val="915AC0BC"/>
@@ -19853,7 +20621,7 @@
       </w:pPr>
     </w:lvl>
   </w:abstractNum>
-  <w:abstractNum w:abstractNumId="14">
+  <w:abstractNum w:abstractNumId="15">
     <w:nsid w:val="240F1B67"/>
     <w:multiLevelType w:val="multilevel"/>
     <w:tmpl w:val="424A877A"/>
@@ -19967,7 +20735,7 @@
       </w:rPr>
     </w:lvl>
   </w:abstractNum>
-  <w:abstractNum w:abstractNumId="15">
+  <w:abstractNum w:abstractNumId="16">
     <w:nsid w:val="256F518B"/>
     <w:multiLevelType w:val="multilevel"/>
     <w:tmpl w:val="6A62CA2E"/>
@@ -20081,7 +20849,7 @@
       </w:rPr>
     </w:lvl>
   </w:abstractNum>
-  <w:abstractNum w:abstractNumId="16">
+  <w:abstractNum w:abstractNumId="17">
     <w:nsid w:val="2C322997"/>
     <w:multiLevelType w:val="hybridMultilevel"/>
     <w:tmpl w:val="93780C96"/>
@@ -20170,7 +20938,7 @@
       </w:pPr>
     </w:lvl>
   </w:abstractNum>
-  <w:abstractNum w:abstractNumId="17">
+  <w:abstractNum w:abstractNumId="18">
     <w:nsid w:val="2DA551F5"/>
     <w:multiLevelType w:val="hybridMultilevel"/>
     <w:tmpl w:val="4D623EC6"/>
@@ -20259,7 +21027,7 @@
       </w:pPr>
     </w:lvl>
   </w:abstractNum>
-  <w:abstractNum w:abstractNumId="18">
+  <w:abstractNum w:abstractNumId="19">
     <w:nsid w:val="32C572D8"/>
     <w:multiLevelType w:val="hybridMultilevel"/>
     <w:tmpl w:val="CC849DE0"/>
@@ -20348,7 +21116,7 @@
       </w:pPr>
     </w:lvl>
   </w:abstractNum>
-  <w:abstractNum w:abstractNumId="19">
+  <w:abstractNum w:abstractNumId="20">
     <w:nsid w:val="3672782A"/>
     <w:multiLevelType w:val="hybridMultilevel"/>
     <w:tmpl w:val="60FAD42C"/>
@@ -20437,7 +21205,7 @@
       </w:pPr>
     </w:lvl>
   </w:abstractNum>
-  <w:abstractNum w:abstractNumId="20">
+  <w:abstractNum w:abstractNumId="21">
     <w:nsid w:val="3A866960"/>
     <w:multiLevelType w:val="hybridMultilevel"/>
     <w:tmpl w:val="609CDA84"/>
@@ -20526,7 +21294,7 @@
       </w:pPr>
     </w:lvl>
   </w:abstractNum>
-  <w:abstractNum w:abstractNumId="21">
+  <w:abstractNum w:abstractNumId="22">
     <w:nsid w:val="3F500F04"/>
     <w:multiLevelType w:val="multilevel"/>
     <w:tmpl w:val="3EF6C70A"/>
@@ -20618,7 +21386,7 @@
       </w:pPr>
     </w:lvl>
   </w:abstractNum>
-  <w:abstractNum w:abstractNumId="22">
+  <w:abstractNum w:abstractNumId="23">
     <w:nsid w:val="3F543CE9"/>
     <w:multiLevelType w:val="hybridMultilevel"/>
     <w:tmpl w:val="5A980D74"/>
@@ -20707,7 +21475,7 @@
       </w:pPr>
     </w:lvl>
   </w:abstractNum>
-  <w:abstractNum w:abstractNumId="23">
+  <w:abstractNum w:abstractNumId="24">
     <w:nsid w:val="3F7B1209"/>
     <w:multiLevelType w:val="multilevel"/>
     <w:tmpl w:val="AF3E6A96"/>
@@ -20821,7 +21589,7 @@
       </w:rPr>
     </w:lvl>
   </w:abstractNum>
-  <w:abstractNum w:abstractNumId="24">
+  <w:abstractNum w:abstractNumId="25">
     <w:nsid w:val="409C6385"/>
     <w:multiLevelType w:val="hybridMultilevel"/>
     <w:tmpl w:val="3B60353A"/>
@@ -20910,7 +21678,7 @@
       </w:pPr>
     </w:lvl>
   </w:abstractNum>
-  <w:abstractNum w:abstractNumId="25">
+  <w:abstractNum w:abstractNumId="26">
     <w:nsid w:val="41B15413"/>
     <w:multiLevelType w:val="multilevel"/>
     <w:tmpl w:val="40DCB396"/>
@@ -21051,7 +21819,7 @@
       </w:rPr>
     </w:lvl>
   </w:abstractNum>
-  <w:abstractNum w:abstractNumId="26">
+  <w:abstractNum w:abstractNumId="27">
     <w:nsid w:val="459B0446"/>
     <w:multiLevelType w:val="hybridMultilevel"/>
     <w:tmpl w:val="5AE465FA"/>
@@ -21164,7 +21932,7 @@
       </w:rPr>
     </w:lvl>
   </w:abstractNum>
-  <w:abstractNum w:abstractNumId="27">
+  <w:abstractNum w:abstractNumId="28">
     <w:nsid w:val="47984F87"/>
     <w:multiLevelType w:val="hybridMultilevel"/>
     <w:tmpl w:val="6A56F3A2"/>
@@ -21277,7 +22045,7 @@
       </w:rPr>
     </w:lvl>
   </w:abstractNum>
-  <w:abstractNum w:abstractNumId="28">
+  <w:abstractNum w:abstractNumId="29">
     <w:nsid w:val="47E97E08"/>
     <w:multiLevelType w:val="hybridMultilevel"/>
     <w:tmpl w:val="98AA2ECE"/>
@@ -21390,7 +22158,7 @@
       </w:rPr>
     </w:lvl>
   </w:abstractNum>
-  <w:abstractNum w:abstractNumId="29">
+  <w:abstractNum w:abstractNumId="30">
     <w:nsid w:val="4A7C2873"/>
     <w:multiLevelType w:val="hybridMultilevel"/>
     <w:tmpl w:val="F93C3BB6"/>
@@ -21479,7 +22247,7 @@
       </w:pPr>
     </w:lvl>
   </w:abstractNum>
-  <w:abstractNum w:abstractNumId="30">
+  <w:abstractNum w:abstractNumId="31">
     <w:nsid w:val="549E69C5"/>
     <w:multiLevelType w:val="hybridMultilevel"/>
     <w:tmpl w:val="36B06F02"/>
@@ -21568,7 +22336,7 @@
       </w:pPr>
     </w:lvl>
   </w:abstractNum>
-  <w:abstractNum w:abstractNumId="31">
+  <w:abstractNum w:abstractNumId="32">
     <w:nsid w:val="54FC7F39"/>
     <w:multiLevelType w:val="hybridMultilevel"/>
     <w:tmpl w:val="85BCE152"/>
@@ -21657,7 +22425,7 @@
       </w:pPr>
     </w:lvl>
   </w:abstractNum>
-  <w:abstractNum w:abstractNumId="32">
+  <w:abstractNum w:abstractNumId="33">
     <w:nsid w:val="5916787A"/>
     <w:multiLevelType w:val="hybridMultilevel"/>
     <w:tmpl w:val="87400B66"/>
@@ -21746,7 +22514,7 @@
       </w:pPr>
     </w:lvl>
   </w:abstractNum>
-  <w:abstractNum w:abstractNumId="33">
+  <w:abstractNum w:abstractNumId="34">
     <w:nsid w:val="5A7C19F8"/>
     <w:multiLevelType w:val="hybridMultilevel"/>
     <w:tmpl w:val="F89039BC"/>
@@ -21835,7 +22603,7 @@
       </w:pPr>
     </w:lvl>
   </w:abstractNum>
-  <w:abstractNum w:abstractNumId="34">
+  <w:abstractNum w:abstractNumId="35">
     <w:nsid w:val="5AB63E81"/>
     <w:multiLevelType w:val="hybridMultilevel"/>
     <w:tmpl w:val="353CC5DC"/>
@@ -21924,7 +22692,7 @@
       </w:pPr>
     </w:lvl>
   </w:abstractNum>
-  <w:abstractNum w:abstractNumId="35">
+  <w:abstractNum w:abstractNumId="36">
     <w:nsid w:val="5D431190"/>
     <w:multiLevelType w:val="multilevel"/>
     <w:tmpl w:val="3EF6C70A"/>
@@ -22016,7 +22784,7 @@
       </w:pPr>
     </w:lvl>
   </w:abstractNum>
-  <w:abstractNum w:abstractNumId="36">
+  <w:abstractNum w:abstractNumId="37">
     <w:nsid w:val="68DB65A6"/>
     <w:multiLevelType w:val="hybridMultilevel"/>
     <w:tmpl w:val="6D7EF99A"/>
@@ -22105,7 +22873,7 @@
       </w:pPr>
     </w:lvl>
   </w:abstractNum>
-  <w:abstractNum w:abstractNumId="37">
+  <w:abstractNum w:abstractNumId="38">
     <w:nsid w:val="718B2063"/>
     <w:multiLevelType w:val="hybridMultilevel"/>
     <w:tmpl w:val="C83AE6A4"/>
@@ -22194,7 +22962,7 @@
       </w:pPr>
     </w:lvl>
   </w:abstractNum>
-  <w:abstractNum w:abstractNumId="38">
+  <w:abstractNum w:abstractNumId="39">
     <w:nsid w:val="77DF701C"/>
     <w:multiLevelType w:val="hybridMultilevel"/>
     <w:tmpl w:val="F452A88E"/>
@@ -22283,7 +23051,7 @@
       </w:pPr>
     </w:lvl>
   </w:abstractNum>
-  <w:abstractNum w:abstractNumId="39">
+  <w:abstractNum w:abstractNumId="40">
     <w:nsid w:val="790F7B17"/>
     <w:multiLevelType w:val="hybridMultilevel"/>
     <w:tmpl w:val="458A1524"/>
@@ -22396,7 +23164,7 @@
       </w:rPr>
     </w:lvl>
   </w:abstractNum>
-  <w:abstractNum w:abstractNumId="40">
+  <w:abstractNum w:abstractNumId="41">
     <w:nsid w:val="7E0F5019"/>
     <w:multiLevelType w:val="hybridMultilevel"/>
     <w:tmpl w:val="98C09AE4"/>
@@ -22485,7 +23253,7 @@
       </w:pPr>
     </w:lvl>
   </w:abstractNum>
-  <w:abstractNum w:abstractNumId="41">
+  <w:abstractNum w:abstractNumId="42">
     <w:nsid w:val="7E5857FF"/>
     <w:multiLevelType w:val="hybridMultilevel"/>
     <w:tmpl w:val="213E9D32"/>
@@ -22572,100 +23340,100 @@
     </w:lvl>
   </w:abstractNum>
   <w:num w:numId="1">
-    <w:abstractNumId w:val="11"/>
+    <w:abstractNumId w:val="12"/>
   </w:num>
   <w:num w:numId="2">
-    <w:abstractNumId w:val="11"/>
+    <w:abstractNumId w:val="12"/>
   </w:num>
   <w:num w:numId="3">
+    <w:abstractNumId w:val="28"/>
+  </w:num>
+  <w:num w:numId="4">
     <w:abstractNumId w:val="27"/>
   </w:num>
-  <w:num w:numId="4">
-    <w:abstractNumId w:val="26"/>
-  </w:num>
   <w:num w:numId="5">
-    <w:abstractNumId w:val="28"/>
+    <w:abstractNumId w:val="29"/>
   </w:num>
   <w:num w:numId="6">
-    <w:abstractNumId w:val="39"/>
+    <w:abstractNumId w:val="40"/>
   </w:num>
   <w:num w:numId="7">
     <w:abstractNumId w:val="9"/>
   </w:num>
   <w:num w:numId="8">
-    <w:abstractNumId w:val="32"/>
+    <w:abstractNumId w:val="33"/>
   </w:num>
   <w:num w:numId="9">
-    <w:abstractNumId w:val="36"/>
+    <w:abstractNumId w:val="37"/>
   </w:num>
   <w:num w:numId="10">
     <w:abstractNumId w:val="5"/>
   </w:num>
   <w:num w:numId="11">
-    <w:abstractNumId w:val="13"/>
+    <w:abstractNumId w:val="14"/>
   </w:num>
   <w:num w:numId="12">
-    <w:abstractNumId w:val="25"/>
+    <w:abstractNumId w:val="26"/>
   </w:num>
   <w:num w:numId="13">
     <w:abstractNumId w:val="3"/>
   </w:num>
   <w:num w:numId="14">
-    <w:abstractNumId w:val="37"/>
+    <w:abstractNumId w:val="38"/>
   </w:num>
   <w:num w:numId="15">
-    <w:abstractNumId w:val="16"/>
+    <w:abstractNumId w:val="17"/>
   </w:num>
   <w:num w:numId="16">
+    <w:abstractNumId w:val="32"/>
+  </w:num>
+  <w:num w:numId="17">
     <w:abstractNumId w:val="31"/>
   </w:num>
-  <w:num w:numId="17">
-    <w:abstractNumId w:val="30"/>
-  </w:num>
   <w:num w:numId="18">
-    <w:abstractNumId w:val="18"/>
+    <w:abstractNumId w:val="19"/>
   </w:num>
   <w:num w:numId="19">
     <w:abstractNumId w:val="8"/>
   </w:num>
   <w:num w:numId="20">
-    <w:abstractNumId w:val="29"/>
+    <w:abstractNumId w:val="30"/>
   </w:num>
   <w:num w:numId="21">
-    <w:abstractNumId w:val="20"/>
+    <w:abstractNumId w:val="21"/>
   </w:num>
   <w:num w:numId="22">
-    <w:abstractNumId w:val="34"/>
+    <w:abstractNumId w:val="35"/>
   </w:num>
   <w:num w:numId="23">
     <w:abstractNumId w:val="10"/>
   </w:num>
   <w:num w:numId="24">
-    <w:abstractNumId w:val="19"/>
+    <w:abstractNumId w:val="20"/>
   </w:num>
   <w:num w:numId="25">
     <w:abstractNumId w:val="4"/>
   </w:num>
   <w:num w:numId="26">
-    <w:abstractNumId w:val="21"/>
+    <w:abstractNumId w:val="22"/>
   </w:num>
   <w:num w:numId="27">
-    <w:abstractNumId w:val="35"/>
+    <w:abstractNumId w:val="36"/>
   </w:num>
   <w:num w:numId="28">
     <w:abstractNumId w:val="2"/>
   </w:num>
   <w:num w:numId="29">
-    <w:abstractNumId w:val="14"/>
+    <w:abstractNumId w:val="15"/>
   </w:num>
   <w:num w:numId="30">
     <w:abstractNumId w:val="6"/>
   </w:num>
   <w:num w:numId="31">
-    <w:abstractNumId w:val="23"/>
+    <w:abstractNumId w:val="24"/>
   </w:num>
   <w:num w:numId="32">
-    <w:abstractNumId w:val="11"/>
+    <w:abstractNumId w:val="12"/>
     <w:lvlOverride w:ilvl="0">
       <w:startOverride w:val="1"/>
     </w:lvlOverride>
@@ -22695,16 +23463,16 @@
     </w:lvlOverride>
   </w:num>
   <w:num w:numId="33">
-    <w:abstractNumId w:val="15"/>
+    <w:abstractNumId w:val="16"/>
   </w:num>
   <w:num w:numId="34">
-    <w:abstractNumId w:val="41"/>
+    <w:abstractNumId w:val="42"/>
   </w:num>
   <w:num w:numId="35">
-    <w:abstractNumId w:val="12"/>
+    <w:abstractNumId w:val="13"/>
   </w:num>
   <w:num w:numId="36">
-    <w:abstractNumId w:val="11"/>
+    <w:abstractNumId w:val="12"/>
     <w:lvlOverride w:ilvl="0">
       <w:startOverride w:val="1"/>
     </w:lvlOverride>
@@ -22737,31 +23505,31 @@
     <w:abstractNumId w:val="0"/>
   </w:num>
   <w:num w:numId="38">
-    <w:abstractNumId w:val="24"/>
+    <w:abstractNumId w:val="25"/>
   </w:num>
   <w:num w:numId="39">
     <w:abstractNumId w:val="7"/>
   </w:num>
   <w:num w:numId="40">
-    <w:abstractNumId w:val="33"/>
+    <w:abstractNumId w:val="34"/>
   </w:num>
   <w:num w:numId="41">
-    <w:abstractNumId w:val="40"/>
+    <w:abstractNumId w:val="41"/>
   </w:num>
   <w:num w:numId="42">
-    <w:abstractNumId w:val="22"/>
+    <w:abstractNumId w:val="23"/>
   </w:num>
   <w:num w:numId="43">
-    <w:abstractNumId w:val="17"/>
+    <w:abstractNumId w:val="18"/>
   </w:num>
   <w:num w:numId="44">
-    <w:abstractNumId w:val="38"/>
+    <w:abstractNumId w:val="39"/>
   </w:num>
   <w:num w:numId="45">
     <w:abstractNumId w:val="1"/>
   </w:num>
   <w:num w:numId="46">
-    <w:abstractNumId w:val="11"/>
+    <w:abstractNumId w:val="12"/>
     <w:lvlOverride w:ilvl="0">
       <w:startOverride w:val="1"/>
     </w:lvlOverride>
@@ -22789,6 +23557,9 @@
     <w:lvlOverride w:ilvl="8">
       <w:startOverride w:val="1"/>
     </w:lvlOverride>
+  </w:num>
+  <w:num w:numId="47">
+    <w:abstractNumId w:val="11"/>
   </w:num>
   <w:numIdMacAtCleanup w:val="20"/>
 </w:numbering>
@@ -25471,7 +26242,7 @@
 </file>
 
 <file path=customXml/itemProps4.xml><?xml version="1.0" encoding="utf-8"?>
-<ds:datastoreItem xmlns:ds="http://schemas.openxmlformats.org/officeDocument/2006/customXml" ds:itemID="{DC4B754E-65C1-CD4F-95AB-432F8F221250}">
+<ds:datastoreItem xmlns:ds="http://schemas.openxmlformats.org/officeDocument/2006/customXml" ds:itemID="{FE6433CE-B286-E447-B7D5-9FA7D55D1F1D}">
   <ds:schemaRefs>
     <ds:schemaRef ds:uri="http://schemas.openxmlformats.org/officeDocument/2006/bibliography"/>
   </ds:schemaRefs>

--- a/Ly_Ha FINAL.docx
+++ b/Ly_Ha FINAL.docx
@@ -115,33 +115,8 @@
                                   <w:color w:val="FFFFFF"/>
                                   <w:lang w:val="en-US"/>
                                 </w:rPr>
-                                <w:t xml:space="preserve">HA </w:t>
+                                <w:t>HA Kévin – LY Jean-michel</w:t>
                               </w:r>
-                              <w:proofErr w:type="spellStart"/>
-                              <w:r>
-                                <w:rPr>
-                                  <w:color w:val="FFFFFF"/>
-                                  <w:lang w:val="en-US"/>
-                                </w:rPr>
-                                <w:t>Kévin</w:t>
-                              </w:r>
-                              <w:proofErr w:type="spellEnd"/>
-                              <w:r>
-                                <w:rPr>
-                                  <w:color w:val="FFFFFF"/>
-                                  <w:lang w:val="en-US"/>
-                                </w:rPr>
-                                <w:t xml:space="preserve"> – LY Jean-</w:t>
-                              </w:r>
-                              <w:proofErr w:type="spellStart"/>
-                              <w:r>
-                                <w:rPr>
-                                  <w:color w:val="FFFFFF"/>
-                                  <w:lang w:val="en-US"/>
-                                </w:rPr>
-                                <w:t>michel</w:t>
-                              </w:r>
-                              <w:proofErr w:type="spellEnd"/>
                             </w:p>
                             <w:p>
                               <w:pPr>
@@ -1641,7 +1616,6 @@
         </w:tabs>
         <w:rPr>
           <w:noProof/>
-          <w:color w:val="FF0000"/>
           <w:szCs w:val="24"/>
           <w:lang w:eastAsia="ja-JP"/>
         </w:rPr>
@@ -1649,14 +1623,13 @@
       <w:r>
         <w:rPr>
           <w:noProof/>
-          <w:color w:val="FF0000"/>
+          <w:szCs w:val="24"/>
         </w:rPr>
         <w:t>2.2</w:t>
       </w:r>
       <w:r>
         <w:rPr>
           <w:noProof/>
-          <w:color w:val="FF0000"/>
           <w:szCs w:val="24"/>
           <w:lang w:eastAsia="ja-JP"/>
         </w:rPr>
@@ -1665,55 +1638,55 @@
       <w:r>
         <w:rPr>
           <w:noProof/>
-          <w:color w:val="FF0000"/>
+          <w:szCs w:val="24"/>
         </w:rPr>
         <w:t>Représentation du processus de travail BNK</w:t>
       </w:r>
       <w:r>
         <w:rPr>
           <w:noProof/>
-          <w:color w:val="FF0000"/>
+          <w:szCs w:val="24"/>
         </w:rPr>
         <w:tab/>
       </w:r>
       <w:r>
         <w:rPr>
           <w:noProof/>
-          <w:color w:val="FF0000"/>
+          <w:szCs w:val="24"/>
         </w:rPr>
         <w:fldChar w:fldCharType="begin"/>
       </w:r>
       <w:r>
         <w:rPr>
           <w:noProof/>
-          <w:color w:val="FF0000"/>
+          <w:szCs w:val="24"/>
         </w:rPr>
         <w:instrText xml:space="preserve"> PAGEREF _Toc264896663 \h </w:instrText>
       </w:r>
       <w:r>
         <w:rPr>
           <w:noProof/>
-          <w:color w:val="FF0000"/>
-        </w:rPr>
-      </w:r>
-      <w:r>
-        <w:rPr>
-          <w:noProof/>
-          <w:color w:val="FF0000"/>
+          <w:szCs w:val="24"/>
+        </w:rPr>
+      </w:r>
+      <w:r>
+        <w:rPr>
+          <w:noProof/>
+          <w:szCs w:val="24"/>
         </w:rPr>
         <w:fldChar w:fldCharType="separate"/>
       </w:r>
       <w:r>
         <w:rPr>
           <w:noProof/>
-          <w:color w:val="FF0000"/>
+          <w:szCs w:val="24"/>
         </w:rPr>
         <w:t>8</w:t>
       </w:r>
       <w:r>
         <w:rPr>
           <w:noProof/>
-          <w:color w:val="FF0000"/>
+          <w:szCs w:val="24"/>
         </w:rPr>
         <w:fldChar w:fldCharType="end"/>
       </w:r>
@@ -1727,7 +1700,6 @@
         </w:tabs>
         <w:rPr>
           <w:noProof/>
-          <w:color w:val="FF0000"/>
           <w:szCs w:val="24"/>
           <w:lang w:eastAsia="ja-JP"/>
         </w:rPr>
@@ -1736,14 +1708,13 @@
         <w:rPr>
           <w:rFonts w:ascii="Times New Roman" w:hAnsi="Times New Roman" w:cs="Times New Roman"/>
           <w:noProof/>
-          <w:color w:val="FF0000"/>
+          <w:szCs w:val="24"/>
         </w:rPr>
         <w:t>2.2.1</w:t>
       </w:r>
       <w:r>
         <w:rPr>
           <w:noProof/>
-          <w:color w:val="FF0000"/>
           <w:szCs w:val="24"/>
           <w:lang w:eastAsia="ja-JP"/>
         </w:rPr>
@@ -1753,55 +1724,55 @@
         <w:rPr>
           <w:rFonts w:ascii="Times New Roman" w:hAnsi="Times New Roman" w:cs="Times New Roman"/>
           <w:noProof/>
-          <w:color w:val="FF0000"/>
+          <w:szCs w:val="24"/>
         </w:rPr>
         <w:t>Gestion des demandes de clients</w:t>
       </w:r>
       <w:r>
         <w:rPr>
           <w:noProof/>
-          <w:color w:val="FF0000"/>
+          <w:szCs w:val="24"/>
         </w:rPr>
         <w:tab/>
       </w:r>
       <w:r>
         <w:rPr>
           <w:noProof/>
-          <w:color w:val="FF0000"/>
+          <w:szCs w:val="24"/>
         </w:rPr>
         <w:fldChar w:fldCharType="begin"/>
       </w:r>
       <w:r>
         <w:rPr>
           <w:noProof/>
-          <w:color w:val="FF0000"/>
+          <w:szCs w:val="24"/>
         </w:rPr>
         <w:instrText xml:space="preserve"> PAGEREF _Toc264896664 \h </w:instrText>
       </w:r>
       <w:r>
         <w:rPr>
           <w:noProof/>
-          <w:color w:val="FF0000"/>
-        </w:rPr>
-      </w:r>
-      <w:r>
-        <w:rPr>
-          <w:noProof/>
-          <w:color w:val="FF0000"/>
+          <w:szCs w:val="24"/>
+        </w:rPr>
+      </w:r>
+      <w:r>
+        <w:rPr>
+          <w:noProof/>
+          <w:szCs w:val="24"/>
         </w:rPr>
         <w:fldChar w:fldCharType="separate"/>
       </w:r>
       <w:r>
         <w:rPr>
           <w:noProof/>
-          <w:color w:val="FF0000"/>
+          <w:szCs w:val="24"/>
         </w:rPr>
         <w:t>8</w:t>
       </w:r>
       <w:r>
         <w:rPr>
           <w:noProof/>
-          <w:color w:val="FF0000"/>
+          <w:szCs w:val="24"/>
         </w:rPr>
         <w:fldChar w:fldCharType="end"/>
       </w:r>
@@ -1815,7 +1786,6 @@
         </w:tabs>
         <w:rPr>
           <w:noProof/>
-          <w:color w:val="FF0000"/>
           <w:szCs w:val="24"/>
           <w:lang w:eastAsia="ja-JP"/>
         </w:rPr>
@@ -1823,14 +1793,13 @@
       <w:r>
         <w:rPr>
           <w:noProof/>
-          <w:color w:val="FF0000"/>
+          <w:szCs w:val="24"/>
         </w:rPr>
         <w:t>2.2.2</w:t>
       </w:r>
       <w:r>
         <w:rPr>
           <w:noProof/>
-          <w:color w:val="FF0000"/>
           <w:szCs w:val="24"/>
           <w:lang w:eastAsia="ja-JP"/>
         </w:rPr>
@@ -1839,55 +1808,55 @@
       <w:r>
         <w:rPr>
           <w:noProof/>
-          <w:color w:val="FF0000"/>
+          <w:szCs w:val="24"/>
         </w:rPr>
         <w:t>Gestion des contrats</w:t>
       </w:r>
       <w:r>
         <w:rPr>
           <w:noProof/>
-          <w:color w:val="FF0000"/>
+          <w:szCs w:val="24"/>
         </w:rPr>
         <w:tab/>
       </w:r>
       <w:r>
         <w:rPr>
           <w:noProof/>
-          <w:color w:val="FF0000"/>
+          <w:szCs w:val="24"/>
         </w:rPr>
         <w:fldChar w:fldCharType="begin"/>
       </w:r>
       <w:r>
         <w:rPr>
           <w:noProof/>
-          <w:color w:val="FF0000"/>
+          <w:szCs w:val="24"/>
         </w:rPr>
         <w:instrText xml:space="preserve"> PAGEREF _Toc264896665 \h </w:instrText>
       </w:r>
       <w:r>
         <w:rPr>
           <w:noProof/>
-          <w:color w:val="FF0000"/>
-        </w:rPr>
-      </w:r>
-      <w:r>
-        <w:rPr>
-          <w:noProof/>
-          <w:color w:val="FF0000"/>
+          <w:szCs w:val="24"/>
+        </w:rPr>
+      </w:r>
+      <w:r>
+        <w:rPr>
+          <w:noProof/>
+          <w:szCs w:val="24"/>
         </w:rPr>
         <w:fldChar w:fldCharType="separate"/>
       </w:r>
       <w:r>
         <w:rPr>
           <w:noProof/>
-          <w:color w:val="FF0000"/>
+          <w:szCs w:val="24"/>
         </w:rPr>
         <w:t>9</w:t>
       </w:r>
       <w:r>
         <w:rPr>
           <w:noProof/>
-          <w:color w:val="FF0000"/>
+          <w:szCs w:val="24"/>
         </w:rPr>
         <w:fldChar w:fldCharType="end"/>
       </w:r>
@@ -5812,7 +5781,13 @@
         <w:rPr>
           <w:rFonts w:ascii="Times New Roman" w:hAnsi="Times New Roman" w:cs="Times New Roman"/>
         </w:rPr>
-        <w:t xml:space="preserve"> et le suivis des fournisseurs par la comptabilité</w:t>
+        <w:t xml:space="preserve"> et le suivi</w:t>
+      </w:r>
+      <w:r>
+        <w:rPr>
+          <w:rFonts w:ascii="Times New Roman" w:hAnsi="Times New Roman" w:cs="Times New Roman"/>
+        </w:rPr>
+        <w:t xml:space="preserve"> des fournisseurs par la comptabilité</w:t>
       </w:r>
       <w:r>
         <w:rPr>
@@ -5942,6 +5917,12 @@
         </w:rPr>
         <w:t>dans l’entreprise actuellement pour améliorer la recherche d’un fournisseur de prestations de services.</w:t>
       </w:r>
+      <w:r>
+        <w:rPr>
+          <w:rFonts w:cs="Times New Roman"/>
+        </w:rPr>
+        <w:t xml:space="preserve"> </w:t>
+      </w:r>
     </w:p>
     <w:p>
       <w:pPr>
@@ -6084,6 +6065,104 @@
         <w:t>Gestion des contrats</w:t>
       </w:r>
       <w:bookmarkEnd w:id="10"/>
+    </w:p>
+    <w:p>
+      <w:pPr>
+        <w:spacing w:after="0"/>
+        <w:rPr>
+          <w:rFonts w:ascii="Times New Roman" w:hAnsi="Times New Roman" w:cs="Times New Roman"/>
+        </w:rPr>
+      </w:pPr>
+      <w:r>
+        <w:rPr>
+          <w:rFonts w:ascii="Times New Roman" w:hAnsi="Times New Roman" w:cs="Times New Roman"/>
+        </w:rPr>
+        <w:t xml:space="preserve">Pour schématiser la gestion des </w:t>
+      </w:r>
+      <w:r>
+        <w:rPr>
+          <w:rFonts w:ascii="Times New Roman" w:hAnsi="Times New Roman" w:cs="Times New Roman"/>
+        </w:rPr>
+        <w:t>contrats, nous avons émis comme hypothèse que le client a ses processus identiques au fournisseur lorsqu</w:t>
+      </w:r>
+      <w:r>
+        <w:rPr>
+          <w:rFonts w:ascii="Times New Roman" w:hAnsi="Times New Roman" w:cs="Times New Roman"/>
+        </w:rPr>
+        <w:t>e les contrats ont</w:t>
+      </w:r>
+      <w:r>
+        <w:rPr>
+          <w:rFonts w:ascii="Times New Roman" w:hAnsi="Times New Roman" w:cs="Times New Roman"/>
+        </w:rPr>
+        <w:t xml:space="preserve"> été validés</w:t>
+      </w:r>
+      <w:r>
+        <w:rPr>
+          <w:rFonts w:ascii="Times New Roman" w:hAnsi="Times New Roman" w:cs="Times New Roman"/>
+        </w:rPr>
+        <w:t>. Cela serait dû à un manque d’organisation.</w:t>
+      </w:r>
+      <w:r>
+        <w:rPr>
+          <w:rFonts w:ascii="Times New Roman" w:hAnsi="Times New Roman" w:cs="Times New Roman"/>
+        </w:rPr>
+        <w:t xml:space="preserve"> On constate qu’il y a beaucoup de processus </w:t>
+      </w:r>
+      <w:r>
+        <w:rPr>
+          <w:rFonts w:ascii="Times New Roman" w:hAnsi="Times New Roman" w:cs="Times New Roman"/>
+        </w:rPr>
+        <w:t>et d’objets à transmettre. Il</w:t>
+      </w:r>
+      <w:r>
+        <w:rPr>
+          <w:rFonts w:ascii="Times New Roman" w:hAnsi="Times New Roman" w:cs="Times New Roman"/>
+        </w:rPr>
+        <w:t xml:space="preserve">  serait </w:t>
+      </w:r>
+      <w:r>
+        <w:rPr>
+          <w:rFonts w:ascii="Times New Roman" w:hAnsi="Times New Roman" w:cs="Times New Roman"/>
+        </w:rPr>
+        <w:t xml:space="preserve">donc </w:t>
+      </w:r>
+      <w:r>
+        <w:rPr>
+          <w:rFonts w:ascii="Times New Roman" w:hAnsi="Times New Roman" w:cs="Times New Roman"/>
+        </w:rPr>
+        <w:t xml:space="preserve">facile de se mélanger. Une solution logicielle simplifierait grandement cette gestion puisque les acteurs n’auraient pas besoin de se soucier de ce qu’ils devraient faire à </w:t>
+      </w:r>
+      <w:r>
+        <w:rPr>
+          <w:rFonts w:ascii="Times New Roman" w:hAnsi="Times New Roman" w:cs="Times New Roman"/>
+        </w:rPr>
+        <w:t>tout</w:t>
+      </w:r>
+      <w:r>
+        <w:rPr>
+          <w:rFonts w:ascii="Times New Roman" w:hAnsi="Times New Roman" w:cs="Times New Roman"/>
+        </w:rPr>
+        <w:t xml:space="preserve"> moment.</w:t>
+      </w:r>
+      <w:r>
+        <w:rPr>
+          <w:rFonts w:ascii="Times New Roman" w:hAnsi="Times New Roman" w:cs="Times New Roman"/>
+        </w:rPr>
+        <w:t xml:space="preserve"> </w:t>
+      </w:r>
+      <w:r>
+        <w:rPr>
+          <w:rFonts w:ascii="Times New Roman" w:hAnsi="Times New Roman" w:cs="Times New Roman"/>
+        </w:rPr>
+        <w:t>Elle</w:t>
+      </w:r>
+      <w:r>
+        <w:rPr>
+          <w:rFonts w:ascii="Times New Roman" w:hAnsi="Times New Roman" w:cs="Times New Roman"/>
+        </w:rPr>
+        <w:t xml:space="preserve"> informerait en temps réel les tâches à effectuer.</w:t>
+      </w:r>
     </w:p>
     <w:p>
       <w:pPr>
@@ -6171,10 +6250,6 @@
         <w:t xml:space="preserve"> contrats</w:t>
       </w:r>
     </w:p>
-    <w:p/>
-    <w:p/>
-    <w:p/>
-    <w:p/>
     <w:p/>
     <w:p>
       <w:pPr>
@@ -6526,12 +6601,7 @@
         <w:t xml:space="preserve">directement sur les profils des clients. </w:t>
       </w:r>
       <w:r>
-        <w:t>Une fois qu’un fournisseur ait demandé un entretien, le service commercial sera notifié et pourra consulter le profil du fournisseur et informer le client q</w:t>
-      </w:r>
-      <w:bookmarkStart w:id="15" w:name="_GoBack"/>
-      <w:bookmarkEnd w:id="15"/>
-      <w:r>
-        <w:t xml:space="preserve">ui validera ou non le fournisseur potentiel. </w:t>
+        <w:t xml:space="preserve">Une fois qu’un fournisseur ait demandé un entretien, le service commercial sera notifié et pourra consulter le profil du fournisseur et informer le client qui validera ou non le fournisseur potentiel. </w:t>
       </w:r>
     </w:p>
     <w:p>
@@ -6641,7 +6711,7 @@
       <w:pPr>
         <w:pStyle w:val="Titre3"/>
       </w:pPr>
-      <w:bookmarkStart w:id="16" w:name="_Toc264896670"/>
+      <w:bookmarkStart w:id="15" w:name="_Toc264896670"/>
       <w:r>
         <w:rPr>
           <w:noProof/>
@@ -6724,7 +6794,7 @@
       <w:r>
         <w:t>contrats</w:t>
       </w:r>
-      <w:bookmarkEnd w:id="16"/>
+      <w:bookmarkEnd w:id="15"/>
     </w:p>
     <w:p/>
     <w:p/>
@@ -6757,8 +6827,8 @@
           <w:numId w:val="0"/>
         </w:numPr>
       </w:pPr>
-      <w:bookmarkStart w:id="17" w:name="_Toc264813796"/>
-      <w:bookmarkEnd w:id="17"/>
+      <w:bookmarkStart w:id="16" w:name="_Toc264813796"/>
+      <w:bookmarkEnd w:id="16"/>
     </w:p>
     <w:p>
       <w:pPr>
@@ -6767,12 +6837,12 @@
       <w:r>
         <w:br w:type="column"/>
       </w:r>
-      <w:bookmarkStart w:id="18" w:name="_Toc264896671"/>
+      <w:bookmarkStart w:id="17" w:name="_Toc264896671"/>
       <w:r>
         <w:lastRenderedPageBreak/>
         <w:t>Gestion des suivis fournisseurs</w:t>
       </w:r>
-      <w:bookmarkEnd w:id="18"/>
+      <w:bookmarkEnd w:id="17"/>
     </w:p>
     <w:p>
       <w:r>
@@ -6843,12 +6913,12 @@
       <w:pPr>
         <w:pStyle w:val="Titre2"/>
       </w:pPr>
-      <w:bookmarkStart w:id="19" w:name="_Toc264896672"/>
+      <w:bookmarkStart w:id="18" w:name="_Toc264896672"/>
       <w:r>
         <w:lastRenderedPageBreak/>
         <w:t>Mise en œuvre des fonctionnalités</w:t>
       </w:r>
-      <w:bookmarkEnd w:id="19"/>
+      <w:bookmarkEnd w:id="18"/>
     </w:p>
     <w:p>
       <w:pPr>
@@ -6867,21 +6937,7 @@
         <w:rPr>
           <w:rFonts w:ascii="Times New Roman" w:hAnsi="Times New Roman" w:cs="Times New Roman"/>
         </w:rPr>
-        <w:t>fragment « </w:t>
-      </w:r>
-      <w:proofErr w:type="spellStart"/>
-      <w:r>
-        <w:rPr>
-          <w:rFonts w:ascii="Times New Roman" w:hAnsi="Times New Roman" w:cs="Times New Roman"/>
-        </w:rPr>
-        <w:t>Ref</w:t>
-      </w:r>
-      <w:proofErr w:type="spellEnd"/>
-      <w:r>
-        <w:rPr>
-          <w:rFonts w:ascii="Times New Roman" w:hAnsi="Times New Roman" w:cs="Times New Roman"/>
-        </w:rPr>
-        <w:t xml:space="preserve"> vers Authentification »</w:t>
+        <w:t>fragment « Ref vers Authentification »</w:t>
       </w:r>
     </w:p>
     <w:p>
@@ -7039,13 +7095,8 @@
         </w:numPr>
       </w:pPr>
       <w:r>
-        <w:t xml:space="preserve">L’utilisateur rentre son login et son </w:t>
-      </w:r>
-      <w:proofErr w:type="spellStart"/>
-      <w:r>
-        <w:t>password</w:t>
-      </w:r>
-      <w:proofErr w:type="spellEnd"/>
+        <w:t>L’utilisateur rentre son login et son password</w:t>
+      </w:r>
     </w:p>
     <w:p>
       <w:pPr>
@@ -7068,15 +7119,7 @@
         </w:numPr>
       </w:pPr>
       <w:r>
-        <w:t>Le système accède à la table « </w:t>
-      </w:r>
-      <w:proofErr w:type="spellStart"/>
-      <w:r>
-        <w:t>Account</w:t>
-      </w:r>
-      <w:proofErr w:type="spellEnd"/>
-      <w:r>
-        <w:t> » dans la base de données et valide que l’authentification est correcte</w:t>
+        <w:t>Le système accède à la table « Account » dans la base de données et valide que l’authentification est correcte</w:t>
       </w:r>
     </w:p>
     <w:p>
@@ -7153,7 +7196,7 @@
       <w:pPr>
         <w:pStyle w:val="Titre3"/>
       </w:pPr>
-      <w:bookmarkStart w:id="20" w:name="_Toc264896673"/>
+      <w:bookmarkStart w:id="19" w:name="_Toc264896673"/>
       <w:r>
         <w:lastRenderedPageBreak/>
         <w:t xml:space="preserve">Détails </w:t>
@@ -7164,7 +7207,7 @@
       <w:r>
         <w:t>« Gestion des demandes des clients »</w:t>
       </w:r>
-      <w:bookmarkEnd w:id="20"/>
+      <w:bookmarkEnd w:id="19"/>
     </w:p>
     <w:p>
       <w:pPr>
@@ -8026,8 +8069,8 @@
           <w:u w:val="single"/>
         </w:rPr>
       </w:pPr>
-      <w:bookmarkStart w:id="21" w:name="_Toc264720791"/>
-      <w:bookmarkStart w:id="22" w:name="_Toc264813800"/>
+      <w:bookmarkStart w:id="20" w:name="_Toc264720791"/>
+      <w:bookmarkStart w:id="21" w:name="_Toc264813800"/>
     </w:p>
     <w:p>
       <w:pPr>
@@ -8073,7 +8116,7 @@
           <w:u w:val="single"/>
         </w:rPr>
       </w:pPr>
-      <w:bookmarkStart w:id="23" w:name="_Toc264896674"/>
+      <w:bookmarkStart w:id="22" w:name="_Toc264896674"/>
       <w:r>
         <w:rPr>
           <w:rFonts w:ascii="Times New Roman" w:hAnsi="Times New Roman" w:cs="Times New Roman"/>
@@ -8102,9 +8145,9 @@
         </w:rPr>
         <w:t>:</w:t>
       </w:r>
+      <w:bookmarkEnd w:id="20"/>
       <w:bookmarkEnd w:id="21"/>
       <w:bookmarkEnd w:id="22"/>
-      <w:bookmarkEnd w:id="23"/>
     </w:p>
     <w:p>
       <w:pPr>
@@ -8448,9 +8491,9 @@
       <w:r>
         <w:br w:type="column"/>
       </w:r>
-      <w:bookmarkStart w:id="24" w:name="_Toc264720792"/>
-      <w:bookmarkStart w:id="25" w:name="_Toc264813801"/>
-      <w:bookmarkStart w:id="26" w:name="_Toc264896675"/>
+      <w:bookmarkStart w:id="23" w:name="_Toc264720792"/>
+      <w:bookmarkStart w:id="24" w:name="_Toc264813801"/>
+      <w:bookmarkStart w:id="25" w:name="_Toc264896675"/>
       <w:r>
         <w:rPr>
           <w:rFonts w:ascii="Times New Roman" w:hAnsi="Times New Roman" w:cs="Times New Roman"/>
@@ -8497,9 +8540,9 @@
         </w:rPr>
         <w:t>:</w:t>
       </w:r>
+      <w:bookmarkEnd w:id="23"/>
       <w:bookmarkEnd w:id="24"/>
       <w:bookmarkEnd w:id="25"/>
-      <w:bookmarkEnd w:id="26"/>
     </w:p>
     <w:p>
       <w:pPr>
@@ -8838,9 +8881,9 @@
           <w:u w:val="single"/>
         </w:rPr>
       </w:pPr>
-      <w:bookmarkStart w:id="27" w:name="_Toc264720793"/>
-      <w:bookmarkStart w:id="28" w:name="_Toc264813802"/>
-      <w:bookmarkStart w:id="29" w:name="_Toc264896676"/>
+      <w:bookmarkStart w:id="26" w:name="_Toc264720793"/>
+      <w:bookmarkStart w:id="27" w:name="_Toc264813802"/>
+      <w:bookmarkStart w:id="28" w:name="_Toc264896676"/>
       <w:r>
         <w:rPr>
           <w:rFonts w:ascii="Times New Roman" w:hAnsi="Times New Roman" w:cs="Times New Roman"/>
@@ -8869,9 +8912,9 @@
         </w:rPr>
         <w:t>:</w:t>
       </w:r>
+      <w:bookmarkEnd w:id="26"/>
       <w:bookmarkEnd w:id="27"/>
       <w:bookmarkEnd w:id="28"/>
-      <w:bookmarkEnd w:id="29"/>
     </w:p>
     <w:p>
       <w:pPr>
@@ -9326,9 +9369,9 @@
           <w:u w:val="single"/>
         </w:rPr>
       </w:pPr>
-      <w:bookmarkStart w:id="30" w:name="_Toc264720794"/>
-      <w:bookmarkStart w:id="31" w:name="_Toc264813803"/>
-      <w:bookmarkStart w:id="32" w:name="_Toc264896677"/>
+      <w:bookmarkStart w:id="29" w:name="_Toc264720794"/>
+      <w:bookmarkStart w:id="30" w:name="_Toc264813803"/>
+      <w:bookmarkStart w:id="31" w:name="_Toc264896677"/>
       <w:r>
         <w:rPr>
           <w:rFonts w:ascii="Times New Roman" w:hAnsi="Times New Roman" w:cs="Times New Roman"/>
@@ -9348,9 +9391,9 @@
         </w:rPr>
         <w:t xml:space="preserve"> une annonce :</w:t>
       </w:r>
+      <w:bookmarkEnd w:id="29"/>
       <w:bookmarkEnd w:id="30"/>
       <w:bookmarkEnd w:id="31"/>
-      <w:bookmarkEnd w:id="32"/>
     </w:p>
     <w:p>
       <w:pPr>
@@ -9810,11 +9853,11 @@
       <w:pPr>
         <w:pStyle w:val="Titre3"/>
       </w:pPr>
-      <w:bookmarkStart w:id="33" w:name="_Toc264896678"/>
+      <w:bookmarkStart w:id="32" w:name="_Toc264896678"/>
       <w:r>
         <w:t>Détails de la « Gestion de la recherche des fournisseurs »</w:t>
       </w:r>
-      <w:bookmarkEnd w:id="33"/>
+      <w:bookmarkEnd w:id="32"/>
     </w:p>
     <w:p>
       <w:pPr>
@@ -9830,9 +9873,9 @@
           <w:u w:val="single"/>
         </w:rPr>
       </w:pPr>
-      <w:bookmarkStart w:id="34" w:name="_Toc264720796"/>
-      <w:bookmarkStart w:id="35" w:name="_Toc264813805"/>
-      <w:bookmarkStart w:id="36" w:name="_Toc264896679"/>
+      <w:bookmarkStart w:id="33" w:name="_Toc264720796"/>
+      <w:bookmarkStart w:id="34" w:name="_Toc264813805"/>
+      <w:bookmarkStart w:id="35" w:name="_Toc264896679"/>
       <w:r>
         <w:rPr>
           <w:rFonts w:ascii="Times New Roman" w:hAnsi="Times New Roman" w:cs="Times New Roman"/>
@@ -9851,9 +9894,9 @@
         </w:rPr>
         <w:t>:</w:t>
       </w:r>
+      <w:bookmarkEnd w:id="33"/>
       <w:bookmarkEnd w:id="34"/>
       <w:bookmarkEnd w:id="35"/>
-      <w:bookmarkEnd w:id="36"/>
     </w:p>
     <w:p>
       <w:pPr>
@@ -10229,9 +10272,9 @@
           <w:u w:val="single"/>
         </w:rPr>
       </w:pPr>
-      <w:bookmarkStart w:id="37" w:name="_Toc264720797"/>
-      <w:bookmarkStart w:id="38" w:name="_Toc264813806"/>
-      <w:bookmarkStart w:id="39" w:name="_Toc264896680"/>
+      <w:bookmarkStart w:id="36" w:name="_Toc264720797"/>
+      <w:bookmarkStart w:id="37" w:name="_Toc264813806"/>
+      <w:bookmarkStart w:id="38" w:name="_Toc264896680"/>
       <w:r>
         <w:rPr>
           <w:rFonts w:ascii="Times New Roman" w:hAnsi="Times New Roman" w:cs="Times New Roman"/>
@@ -10250,9 +10293,9 @@
         </w:rPr>
         <w:t>:</w:t>
       </w:r>
+      <w:bookmarkEnd w:id="36"/>
       <w:bookmarkEnd w:id="37"/>
       <w:bookmarkEnd w:id="38"/>
-      <w:bookmarkEnd w:id="39"/>
     </w:p>
     <w:p>
       <w:pPr>
@@ -10697,9 +10740,9 @@
           <w:u w:val="single"/>
         </w:rPr>
       </w:pPr>
-      <w:bookmarkStart w:id="40" w:name="_Toc264720798"/>
-      <w:bookmarkStart w:id="41" w:name="_Toc264813807"/>
-      <w:bookmarkStart w:id="42" w:name="_Toc264896681"/>
+      <w:bookmarkStart w:id="39" w:name="_Toc264720798"/>
+      <w:bookmarkStart w:id="40" w:name="_Toc264813807"/>
+      <w:bookmarkStart w:id="41" w:name="_Toc264896681"/>
       <w:r>
         <w:rPr>
           <w:rFonts w:ascii="Times New Roman" w:hAnsi="Times New Roman" w:cs="Times New Roman"/>
@@ -10718,9 +10761,9 @@
         </w:rPr>
         <w:t>:</w:t>
       </w:r>
+      <w:bookmarkEnd w:id="39"/>
       <w:bookmarkEnd w:id="40"/>
       <w:bookmarkEnd w:id="41"/>
-      <w:bookmarkEnd w:id="42"/>
     </w:p>
     <w:p>
       <w:pPr>
@@ -11171,9 +11214,9 @@
           <w:u w:val="single"/>
         </w:rPr>
       </w:pPr>
-      <w:bookmarkStart w:id="43" w:name="_Toc264720799"/>
-      <w:bookmarkStart w:id="44" w:name="_Toc264813808"/>
-      <w:bookmarkStart w:id="45" w:name="_Toc264896682"/>
+      <w:bookmarkStart w:id="42" w:name="_Toc264720799"/>
+      <w:bookmarkStart w:id="43" w:name="_Toc264813808"/>
+      <w:bookmarkStart w:id="44" w:name="_Toc264896682"/>
       <w:r>
         <w:rPr>
           <w:rFonts w:ascii="Times New Roman" w:hAnsi="Times New Roman" w:cs="Times New Roman"/>
@@ -11201,9 +11244,9 @@
         </w:rPr>
         <w:t>:</w:t>
       </w:r>
+      <w:bookmarkEnd w:id="42"/>
       <w:bookmarkEnd w:id="43"/>
       <w:bookmarkEnd w:id="44"/>
-      <w:bookmarkEnd w:id="45"/>
     </w:p>
     <w:p>
       <w:pPr>
@@ -11697,9 +11740,9 @@
           <w:u w:val="single"/>
         </w:rPr>
       </w:pPr>
-      <w:bookmarkStart w:id="46" w:name="_Toc264720800"/>
-      <w:bookmarkStart w:id="47" w:name="_Toc264813809"/>
-      <w:bookmarkStart w:id="48" w:name="_Toc264896683"/>
+      <w:bookmarkStart w:id="45" w:name="_Toc264720800"/>
+      <w:bookmarkStart w:id="46" w:name="_Toc264813809"/>
+      <w:bookmarkStart w:id="47" w:name="_Toc264896683"/>
       <w:r>
         <w:rPr>
           <w:rFonts w:ascii="Times New Roman" w:hAnsi="Times New Roman" w:cs="Times New Roman"/>
@@ -11718,9 +11761,9 @@
         </w:rPr>
         <w:t>:</w:t>
       </w:r>
+      <w:bookmarkEnd w:id="45"/>
       <w:bookmarkEnd w:id="46"/>
       <w:bookmarkEnd w:id="47"/>
-      <w:bookmarkEnd w:id="48"/>
     </w:p>
     <w:p>
       <w:pPr>
@@ -12707,25 +12750,7 @@
           <w:sz w:val="24"/>
           <w:szCs w:val="24"/>
         </w:rPr>
-        <w:t xml:space="preserve">Le client et le service commercial </w:t>
-      </w:r>
-      <w:proofErr w:type="gramStart"/>
-      <w:r>
-        <w:rPr>
-          <w:rFonts w:ascii="Times New Roman" w:hAnsi="Times New Roman" w:cs="Times New Roman"/>
-          <w:sz w:val="24"/>
-          <w:szCs w:val="24"/>
-        </w:rPr>
-        <w:t>peut</w:t>
-      </w:r>
-      <w:proofErr w:type="gramEnd"/>
-      <w:r>
-        <w:rPr>
-          <w:rFonts w:ascii="Times New Roman" w:hAnsi="Times New Roman" w:cs="Times New Roman"/>
-          <w:sz w:val="24"/>
-          <w:szCs w:val="24"/>
-        </w:rPr>
-        <w:t xml:space="preserve"> visualiser le CV du fournisseur </w:t>
+        <w:t xml:space="preserve">Le client et le service commercial peut visualiser le CV du fournisseur </w:t>
       </w:r>
     </w:p>
     <w:p>
@@ -12972,7 +12997,7 @@
       <w:pPr>
         <w:pStyle w:val="Titre3"/>
       </w:pPr>
-      <w:bookmarkStart w:id="49" w:name="_Toc264896685"/>
+      <w:bookmarkStart w:id="48" w:name="_Toc264896685"/>
       <w:r>
         <w:t xml:space="preserve">Détails de la « Gestion </w:t>
       </w:r>
@@ -12985,7 +13010,7 @@
       <w:r>
         <w:t>»</w:t>
       </w:r>
-      <w:bookmarkEnd w:id="49"/>
+      <w:bookmarkEnd w:id="48"/>
     </w:p>
     <w:p>
       <w:pPr>
@@ -13001,19 +13026,19 @@
           <w:u w:val="single"/>
         </w:rPr>
       </w:pPr>
-      <w:bookmarkStart w:id="50" w:name="_Toc264813812"/>
-      <w:bookmarkStart w:id="51" w:name="_Toc264896686"/>
+      <w:bookmarkStart w:id="49" w:name="_Toc264813812"/>
+      <w:bookmarkStart w:id="50" w:name="_Toc264896686"/>
+      <w:bookmarkEnd w:id="49"/>
+      <w:r>
+        <w:rPr>
+          <w:rFonts w:ascii="Times New Roman" w:hAnsi="Times New Roman" w:cs="Times New Roman"/>
+          <w:sz w:val="24"/>
+          <w:szCs w:val="24"/>
+          <w:u w:val="single"/>
+        </w:rPr>
+        <w:t>Etablir un contrat type :</w:t>
+      </w:r>
       <w:bookmarkEnd w:id="50"/>
-      <w:r>
-        <w:rPr>
-          <w:rFonts w:ascii="Times New Roman" w:hAnsi="Times New Roman" w:cs="Times New Roman"/>
-          <w:sz w:val="24"/>
-          <w:szCs w:val="24"/>
-          <w:u w:val="single"/>
-        </w:rPr>
-        <w:t>Etablir un contrat type :</w:t>
-      </w:r>
-      <w:bookmarkEnd w:id="51"/>
     </w:p>
     <w:p>
       <w:pPr>
@@ -13155,7 +13180,7 @@
           <w:szCs w:val="24"/>
         </w:rPr>
       </w:pPr>
-      <w:bookmarkStart w:id="52" w:name="_Toc264896687"/>
+      <w:bookmarkStart w:id="51" w:name="_Toc264896687"/>
       <w:r>
         <w:rPr>
           <w:rFonts w:ascii="Times New Roman" w:hAnsi="Times New Roman" w:cs="Times New Roman"/>
@@ -13164,7 +13189,7 @@
         </w:rPr>
         <w:t>Le chargé d’affaire clique sur le bouton « Etablir un contrat type »</w:t>
       </w:r>
-      <w:bookmarkEnd w:id="52"/>
+      <w:bookmarkEnd w:id="51"/>
     </w:p>
     <w:p>
       <w:pPr>
@@ -13283,7 +13308,7 @@
           <w:u w:val="single"/>
         </w:rPr>
       </w:pPr>
-      <w:bookmarkStart w:id="53" w:name="_Toc264896688"/>
+      <w:bookmarkStart w:id="52" w:name="_Toc264896688"/>
       <w:r>
         <w:rPr>
           <w:rFonts w:ascii="Times New Roman" w:hAnsi="Times New Roman" w:cs="Times New Roman"/>
@@ -13293,7 +13318,7 @@
         </w:rPr>
         <w:t>Editer un contrat type :</w:t>
       </w:r>
-      <w:bookmarkEnd w:id="53"/>
+      <w:bookmarkEnd w:id="52"/>
     </w:p>
     <w:p>
       <w:pPr>
@@ -13571,7 +13596,7 @@
         </w:rPr>
         <w:br w:type="column"/>
       </w:r>
-      <w:bookmarkStart w:id="54" w:name="_Toc264896689"/>
+      <w:bookmarkStart w:id="53" w:name="_Toc264896689"/>
       <w:r>
         <w:rPr>
           <w:rFonts w:ascii="Times New Roman" w:hAnsi="Times New Roman" w:cs="Times New Roman"/>
@@ -13598,7 +13623,7 @@
         </w:rPr>
         <w:t>:</w:t>
       </w:r>
-      <w:bookmarkEnd w:id="54"/>
+      <w:bookmarkEnd w:id="53"/>
     </w:p>
     <w:p>
       <w:pPr>
@@ -13749,7 +13774,7 @@
           <w:szCs w:val="24"/>
         </w:rPr>
       </w:pPr>
-      <w:bookmarkStart w:id="55" w:name="_Toc264896690"/>
+      <w:bookmarkStart w:id="54" w:name="_Toc264896690"/>
       <w:r>
         <w:rPr>
           <w:rFonts w:ascii="Times New Roman" w:hAnsi="Times New Roman" w:cs="Times New Roman"/>
@@ -13758,7 +13783,7 @@
         </w:rPr>
         <w:t>Le chargé d’affaire clique sur le bouton « Créer un contrat »</w:t>
       </w:r>
-      <w:bookmarkEnd w:id="55"/>
+      <w:bookmarkEnd w:id="54"/>
     </w:p>
     <w:p>
       <w:pPr>
@@ -13774,7 +13799,7 @@
           <w:szCs w:val="24"/>
         </w:rPr>
       </w:pPr>
-      <w:bookmarkStart w:id="56" w:name="_Toc264896691"/>
+      <w:bookmarkStart w:id="55" w:name="_Toc264896691"/>
       <w:r>
         <w:rPr>
           <w:rFonts w:ascii="Times New Roman" w:hAnsi="Times New Roman" w:cs="Times New Roman"/>
@@ -13783,7 +13808,7 @@
         </w:rPr>
         <w:t>Il sélectionne un contrat type</w:t>
       </w:r>
-      <w:bookmarkEnd w:id="56"/>
+      <w:bookmarkEnd w:id="55"/>
     </w:p>
     <w:p>
       <w:pPr>
@@ -13942,7 +13967,7 @@
           <w:u w:val="single"/>
         </w:rPr>
       </w:pPr>
-      <w:bookmarkStart w:id="57" w:name="_Toc264896692"/>
+      <w:bookmarkStart w:id="56" w:name="_Toc264896692"/>
       <w:r>
         <w:rPr>
           <w:rFonts w:ascii="Times New Roman" w:hAnsi="Times New Roman" w:cs="Times New Roman"/>
@@ -13962,7 +13987,7 @@
         </w:rPr>
         <w:t>:</w:t>
       </w:r>
-      <w:bookmarkEnd w:id="57"/>
+      <w:bookmarkEnd w:id="56"/>
     </w:p>
     <w:p>
       <w:pPr>
@@ -14143,7 +14168,7 @@
           <w:szCs w:val="24"/>
         </w:rPr>
       </w:pPr>
-      <w:bookmarkStart w:id="58" w:name="_Toc264896693"/>
+      <w:bookmarkStart w:id="57" w:name="_Toc264896693"/>
       <w:r>
         <w:rPr>
           <w:rFonts w:ascii="Times New Roman" w:hAnsi="Times New Roman" w:cs="Times New Roman"/>
@@ -14152,7 +14177,7 @@
         </w:rPr>
         <w:t>Le chargé d’affaire clique sur « Attacher un contrat »</w:t>
       </w:r>
-      <w:bookmarkEnd w:id="58"/>
+      <w:bookmarkEnd w:id="57"/>
     </w:p>
     <w:p>
       <w:pPr>
@@ -14329,7 +14354,7 @@
       <w:r>
         <w:br w:type="column"/>
       </w:r>
-      <w:bookmarkStart w:id="59" w:name="_Toc264896694"/>
+      <w:bookmarkStart w:id="58" w:name="_Toc264896694"/>
       <w:r>
         <w:rPr>
           <w:rFonts w:ascii="Times New Roman" w:hAnsi="Times New Roman" w:cs="Times New Roman"/>
@@ -14347,7 +14372,7 @@
         </w:rPr>
         <w:t>:</w:t>
       </w:r>
-      <w:bookmarkEnd w:id="59"/>
+      <w:bookmarkEnd w:id="58"/>
     </w:p>
     <w:p>
       <w:pPr>
@@ -14711,7 +14736,7 @@
           <w:u w:val="single"/>
         </w:rPr>
       </w:pPr>
-      <w:bookmarkStart w:id="60" w:name="_Toc264896695"/>
+      <w:bookmarkStart w:id="59" w:name="_Toc264896695"/>
       <w:r>
         <w:rPr>
           <w:rFonts w:ascii="Times New Roman" w:hAnsi="Times New Roman" w:cs="Times New Roman"/>
@@ -14729,7 +14754,7 @@
         </w:rPr>
         <w:t>:</w:t>
       </w:r>
-      <w:bookmarkEnd w:id="60"/>
+      <w:bookmarkEnd w:id="59"/>
     </w:p>
     <w:p>
       <w:pPr>
@@ -15006,21 +15031,22 @@
         </w:rPr>
         <w:t>Il valide la relation</w:t>
       </w:r>
-    </w:p>
-    <w:p>
-      <w:pPr>
-        <w:pStyle w:val="Ss-section3"/>
-        <w:ind w:left="360"/>
+      <w:bookmarkStart w:id="60" w:name="_GoBack"/>
+      <w:bookmarkEnd w:id="60"/>
+    </w:p>
+    <w:p>
+      <w:pPr>
+        <w:pStyle w:val="Corps"/>
       </w:pPr>
       <w:r>
         <w:rPr>
           <w:noProof/>
         </w:rPr>
         <w:drawing>
-          <wp:inline distT="0" distB="0" distL="0" distR="0" wp14:anchorId="4E64C807" wp14:editId="0B5A8432">
-            <wp:extent cx="5963920" cy="2763520"/>
-            <wp:effectExtent l="0" t="0" r="5080" b="5080"/>
-            <wp:docPr id="22" name="Image 22" descr="Macintosh HD:Users:jean-michelly:Projets:Diagramme de séquence:Séquence GestionContrat:Sequence_AffecterRelationClientFournisseur.png"/>
+          <wp:inline distT="0" distB="0" distL="0" distR="0" wp14:anchorId="6593AF64" wp14:editId="43EDD4BC">
+            <wp:extent cx="5963920" cy="3810000"/>
+            <wp:effectExtent l="0" t="0" r="5080" b="0"/>
+            <wp:docPr id="9" name="Image 9" descr="Macintosh HD:Users:jean-michelly:Projets:Diagramme de séquence:Séquence RechercheFournisseur:Sequence_AffecterRelationClientFournisseur.png"/>
             <wp:cNvGraphicFramePr>
               <a:graphicFrameLocks xmlns:a="http://schemas.openxmlformats.org/drawingml/2006/main" noChangeAspect="1"/>
             </wp:cNvGraphicFramePr>
@@ -15028,7 +15054,7 @@
               <a:graphicData uri="http://schemas.openxmlformats.org/drawingml/2006/picture">
                 <pic:pic xmlns:pic="http://schemas.openxmlformats.org/drawingml/2006/picture">
                   <pic:nvPicPr>
-                    <pic:cNvPr id="0" name="Picture 12" descr="Macintosh HD:Users:jean-michelly:Projets:Diagramme de séquence:Séquence GestionContrat:Sequence_AffecterRelationClientFournisseur.png"/>
+                    <pic:cNvPr id="0" name="Picture 1" descr="Macintosh HD:Users:jean-michelly:Projets:Diagramme de séquence:Séquence RechercheFournisseur:Sequence_AffecterRelationClientFournisseur.png"/>
                     <pic:cNvPicPr>
                       <a:picLocks noChangeAspect="1" noChangeArrowheads="1"/>
                     </pic:cNvPicPr>
@@ -15049,7 +15075,7 @@
                   <pic:spPr bwMode="auto">
                     <a:xfrm>
                       <a:off x="0" y="0"/>
-                      <a:ext cx="5963920" cy="2763520"/>
+                      <a:ext cx="5963920" cy="3810000"/>
                     </a:xfrm>
                     <a:prstGeom prst="rect">
                       <a:avLst/>
@@ -15123,11 +15149,6 @@
     </w:p>
     <w:p>
       <w:pPr>
-        <w:pStyle w:val="Corps"/>
-      </w:pPr>
-    </w:p>
-    <w:p>
-      <w:pPr>
         <w:pStyle w:val="Ss-section3"/>
         <w:numPr>
           <w:ilvl w:val="0"/>
@@ -15148,7 +15169,6 @@
           <w:szCs w:val="24"/>
           <w:u w:val="single"/>
         </w:rPr>
-        <w:lastRenderedPageBreak/>
         <w:t xml:space="preserve">Supprimer un contrat au référentiel </w:t>
       </w:r>
       <w:r>
@@ -15505,7 +15525,6 @@
       </w:pPr>
       <w:bookmarkStart w:id="62" w:name="_Toc264896697"/>
       <w:r>
-        <w:lastRenderedPageBreak/>
         <w:t>Détails de la « Gestion des suivis des fournisseurs »</w:t>
       </w:r>
       <w:bookmarkEnd w:id="62"/>
@@ -15899,7 +15918,6 @@
           <w:szCs w:val="24"/>
           <w:u w:val="single"/>
         </w:rPr>
-        <w:lastRenderedPageBreak/>
         <w:t xml:space="preserve">Visualiser </w:t>
       </w:r>
       <w:r>
@@ -16428,7 +16446,6 @@
           <w:szCs w:val="24"/>
           <w:u w:val="single"/>
         </w:rPr>
-        <w:lastRenderedPageBreak/>
         <w:t>Enregistrer une facture</w:t>
       </w:r>
       <w:bookmarkEnd w:id="66"/>
@@ -17416,6 +17433,13 @@
         </w:drawing>
       </w:r>
     </w:p>
+    <w:p/>
+    <w:p/>
+    <w:p/>
+    <w:p/>
+    <w:p/>
+    <w:p/>
+    <w:p/>
     <w:p>
       <w:pPr>
         <w:pStyle w:val="Titre3"/>
@@ -17429,6 +17453,14 @@
         <w:t>de la gestion des recherches de fournisseurs</w:t>
       </w:r>
       <w:bookmarkEnd w:id="70"/>
+    </w:p>
+    <w:p>
+      <w:r>
+        <w:t>Nous avons jugé intéressant d’isoler dans une classe d’association la collaboration entre un client et un fournisseur puisqu’à la suppression de l’un entrainerait forcément la suppression de cette collaboration.</w:t>
+      </w:r>
+      <w:r>
+        <w:t xml:space="preserve"> Dans la base de données, cela viendrait à utiliser des clés étrangères faisant références aux identifiants de chaque entité et de mettre pour la suppression « ON CASCADE ».</w:t>
+      </w:r>
     </w:p>
     <w:p>
       <w:r>
@@ -19059,7 +19091,7 @@
               <w:noProof/>
               <w:color w:val="FFFFFF" w:themeColor="background1"/>
             </w:rPr>
-            <w:t>12</w:t>
+            <w:t>47</w:t>
           </w:r>
           <w:r>
             <w:rPr>
@@ -26242,7 +26274,7 @@
 </file>
 
 <file path=customXml/itemProps4.xml><?xml version="1.0" encoding="utf-8"?>
-<ds:datastoreItem xmlns:ds="http://schemas.openxmlformats.org/officeDocument/2006/customXml" ds:itemID="{FE6433CE-B286-E447-B7D5-9FA7D55D1F1D}">
+<ds:datastoreItem xmlns:ds="http://schemas.openxmlformats.org/officeDocument/2006/customXml" ds:itemID="{C4FDAA0C-269C-9C49-BBFB-2C9DC7C1A762}">
   <ds:schemaRefs>
     <ds:schemaRef ds:uri="http://schemas.openxmlformats.org/officeDocument/2006/bibliography"/>
   </ds:schemaRefs>

--- a/Ly_Ha FINAL.docx
+++ b/Ly_Ha FINAL.docx
@@ -115,33 +115,8 @@
                                   <w:color w:val="FFFFFF"/>
                                   <w:lang w:val="en-US"/>
                                 </w:rPr>
-                                <w:t xml:space="preserve">HA </w:t>
+                                <w:t>HA Kévin – LY Jean-michel</w:t>
                               </w:r>
-                              <w:proofErr w:type="spellStart"/>
-                              <w:r>
-                                <w:rPr>
-                                  <w:color w:val="FFFFFF"/>
-                                  <w:lang w:val="en-US"/>
-                                </w:rPr>
-                                <w:t>Kévin</w:t>
-                              </w:r>
-                              <w:proofErr w:type="spellEnd"/>
-                              <w:r>
-                                <w:rPr>
-                                  <w:color w:val="FFFFFF"/>
-                                  <w:lang w:val="en-US"/>
-                                </w:rPr>
-                                <w:t xml:space="preserve"> – LY Jean-</w:t>
-                              </w:r>
-                              <w:proofErr w:type="spellStart"/>
-                              <w:r>
-                                <w:rPr>
-                                  <w:color w:val="FFFFFF"/>
-                                  <w:lang w:val="en-US"/>
-                                </w:rPr>
-                                <w:t>michel</w:t>
-                              </w:r>
-                              <w:proofErr w:type="spellEnd"/>
                             </w:p>
                             <w:p>
                               <w:pPr>
@@ -259,33 +234,8 @@
                             <w:color w:val="FFFFFF"/>
                             <w:lang w:val="en-US"/>
                           </w:rPr>
-                          <w:t xml:space="preserve">HA </w:t>
+                          <w:t>HA Kévin – LY Jean-michel</w:t>
                         </w:r>
-                        <w:proofErr w:type="spellStart"/>
-                        <w:r>
-                          <w:rPr>
-                            <w:color w:val="FFFFFF"/>
-                            <w:lang w:val="en-US"/>
-                          </w:rPr>
-                          <w:t>Kévin</w:t>
-                        </w:r>
-                        <w:proofErr w:type="spellEnd"/>
-                        <w:r>
-                          <w:rPr>
-                            <w:color w:val="FFFFFF"/>
-                            <w:lang w:val="en-US"/>
-                          </w:rPr>
-                          <w:t xml:space="preserve"> – LY Jean-</w:t>
-                        </w:r>
-                        <w:proofErr w:type="spellStart"/>
-                        <w:r>
-                          <w:rPr>
-                            <w:color w:val="FFFFFF"/>
-                            <w:lang w:val="en-US"/>
-                          </w:rPr>
-                          <w:t>michel</w:t>
-                        </w:r>
-                        <w:proofErr w:type="spellEnd"/>
                       </w:p>
                       <w:p>
                         <w:pPr>
@@ -6526,12 +6476,13 @@
         <w:t xml:space="preserve">directement sur les profils des clients. </w:t>
       </w:r>
       <w:r>
-        <w:t>Une fois qu’un fournisseur ait demandé un entretien, le service commercial sera notifié et pourra consulter le profil du fournisseur et informer le client q</w:t>
-      </w:r>
-      <w:bookmarkStart w:id="15" w:name="_GoBack"/>
-      <w:bookmarkEnd w:id="15"/>
-      <w:r>
-        <w:t xml:space="preserve">ui validera ou non le fournisseur potentiel. </w:t>
+        <w:t>Une fois qu’un fournisseur ait demandé un entretien, le service commercial sera notifié et pourra consulter le profil du fournisseur et informer</w:t>
+      </w:r>
+      <w:r>
+        <w:t>, via une notification, le</w:t>
+      </w:r>
+      <w:r>
+        <w:t xml:space="preserve"> client qui validera ou non le fournisseur potentiel. </w:t>
       </w:r>
     </w:p>
     <w:p>
@@ -6541,23 +6492,40 @@
       <w:r>
         <w:t>Par la suite, le c</w:t>
       </w:r>
+      <w:r>
+        <w:t xml:space="preserve">hargé d’affaire se chargera de lier les profils du client et du fournisseur pour qu’il puisse échanger sur les modalités de l’entretien. </w:t>
+      </w:r>
+      <w:r>
+        <w:br/>
+        <w:t xml:space="preserve">Une fois qu’ils se sont mis d’accord, le chargé d’affaire se chargera de planifier cet entretien via un planning intégré à notre système d’information. </w:t>
+      </w:r>
+    </w:p>
+    <w:p>
+      <w:r>
+        <w:t xml:space="preserve">Grâce à ce processus, nous aurons un suivi optimal de toute cette démarche. Le diagramme suivant illustre nos fonctionnalités. </w:t>
+      </w:r>
     </w:p>
     <w:p>
       <w:pPr>
         <w:pStyle w:val="Titre4"/>
       </w:pPr>
       <w:r>
+        <w:t>Diagramme des cas d’utilisation de la recherche des fournisseurs</w:t>
+      </w:r>
+    </w:p>
+    <w:p>
+      <w:r>
         <w:rPr>
           <w:noProof/>
         </w:rPr>
         <w:drawing>
-          <wp:anchor distT="0" distB="0" distL="114300" distR="114300" simplePos="0" relativeHeight="251705344" behindDoc="0" locked="0" layoutInCell="1" allowOverlap="1" wp14:anchorId="7B131E25" wp14:editId="35C8C115">
+          <wp:anchor distT="0" distB="0" distL="114300" distR="114300" simplePos="0" relativeHeight="251705344" behindDoc="0" locked="0" layoutInCell="1" allowOverlap="1" wp14:anchorId="7B131E25" wp14:editId="08EFADDA">
             <wp:simplePos x="0" y="0"/>
             <wp:positionH relativeFrom="column">
-              <wp:posOffset>-228600</wp:posOffset>
+              <wp:posOffset>342900</wp:posOffset>
             </wp:positionH>
             <wp:positionV relativeFrom="paragraph">
-              <wp:posOffset>1143000</wp:posOffset>
+              <wp:posOffset>62230</wp:posOffset>
             </wp:positionV>
             <wp:extent cx="5963920" cy="4358640"/>
             <wp:effectExtent l="0" t="0" r="5080" b="10160"/>
@@ -6626,9 +6594,6 @@
           </wp:anchor>
         </w:drawing>
       </w:r>
-      <w:r>
-        <w:t>Diagramme des cas d’utilisation de la recherche des fournisseurs</w:t>
-      </w:r>
     </w:p>
     <w:p/>
     <w:p/>
@@ -6636,30 +6601,204 @@
     <w:p/>
     <w:p/>
     <w:p/>
+    <w:p>
+      <w:pPr>
+        <w:pStyle w:val="Titre3"/>
+      </w:pPr>
+      <w:bookmarkStart w:id="15" w:name="_Toc264896670"/>
+      <w:r>
+        <w:lastRenderedPageBreak/>
+        <w:t>Gestion des</w:t>
+      </w:r>
+      <w:r>
+        <w:t xml:space="preserve"> </w:t>
+      </w:r>
+      <w:r>
+        <w:t>contrats</w:t>
+      </w:r>
+      <w:bookmarkEnd w:id="15"/>
+    </w:p>
     <w:p/>
     <w:p>
-      <w:pPr>
-        <w:pStyle w:val="Titre3"/>
-      </w:pPr>
-      <w:bookmarkStart w:id="16" w:name="_Toc264896670"/>
+      <w:r>
+        <w:t xml:space="preserve">Après avoir achevé le processus des recherches fournisseurs, le chargé d’affaire </w:t>
+      </w:r>
+      <w:r>
+        <w:t>pourra</w:t>
+      </w:r>
+      <w:r>
+        <w:t xml:space="preserve"> créer un contrat à partir d’un model prédéfinis dans la base de donnée et par la suite transmettre ce contrat par notre outil web en fichier d’attachement. Le profil du client et du </w:t>
+      </w:r>
+      <w:r>
+        <w:t xml:space="preserve">fournisseur sera notifié tant qu’ils n’auront pas </w:t>
+      </w:r>
+      <w:r>
+        <w:t>donné</w:t>
+      </w:r>
+      <w:r>
+        <w:t xml:space="preserve"> leur accord ou non. Une fois cette étape validée, le chargé d’affaire </w:t>
+      </w:r>
+      <w:r>
+        <w:t xml:space="preserve">ajoutera ce contrat dans un référentiel qui ne serait plus sous format Excel mais </w:t>
+      </w:r>
+      <w:r>
+        <w:t>directement intégré dans notre base de données</w:t>
+      </w:r>
+      <w:r>
+        <w:t>. Le diagramme suivant permet d’éclaircir notre idée.</w:t>
+      </w:r>
+    </w:p>
+    <w:p/>
+    <w:p/>
+    <w:p/>
+    <w:p/>
+    <w:p>
       <w:r>
         <w:rPr>
           <w:noProof/>
         </w:rPr>
         <w:lastRenderedPageBreak/>
+        <mc:AlternateContent>
+          <mc:Choice Requires="wps">
+            <w:drawing>
+              <wp:anchor distT="0" distB="0" distL="114300" distR="114300" simplePos="0" relativeHeight="251707392" behindDoc="0" locked="0" layoutInCell="1" allowOverlap="1" wp14:anchorId="000AC0F1" wp14:editId="0D779D0E">
+                <wp:simplePos x="0" y="0"/>
+                <wp:positionH relativeFrom="column">
+                  <wp:posOffset>1371600</wp:posOffset>
+                </wp:positionH>
+                <wp:positionV relativeFrom="paragraph">
+                  <wp:posOffset>6057900</wp:posOffset>
+                </wp:positionV>
+                <wp:extent cx="4000500" cy="342900"/>
+                <wp:effectExtent l="0" t="0" r="0" b="12700"/>
+                <wp:wrapSquare wrapText="bothSides"/>
+                <wp:docPr id="68" name="Zone de texte 68"/>
+                <wp:cNvGraphicFramePr/>
+                <a:graphic xmlns:a="http://schemas.openxmlformats.org/drawingml/2006/main">
+                  <a:graphicData uri="http://schemas.microsoft.com/office/word/2010/wordprocessingShape">
+                    <wps:wsp>
+                      <wps:cNvSpPr txBox="1"/>
+                      <wps:spPr>
+                        <a:xfrm>
+                          <a:off x="0" y="0"/>
+                          <a:ext cx="4000500" cy="342900"/>
+                        </a:xfrm>
+                        <a:prstGeom prst="rect">
+                          <a:avLst/>
+                        </a:prstGeom>
+                        <a:noFill/>
+                        <a:ln>
+                          <a:noFill/>
+                        </a:ln>
+                        <a:effectLst/>
+                        <a:extLst>
+                          <a:ext uri="{C572A759-6A51-4108-AA02-DFA0A04FC94B}">
+                            <ma14:wrappingTextBoxFlag xmlns:ma14="http://schemas.microsoft.com/office/mac/drawingml/2011/main"/>
+                          </a:ext>
+                        </a:extLst>
+                      </wps:spPr>
+                      <wps:style>
+                        <a:lnRef idx="0">
+                          <a:schemeClr val="accent1"/>
+                        </a:lnRef>
+                        <a:fillRef idx="0">
+                          <a:schemeClr val="accent1"/>
+                        </a:fillRef>
+                        <a:effectRef idx="0">
+                          <a:schemeClr val="accent1"/>
+                        </a:effectRef>
+                        <a:fontRef idx="minor">
+                          <a:schemeClr val="dk1"/>
+                        </a:fontRef>
+                      </wps:style>
+                      <wps:txbx>
+                        <w:txbxContent>
+                          <w:p>
+                            <w:pPr>
+                              <w:rPr>
+                                <w:i/>
+                              </w:rPr>
+                            </w:pPr>
+                            <w:r>
+                              <w:rPr>
+                                <w:i/>
+                              </w:rPr>
+                              <w:t>Diagramme de cas d’utilisation de gestion des contrats</w:t>
+                            </w:r>
+                          </w:p>
+                          <w:p/>
+                        </w:txbxContent>
+                      </wps:txbx>
+                      <wps:bodyPr rot="0" spcFirstLastPara="0" vertOverflow="overflow" horzOverflow="overflow" vert="horz" wrap="square" lIns="91440" tIns="45720" rIns="91440" bIns="45720" numCol="1" spcCol="0" rtlCol="0" fromWordArt="0" anchor="t" anchorCtr="0" forceAA="0" compatLnSpc="1">
+                        <a:prstTxWarp prst="textNoShape">
+                          <a:avLst/>
+                        </a:prstTxWarp>
+                        <a:noAutofit/>
+                      </wps:bodyPr>
+                    </wps:wsp>
+                  </a:graphicData>
+                </a:graphic>
+                <wp14:sizeRelH relativeFrom="margin">
+                  <wp14:pctWidth>0</wp14:pctWidth>
+                </wp14:sizeRelH>
+                <wp14:sizeRelV relativeFrom="margin">
+                  <wp14:pctHeight>0</wp14:pctHeight>
+                </wp14:sizeRelV>
+              </wp:anchor>
+            </w:drawing>
+          </mc:Choice>
+          <mc:Fallback>
+            <w:pict>
+              <v:shape id="Zone de texte 68" o:spid="_x0000_s1033" type="#_x0000_t202" style="position:absolute;margin-left:108pt;margin-top:477pt;width:315pt;height:27pt;z-index:251707392;visibility:visible;mso-wrap-style:square;mso-width-percent:0;mso-height-percent:0;mso-wrap-distance-left:9pt;mso-wrap-distance-top:0;mso-wrap-distance-right:9pt;mso-wrap-distance-bottom:0;mso-position-horizontal:absolute;mso-position-horizontal-relative:text;mso-position-vertical:absolute;mso-position-vertical-relative:text;mso-width-percent:0;mso-height-percent:0;mso-width-relative:margin;mso-height-relative:margin;v-text-anchor:top" o:gfxdata="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" filled="f" stroked="f">
+                <v:textbox>
+                  <w:txbxContent>
+                    <w:p>
+                      <w:pPr>
+                        <w:rPr>
+                          <w:i/>
+                        </w:rPr>
+                      </w:pPr>
+                      <w:r>
+                        <w:rPr>
+                          <w:i/>
+                        </w:rPr>
+                        <w:t>Diagramme de cas d’utilisation de gestion des contrats</w:t>
+                      </w:r>
+                    </w:p>
+                    <w:p/>
+                  </w:txbxContent>
+                </v:textbox>
+                <w10:wrap type="square"/>
+              </v:shape>
+            </w:pict>
+          </mc:Fallback>
+        </mc:AlternateContent>
+      </w:r>
+      <w:r>
+        <w:rPr>
+          <w:noProof/>
+        </w:rPr>
         <w:drawing>
-          <wp:anchor distT="0" distB="0" distL="114300" distR="114300" simplePos="0" relativeHeight="251670528" behindDoc="0" locked="0" layoutInCell="1" allowOverlap="1" wp14:anchorId="5C746295" wp14:editId="332A4A87">
+          <wp:anchor distT="0" distB="0" distL="114300" distR="114300" simplePos="0" relativeHeight="251706368" behindDoc="0" locked="0" layoutInCell="1" allowOverlap="1" wp14:anchorId="3184391E" wp14:editId="59814301">
             <wp:simplePos x="0" y="0"/>
             <wp:positionH relativeFrom="column">
-              <wp:posOffset>0</wp:posOffset>
+              <wp:posOffset>-114300</wp:posOffset>
             </wp:positionH>
             <wp:positionV relativeFrom="paragraph">
-              <wp:posOffset>342900</wp:posOffset>
+              <wp:posOffset>-457200</wp:posOffset>
             </wp:positionV>
-            <wp:extent cx="5969000" cy="6419850"/>
-            <wp:effectExtent l="0" t="0" r="0" b="6350"/>
-            <wp:wrapNone/>
-            <wp:docPr id="18" name="Image 18" descr="Macintosh HD:Users:jean-michelly:Projets:Diagrammes cas d'utilisation:CU_GestionContrats.png"/>
+            <wp:extent cx="5963920" cy="6421120"/>
+            <wp:effectExtent l="0" t="0" r="5080" b="5080"/>
+            <wp:wrapTight wrapText="bothSides">
+              <wp:wrapPolygon edited="0">
+                <wp:start x="0" y="0"/>
+                <wp:lineTo x="0" y="21532"/>
+                <wp:lineTo x="21526" y="21532"/>
+                <wp:lineTo x="21526" y="0"/>
+                <wp:lineTo x="0" y="0"/>
+              </wp:wrapPolygon>
+            </wp:wrapTight>
+            <wp:docPr id="66" name="" descr="Macintosh HD:Documents:Ingénieur:P14:IF02:ProjetIF02P14:Diagrammes cas d'utilisation:CU_GestionContrats V2.png"/>
             <wp:cNvGraphicFramePr>
               <a:graphicFrameLocks xmlns:a="http://schemas.openxmlformats.org/drawingml/2006/main" noChangeAspect="1"/>
             </wp:cNvGraphicFramePr>
@@ -6667,7 +6806,7 @@
               <a:graphicData uri="http://schemas.openxmlformats.org/drawingml/2006/picture">
                 <pic:pic xmlns:pic="http://schemas.openxmlformats.org/drawingml/2006/picture">
                   <pic:nvPicPr>
-                    <pic:cNvPr id="0" name="Picture 5" descr="Macintosh HD:Users:jean-michelly:Projets:Diagrammes cas d'utilisation:CU_GestionContrats.png"/>
+                    <pic:cNvPr id="0" name="Picture 7" descr="Macintosh HD:Documents:Ingénieur:P14:IF02:ProjetIF02P14:Diagrammes cas d'utilisation:CU_GestionContrats V2.png"/>
                     <pic:cNvPicPr>
                       <a:picLocks noChangeAspect="1" noChangeArrowheads="1"/>
                     </pic:cNvPicPr>
@@ -6688,7 +6827,7 @@
                   <pic:spPr bwMode="auto">
                     <a:xfrm>
                       <a:off x="0" y="0"/>
-                      <a:ext cx="5969000" cy="6419850"/>
+                      <a:ext cx="5963920" cy="6421120"/>
                     </a:xfrm>
                     <a:prstGeom prst="rect">
                       <a:avLst/>
@@ -6715,16 +6854,6 @@
           </wp:anchor>
         </w:drawing>
       </w:r>
-      <w:r>
-        <w:t>Gestion des</w:t>
-      </w:r>
-      <w:r>
-        <w:t xml:space="preserve"> </w:t>
-      </w:r>
-      <w:r>
-        <w:t>contrats</w:t>
-      </w:r>
-      <w:bookmarkEnd w:id="16"/>
     </w:p>
     <w:p/>
     <w:p/>
@@ -6742,13 +6871,6 @@
     <w:p/>
     <w:p/>
     <w:p/>
-    <w:p/>
-    <w:p/>
-    <w:p/>
-    <w:p/>
-    <w:p/>
-    <w:p/>
-    <w:p/>
     <w:p>
       <w:pPr>
         <w:pStyle w:val="Titre2"/>
@@ -6757,8 +6879,8 @@
           <w:numId w:val="0"/>
         </w:numPr>
       </w:pPr>
-      <w:bookmarkStart w:id="17" w:name="_Toc264813796"/>
-      <w:bookmarkEnd w:id="17"/>
+      <w:bookmarkStart w:id="16" w:name="_Toc264813796"/>
+      <w:bookmarkEnd w:id="16"/>
     </w:p>
     <w:p>
       <w:pPr>
@@ -6767,23 +6889,54 @@
       <w:r>
         <w:br w:type="column"/>
       </w:r>
-      <w:bookmarkStart w:id="18" w:name="_Toc264896671"/>
+      <w:bookmarkStart w:id="17" w:name="_Toc264896671"/>
       <w:r>
         <w:lastRenderedPageBreak/>
         <w:t>Gestion des suivis fournisseurs</w:t>
       </w:r>
-      <w:bookmarkEnd w:id="18"/>
-    </w:p>
+      <w:bookmarkEnd w:id="17"/>
+    </w:p>
+    <w:p/>
+    <w:p>
+      <w:r>
+        <w:t>Pour permettre de relevé l’activité du fournisseur, il nous</w:t>
+      </w:r>
+      <w:r>
+        <w:t xml:space="preserve"> paraissait plus</w:t>
+      </w:r>
+      <w:r>
+        <w:t xml:space="preserve"> judicieux de permettre à la comptabilité de pouvoir créer dans la base de donnée un suivi d’activité qui contiendrait tous les comptes rendus mensuels comme l’ancien système d’information mais de façon informatisée. Elle pourra donc visualiser directemen</w:t>
+      </w:r>
+      <w:r>
+        <w:t>t les factures des fournisseurs</w:t>
+      </w:r>
+      <w:r>
+        <w:t xml:space="preserve"> </w:t>
+      </w:r>
+      <w:r>
+        <w:t xml:space="preserve">dans notre outil et comparer </w:t>
+      </w:r>
+      <w:r>
+        <w:t xml:space="preserve">avec les archives du suivi dans la base. </w:t>
+      </w:r>
+      <w:r>
+        <w:t xml:space="preserve"> </w:t>
+      </w:r>
+      <w:r>
+        <w:t>Le diagramme ci-dessous montre les différentes fonctionnalités.</w:t>
+      </w:r>
+    </w:p>
+    <w:p/>
     <w:p>
       <w:r>
         <w:rPr>
           <w:noProof/>
         </w:rPr>
         <w:drawing>
-          <wp:inline distT="0" distB="0" distL="0" distR="0" wp14:anchorId="3B0EDE35" wp14:editId="64197C4F">
-            <wp:extent cx="5963920" cy="3952240"/>
-            <wp:effectExtent l="0" t="0" r="5080" b="10160"/>
-            <wp:docPr id="49" name="Image 49" descr="Macintosh HD:Users:jean-michelly:Projets:Diagrammes cas d'utilisation:CU_SuivisFournisseur.png"/>
+          <wp:inline distT="0" distB="0" distL="0" distR="0" wp14:anchorId="417E28A2" wp14:editId="5C496BB3">
+            <wp:extent cx="5963920" cy="4826000"/>
+            <wp:effectExtent l="0" t="0" r="5080" b="0"/>
+            <wp:docPr id="67" name="Image 8" descr="Macintosh HD:Documents:Ingénieur:P14:IF02:ProjetIF02P14:Diagrammes cas d'utilisation:CU_SuivisFournisseur V2.png"/>
             <wp:cNvGraphicFramePr>
               <a:graphicFrameLocks xmlns:a="http://schemas.openxmlformats.org/drawingml/2006/main" noChangeAspect="1"/>
             </wp:cNvGraphicFramePr>
@@ -6791,7 +6944,7 @@
               <a:graphicData uri="http://schemas.openxmlformats.org/drawingml/2006/picture">
                 <pic:pic xmlns:pic="http://schemas.openxmlformats.org/drawingml/2006/picture">
                   <pic:nvPicPr>
-                    <pic:cNvPr id="0" name="Picture 8" descr="Macintosh HD:Users:jean-michelly:Projets:Diagrammes cas d'utilisation:CU_SuivisFournisseur.png"/>
+                    <pic:cNvPr id="0" name="Picture 8" descr="Macintosh HD:Documents:Ingénieur:P14:IF02:ProjetIF02P14:Diagrammes cas d'utilisation:CU_SuivisFournisseur V2.png"/>
                     <pic:cNvPicPr>
                       <a:picLocks noChangeAspect="1" noChangeArrowheads="1"/>
                     </pic:cNvPicPr>
@@ -6812,7 +6965,7 @@
                   <pic:spPr bwMode="auto">
                     <a:xfrm>
                       <a:off x="0" y="0"/>
-                      <a:ext cx="5963920" cy="3952240"/>
+                      <a:ext cx="5963920" cy="4826000"/>
                     </a:xfrm>
                     <a:prstGeom prst="rect">
                       <a:avLst/>
@@ -6829,26 +6982,165 @@
         </w:drawing>
       </w:r>
     </w:p>
+    <w:p>
+      <w:r>
+        <w:rPr>
+          <w:noProof/>
+        </w:rPr>
+        <mc:AlternateContent>
+          <mc:Choice Requires="wps">
+            <w:drawing>
+              <wp:anchor distT="0" distB="0" distL="114300" distR="114300" simplePos="0" relativeHeight="251708416" behindDoc="0" locked="0" layoutInCell="1" allowOverlap="1" wp14:anchorId="18301DF1" wp14:editId="07B58A4C">
+                <wp:simplePos x="0" y="0"/>
+                <wp:positionH relativeFrom="column">
+                  <wp:posOffset>1143000</wp:posOffset>
+                </wp:positionH>
+                <wp:positionV relativeFrom="paragraph">
+                  <wp:posOffset>19685</wp:posOffset>
+                </wp:positionV>
+                <wp:extent cx="3771900" cy="342900"/>
+                <wp:effectExtent l="0" t="0" r="0" b="12700"/>
+                <wp:wrapSquare wrapText="bothSides"/>
+                <wp:docPr id="69" name="Zone de texte 69"/>
+                <wp:cNvGraphicFramePr/>
+                <a:graphic xmlns:a="http://schemas.openxmlformats.org/drawingml/2006/main">
+                  <a:graphicData uri="http://schemas.microsoft.com/office/word/2010/wordprocessingShape">
+                    <wps:wsp>
+                      <wps:cNvSpPr txBox="1"/>
+                      <wps:spPr>
+                        <a:xfrm>
+                          <a:off x="0" y="0"/>
+                          <a:ext cx="3771900" cy="342900"/>
+                        </a:xfrm>
+                        <a:prstGeom prst="rect">
+                          <a:avLst/>
+                        </a:prstGeom>
+                        <a:noFill/>
+                        <a:ln>
+                          <a:noFill/>
+                        </a:ln>
+                        <a:effectLst/>
+                        <a:extLst>
+                          <a:ext uri="{C572A759-6A51-4108-AA02-DFA0A04FC94B}">
+                            <ma14:wrappingTextBoxFlag xmlns:ma14="http://schemas.microsoft.com/office/mac/drawingml/2011/main"/>
+                          </a:ext>
+                        </a:extLst>
+                      </wps:spPr>
+                      <wps:style>
+                        <a:lnRef idx="0">
+                          <a:schemeClr val="accent1"/>
+                        </a:lnRef>
+                        <a:fillRef idx="0">
+                          <a:schemeClr val="accent1"/>
+                        </a:fillRef>
+                        <a:effectRef idx="0">
+                          <a:schemeClr val="accent1"/>
+                        </a:effectRef>
+                        <a:fontRef idx="minor">
+                          <a:schemeClr val="dk1"/>
+                        </a:fontRef>
+                      </wps:style>
+                      <wps:txbx>
+                        <w:txbxContent>
+                          <w:p>
+                            <w:pPr>
+                              <w:jc w:val="center"/>
+                              <w:rPr>
+                                <w:i/>
+                              </w:rPr>
+                            </w:pPr>
+                            <w:r>
+                              <w:rPr>
+                                <w:i/>
+                              </w:rPr>
+                              <w:t xml:space="preserve">Diagramme de cas d’utilisation </w:t>
+                            </w:r>
+                            <w:r>
+                              <w:rPr>
+                                <w:i/>
+                              </w:rPr>
+                              <w:t>de suivi</w:t>
+                            </w:r>
+                            <w:r>
+                              <w:rPr>
+                                <w:i/>
+                              </w:rPr>
+                              <w:t xml:space="preserve"> fournisseurs</w:t>
+                            </w:r>
+                          </w:p>
+                          <w:p/>
+                        </w:txbxContent>
+                      </wps:txbx>
+                      <wps:bodyPr rot="0" spcFirstLastPara="0" vertOverflow="overflow" horzOverflow="overflow" vert="horz" wrap="square" lIns="91440" tIns="45720" rIns="91440" bIns="45720" numCol="1" spcCol="0" rtlCol="0" fromWordArt="0" anchor="t" anchorCtr="0" forceAA="0" compatLnSpc="1">
+                        <a:prstTxWarp prst="textNoShape">
+                          <a:avLst/>
+                        </a:prstTxWarp>
+                        <a:noAutofit/>
+                      </wps:bodyPr>
+                    </wps:wsp>
+                  </a:graphicData>
+                </a:graphic>
+                <wp14:sizeRelH relativeFrom="margin">
+                  <wp14:pctWidth>0</wp14:pctWidth>
+                </wp14:sizeRelH>
+                <wp14:sizeRelV relativeFrom="margin">
+                  <wp14:pctHeight>0</wp14:pctHeight>
+                </wp14:sizeRelV>
+              </wp:anchor>
+            </w:drawing>
+          </mc:Choice>
+          <mc:Fallback>
+            <w:pict>
+              <v:shape id="Zone de texte 69" o:spid="_x0000_s1034" type="#_x0000_t202" style="position:absolute;margin-left:90pt;margin-top:1.55pt;width:297pt;height:27pt;z-index:251708416;visibility:visible;mso-wrap-style:square;mso-width-percent:0;mso-height-percent:0;mso-wrap-distance-left:9pt;mso-wrap-distance-top:0;mso-wrap-distance-right:9pt;mso-wrap-distance-bottom:0;mso-position-horizontal:absolute;mso-position-horizontal-relative:text;mso-position-vertical:absolute;mso-position-vertical-relative:text;mso-width-percent:0;mso-height-percent:0;mso-width-relative:margin;mso-height-relative:margin;v-text-anchor:top" o:gfxdata="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" filled="f" stroked="f">
+                <v:textbox>
+                  <w:txbxContent>
+                    <w:p>
+                      <w:pPr>
+                        <w:jc w:val="center"/>
+                        <w:rPr>
+                          <w:i/>
+                        </w:rPr>
+                      </w:pPr>
+                      <w:r>
+                        <w:rPr>
+                          <w:i/>
+                        </w:rPr>
+                        <w:t xml:space="preserve">Diagramme de cas d’utilisation </w:t>
+                      </w:r>
+                      <w:r>
+                        <w:rPr>
+                          <w:i/>
+                        </w:rPr>
+                        <w:t>de suivi</w:t>
+                      </w:r>
+                      <w:r>
+                        <w:rPr>
+                          <w:i/>
+                        </w:rPr>
+                        <w:t xml:space="preserve"> fournisseurs</w:t>
+                      </w:r>
+                    </w:p>
+                    <w:p/>
+                  </w:txbxContent>
+                </v:textbox>
+                <w10:wrap type="square"/>
+              </v:shape>
+            </w:pict>
+          </mc:Fallback>
+        </mc:AlternateContent>
+      </w:r>
+    </w:p>
     <w:p/>
-    <w:p/>
-    <w:p/>
-    <w:p/>
-    <w:p/>
-    <w:p/>
-    <w:p/>
-    <w:p/>
-    <w:p/>
-    <w:p/>
     <w:p>
       <w:pPr>
         <w:pStyle w:val="Titre2"/>
       </w:pPr>
-      <w:bookmarkStart w:id="19" w:name="_Toc264896672"/>
+      <w:bookmarkStart w:id="18" w:name="_Toc264896672"/>
       <w:r>
         <w:lastRenderedPageBreak/>
         <w:t>Mise en œuvre des fonctionnalités</w:t>
       </w:r>
-      <w:bookmarkEnd w:id="19"/>
+      <w:bookmarkEnd w:id="18"/>
     </w:p>
     <w:p>
       <w:pPr>
@@ -6867,21 +7159,7 @@
         <w:rPr>
           <w:rFonts w:ascii="Times New Roman" w:hAnsi="Times New Roman" w:cs="Times New Roman"/>
         </w:rPr>
-        <w:t>fragment « </w:t>
-      </w:r>
-      <w:proofErr w:type="spellStart"/>
-      <w:r>
-        <w:rPr>
-          <w:rFonts w:ascii="Times New Roman" w:hAnsi="Times New Roman" w:cs="Times New Roman"/>
-        </w:rPr>
-        <w:t>Ref</w:t>
-      </w:r>
-      <w:proofErr w:type="spellEnd"/>
-      <w:r>
-        <w:rPr>
-          <w:rFonts w:ascii="Times New Roman" w:hAnsi="Times New Roman" w:cs="Times New Roman"/>
-        </w:rPr>
-        <w:t xml:space="preserve"> vers Authentification »</w:t>
+        <w:t>fragment « Ref vers Authentification »</w:t>
       </w:r>
     </w:p>
     <w:p>
@@ -7039,13 +7317,8 @@
         </w:numPr>
       </w:pPr>
       <w:r>
-        <w:t xml:space="preserve">L’utilisateur rentre son login et son </w:t>
-      </w:r>
-      <w:proofErr w:type="spellStart"/>
-      <w:r>
-        <w:t>password</w:t>
-      </w:r>
-      <w:proofErr w:type="spellEnd"/>
+        <w:t>L’utilisateur rentre son login et son password</w:t>
+      </w:r>
     </w:p>
     <w:p>
       <w:pPr>
@@ -7068,15 +7341,7 @@
         </w:numPr>
       </w:pPr>
       <w:r>
-        <w:t>Le système accède à la table « </w:t>
-      </w:r>
-      <w:proofErr w:type="spellStart"/>
-      <w:r>
-        <w:t>Account</w:t>
-      </w:r>
-      <w:proofErr w:type="spellEnd"/>
-      <w:r>
-        <w:t> » dans la base de données et valide que l’authentification est correcte</w:t>
+        <w:t>Le système accède à la table « Account » dans la base de données et valide que l’authentification est correcte</w:t>
       </w:r>
     </w:p>
     <w:p>
@@ -7097,7 +7362,7 @@
           <w:noProof/>
         </w:rPr>
         <w:drawing>
-          <wp:inline distT="0" distB="0" distL="0" distR="0" wp14:anchorId="6462A080" wp14:editId="31C5EB18">
+          <wp:inline distT="0" distB="0" distL="0" distR="0" wp14:anchorId="6462A080" wp14:editId="27DE6457">
             <wp:extent cx="5969000" cy="2870200"/>
             <wp:effectExtent l="0" t="0" r="0" b="0"/>
             <wp:docPr id="19" name="Image 19" descr="Macintosh HD:Users:jean-michelly:Projets:Diagramme de séquence:Sequence_Authentification.png"/>
@@ -7146,14 +7411,157 @@
         </w:drawing>
       </w:r>
     </w:p>
+    <w:p>
+      <w:r>
+        <w:rPr>
+          <w:noProof/>
+        </w:rPr>
+        <mc:AlternateContent>
+          <mc:Choice Requires="wps">
+            <w:drawing>
+              <wp:anchor distT="0" distB="0" distL="114300" distR="114300" simplePos="0" relativeHeight="251709440" behindDoc="0" locked="0" layoutInCell="1" allowOverlap="1" wp14:anchorId="1DD50309" wp14:editId="4D615D49">
+                <wp:simplePos x="0" y="0"/>
+                <wp:positionH relativeFrom="column">
+                  <wp:posOffset>1257300</wp:posOffset>
+                </wp:positionH>
+                <wp:positionV relativeFrom="paragraph">
+                  <wp:posOffset>55880</wp:posOffset>
+                </wp:positionV>
+                <wp:extent cx="3886200" cy="342900"/>
+                <wp:effectExtent l="0" t="0" r="0" b="12700"/>
+                <wp:wrapSquare wrapText="bothSides"/>
+                <wp:docPr id="70" name="Zone de texte 70"/>
+                <wp:cNvGraphicFramePr/>
+                <a:graphic xmlns:a="http://schemas.openxmlformats.org/drawingml/2006/main">
+                  <a:graphicData uri="http://schemas.microsoft.com/office/word/2010/wordprocessingShape">
+                    <wps:wsp>
+                      <wps:cNvSpPr txBox="1"/>
+                      <wps:spPr>
+                        <a:xfrm>
+                          <a:off x="0" y="0"/>
+                          <a:ext cx="3886200" cy="342900"/>
+                        </a:xfrm>
+                        <a:prstGeom prst="rect">
+                          <a:avLst/>
+                        </a:prstGeom>
+                        <a:noFill/>
+                        <a:ln>
+                          <a:noFill/>
+                        </a:ln>
+                        <a:effectLst/>
+                        <a:extLst>
+                          <a:ext uri="{C572A759-6A51-4108-AA02-DFA0A04FC94B}">
+                            <ma14:wrappingTextBoxFlag xmlns:ma14="http://schemas.microsoft.com/office/mac/drawingml/2011/main"/>
+                          </a:ext>
+                        </a:extLst>
+                      </wps:spPr>
+                      <wps:style>
+                        <a:lnRef idx="0">
+                          <a:schemeClr val="accent1"/>
+                        </a:lnRef>
+                        <a:fillRef idx="0">
+                          <a:schemeClr val="accent1"/>
+                        </a:fillRef>
+                        <a:effectRef idx="0">
+                          <a:schemeClr val="accent1"/>
+                        </a:effectRef>
+                        <a:fontRef idx="minor">
+                          <a:schemeClr val="dk1"/>
+                        </a:fontRef>
+                      </wps:style>
+                      <wps:txbx>
+                        <w:txbxContent>
+                          <w:p>
+                            <w:pPr>
+                              <w:rPr>
+                                <w:i/>
+                              </w:rPr>
+                            </w:pPr>
+                            <w:r>
+                              <w:rPr>
+                                <w:i/>
+                              </w:rPr>
+                              <w:t>Diagramm</w:t>
+                            </w:r>
+                            <w:r>
+                              <w:rPr>
+                                <w:i/>
+                              </w:rPr>
+                              <w:t>e de séquence « Authentifier un utilisateur</w:t>
+                            </w:r>
+                            <w:r>
+                              <w:rPr>
+                                <w:i/>
+                              </w:rPr>
+                              <w:t> »</w:t>
+                            </w:r>
+                          </w:p>
+                        </w:txbxContent>
+                      </wps:txbx>
+                      <wps:bodyPr rot="0" spcFirstLastPara="0" vertOverflow="overflow" horzOverflow="overflow" vert="horz" wrap="square" lIns="91440" tIns="45720" rIns="91440" bIns="45720" numCol="1" spcCol="0" rtlCol="0" fromWordArt="0" anchor="t" anchorCtr="0" forceAA="0" compatLnSpc="1">
+                        <a:prstTxWarp prst="textNoShape">
+                          <a:avLst/>
+                        </a:prstTxWarp>
+                        <a:noAutofit/>
+                      </wps:bodyPr>
+                    </wps:wsp>
+                  </a:graphicData>
+                </a:graphic>
+                <wp14:sizeRelH relativeFrom="margin">
+                  <wp14:pctWidth>0</wp14:pctWidth>
+                </wp14:sizeRelH>
+                <wp14:sizeRelV relativeFrom="margin">
+                  <wp14:pctHeight>0</wp14:pctHeight>
+                </wp14:sizeRelV>
+              </wp:anchor>
+            </w:drawing>
+          </mc:Choice>
+          <mc:Fallback>
+            <w:pict>
+              <v:shape id="Zone de texte 70" o:spid="_x0000_s1035" type="#_x0000_t202" style="position:absolute;margin-left:99pt;margin-top:4.4pt;width:306pt;height:27pt;z-index:251709440;visibility:visible;mso-wrap-style:square;mso-width-percent:0;mso-height-percent:0;mso-wrap-distance-left:9pt;mso-wrap-distance-top:0;mso-wrap-distance-right:9pt;mso-wrap-distance-bottom:0;mso-position-horizontal:absolute;mso-position-horizontal-relative:text;mso-position-vertical:absolute;mso-position-vertical-relative:text;mso-width-percent:0;mso-height-percent:0;mso-width-relative:margin;mso-height-relative:margin;v-text-anchor:top" o:gfxdata="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" filled="f" stroked="f">
+                <v:textbox>
+                  <w:txbxContent>
+                    <w:p>
+                      <w:pPr>
+                        <w:rPr>
+                          <w:i/>
+                        </w:rPr>
+                      </w:pPr>
+                      <w:r>
+                        <w:rPr>
+                          <w:i/>
+                        </w:rPr>
+                        <w:t>Diagramm</w:t>
+                      </w:r>
+                      <w:r>
+                        <w:rPr>
+                          <w:i/>
+                        </w:rPr>
+                        <w:t>e de séquence « Authentifier un utilisateur</w:t>
+                      </w:r>
+                      <w:r>
+                        <w:rPr>
+                          <w:i/>
+                        </w:rPr>
+                        <w:t> »</w:t>
+                      </w:r>
+                    </w:p>
+                  </w:txbxContent>
+                </v:textbox>
+                <w10:wrap type="square"/>
+              </v:shape>
+            </w:pict>
+          </mc:Fallback>
+        </mc:AlternateContent>
+      </w:r>
+    </w:p>
     <w:p/>
     <w:p/>
-    <w:p/>
     <w:p>
       <w:pPr>
         <w:pStyle w:val="Titre3"/>
       </w:pPr>
-      <w:bookmarkStart w:id="20" w:name="_Toc264896673"/>
+      <w:bookmarkStart w:id="19" w:name="_Toc264896673"/>
       <w:r>
         <w:lastRenderedPageBreak/>
         <w:t xml:space="preserve">Détails </w:t>
@@ -7164,7 +7572,7 @@
       <w:r>
         <w:t>« Gestion des demandes des clients »</w:t>
       </w:r>
-      <w:bookmarkEnd w:id="20"/>
+      <w:bookmarkEnd w:id="19"/>
     </w:p>
     <w:p>
       <w:pPr>
@@ -7355,55 +7763,21 @@
           <w:u w:val="single"/>
         </w:rPr>
       </w:pPr>
-    </w:p>
-    <w:p>
-      <w:pPr>
-        <w:pStyle w:val="Paragraphedeliste"/>
-      </w:pPr>
-    </w:p>
-    <w:p>
-      <w:pPr>
-        <w:pStyle w:val="Paragraphedeliste"/>
-      </w:pPr>
-    </w:p>
-    <w:p>
-      <w:pPr>
-        <w:pStyle w:val="Paragraphedeliste"/>
-      </w:pPr>
-    </w:p>
-    <w:p>
-      <w:pPr>
-        <w:pStyle w:val="Paragraphedeliste"/>
-      </w:pPr>
-    </w:p>
-    <w:p>
-      <w:pPr>
-        <w:pStyle w:val="Paragraphedeliste"/>
-        <w:numPr>
-          <w:ilvl w:val="0"/>
-          <w:numId w:val="7"/>
-        </w:numPr>
-        <w:rPr>
-          <w:rFonts w:ascii="Times New Roman" w:hAnsi="Times New Roman" w:cs="Times New Roman"/>
-          <w:u w:val="single"/>
-        </w:rPr>
-      </w:pPr>
-      <w:r>
-        <w:rPr>
-          <w:noProof/>
-        </w:rPr>
-        <w:lastRenderedPageBreak/>
+      <w:r>
+        <w:rPr>
+          <w:noProof/>
+        </w:rPr>
         <w:drawing>
-          <wp:anchor distT="0" distB="0" distL="114300" distR="114300" simplePos="0" relativeHeight="251702272" behindDoc="0" locked="0" layoutInCell="1" allowOverlap="1" wp14:anchorId="714EE6F0" wp14:editId="211F7A8F">
+          <wp:anchor distT="0" distB="0" distL="114300" distR="114300" simplePos="0" relativeHeight="251702272" behindDoc="0" locked="0" layoutInCell="1" allowOverlap="1" wp14:anchorId="714EE6F0" wp14:editId="2A2A5612">
             <wp:simplePos x="0" y="0"/>
             <wp:positionH relativeFrom="column">
-              <wp:posOffset>0</wp:posOffset>
+              <wp:posOffset>228600</wp:posOffset>
             </wp:positionH>
             <wp:positionV relativeFrom="paragraph">
-              <wp:posOffset>228600</wp:posOffset>
+              <wp:posOffset>19685</wp:posOffset>
             </wp:positionV>
-            <wp:extent cx="5715000" cy="5354955"/>
-            <wp:effectExtent l="0" t="0" r="0" b="4445"/>
+            <wp:extent cx="5143500" cy="4819015"/>
+            <wp:effectExtent l="0" t="0" r="12700" b="6985"/>
             <wp:wrapSquare wrapText="bothSides"/>
             <wp:docPr id="1" name="Image 1" descr="Macintosh HD:Users:jean-michelly:Projets:Diagramme de séquence:Séquence DemandeClient:Sequence AjouterClient.png"/>
             <wp:cNvGraphicFramePr>
@@ -7434,7 +7808,7 @@
                   <pic:spPr bwMode="auto">
                     <a:xfrm>
                       <a:off x="0" y="0"/>
-                      <a:ext cx="5715000" cy="5354955"/>
+                      <a:ext cx="5143500" cy="4819015"/>
                     </a:xfrm>
                     <a:prstGeom prst="rect">
                       <a:avLst/>
@@ -7460,6 +7834,183 @@
             </wp14:sizeRelV>
           </wp:anchor>
         </w:drawing>
+      </w:r>
+    </w:p>
+    <w:p>
+      <w:pPr>
+        <w:pStyle w:val="Paragraphedeliste"/>
+      </w:pPr>
+    </w:p>
+    <w:p>
+      <w:pPr>
+        <w:pStyle w:val="Paragraphedeliste"/>
+      </w:pPr>
+    </w:p>
+    <w:p>
+      <w:pPr>
+        <w:pStyle w:val="Paragraphedeliste"/>
+      </w:pPr>
+    </w:p>
+    <w:p>
+      <w:pPr>
+        <w:pStyle w:val="Paragraphedeliste"/>
+      </w:pPr>
+    </w:p>
+    <w:p>
+      <w:pPr>
+        <w:pStyle w:val="Paragraphedeliste"/>
+        <w:numPr>
+          <w:ilvl w:val="0"/>
+          <w:numId w:val="7"/>
+        </w:numPr>
+        <w:rPr>
+          <w:rFonts w:ascii="Times New Roman" w:hAnsi="Times New Roman" w:cs="Times New Roman"/>
+          <w:u w:val="single"/>
+        </w:rPr>
+      </w:pPr>
+      <w:r>
+        <w:rPr>
+          <w:noProof/>
+        </w:rPr>
+        <mc:AlternateContent>
+          <mc:Choice Requires="wps">
+            <w:drawing>
+              <wp:anchor distT="0" distB="0" distL="114300" distR="114300" simplePos="0" relativeHeight="251711488" behindDoc="0" locked="0" layoutInCell="1" allowOverlap="1" wp14:anchorId="579F46CB" wp14:editId="294B9FE5">
+                <wp:simplePos x="0" y="0"/>
+                <wp:positionH relativeFrom="column">
+                  <wp:posOffset>-4470400</wp:posOffset>
+                </wp:positionH>
+                <wp:positionV relativeFrom="paragraph">
+                  <wp:posOffset>3726180</wp:posOffset>
+                </wp:positionV>
+                <wp:extent cx="3886200" cy="342900"/>
+                <wp:effectExtent l="0" t="0" r="0" b="12700"/>
+                <wp:wrapSquare wrapText="bothSides"/>
+                <wp:docPr id="71" name="Zone de texte 71"/>
+                <wp:cNvGraphicFramePr/>
+                <a:graphic xmlns:a="http://schemas.openxmlformats.org/drawingml/2006/main">
+                  <a:graphicData uri="http://schemas.microsoft.com/office/word/2010/wordprocessingShape">
+                    <wps:wsp>
+                      <wps:cNvSpPr txBox="1"/>
+                      <wps:spPr>
+                        <a:xfrm>
+                          <a:off x="0" y="0"/>
+                          <a:ext cx="3886200" cy="342900"/>
+                        </a:xfrm>
+                        <a:prstGeom prst="rect">
+                          <a:avLst/>
+                        </a:prstGeom>
+                        <a:noFill/>
+                        <a:ln>
+                          <a:noFill/>
+                        </a:ln>
+                        <a:effectLst/>
+                        <a:extLst>
+                          <a:ext uri="{C572A759-6A51-4108-AA02-DFA0A04FC94B}">
+                            <ma14:wrappingTextBoxFlag xmlns:ma14="http://schemas.microsoft.com/office/mac/drawingml/2011/main"/>
+                          </a:ext>
+                        </a:extLst>
+                      </wps:spPr>
+                      <wps:style>
+                        <a:lnRef idx="0">
+                          <a:schemeClr val="accent1"/>
+                        </a:lnRef>
+                        <a:fillRef idx="0">
+                          <a:schemeClr val="accent1"/>
+                        </a:fillRef>
+                        <a:effectRef idx="0">
+                          <a:schemeClr val="accent1"/>
+                        </a:effectRef>
+                        <a:fontRef idx="minor">
+                          <a:schemeClr val="dk1"/>
+                        </a:fontRef>
+                      </wps:style>
+                      <wps:txbx>
+                        <w:txbxContent>
+                          <w:p>
+                            <w:pPr>
+                              <w:jc w:val="center"/>
+                              <w:rPr>
+                                <w:i/>
+                              </w:rPr>
+                            </w:pPr>
+                            <w:r>
+                              <w:rPr>
+                                <w:i/>
+                              </w:rPr>
+                              <w:t>Diagramm</w:t>
+                            </w:r>
+                            <w:r>
+                              <w:rPr>
+                                <w:i/>
+                              </w:rPr>
+                              <w:t>e de séquence « Ajouter un client</w:t>
+                            </w:r>
+                            <w:r>
+                              <w:rPr>
+                                <w:i/>
+                              </w:rPr>
+                              <w:t>»</w:t>
+                            </w:r>
+                          </w:p>
+                        </w:txbxContent>
+                      </wps:txbx>
+                      <wps:bodyPr rot="0" spcFirstLastPara="0" vertOverflow="overflow" horzOverflow="overflow" vert="horz" wrap="square" lIns="91440" tIns="45720" rIns="91440" bIns="45720" numCol="1" spcCol="0" rtlCol="0" fromWordArt="0" anchor="t" anchorCtr="0" forceAA="0" compatLnSpc="1">
+                        <a:prstTxWarp prst="textNoShape">
+                          <a:avLst/>
+                        </a:prstTxWarp>
+                        <a:noAutofit/>
+                      </wps:bodyPr>
+                    </wps:wsp>
+                  </a:graphicData>
+                </a:graphic>
+                <wp14:sizeRelH relativeFrom="margin">
+                  <wp14:pctWidth>0</wp14:pctWidth>
+                </wp14:sizeRelH>
+                <wp14:sizeRelV relativeFrom="margin">
+                  <wp14:pctHeight>0</wp14:pctHeight>
+                </wp14:sizeRelV>
+              </wp:anchor>
+            </w:drawing>
+          </mc:Choice>
+          <mc:Fallback>
+            <w:pict>
+              <v:shape id="Zone de texte 71" o:spid="_x0000_s1036" type="#_x0000_t202" style="position:absolute;left:0;text-align:left;margin-left:-351.95pt;margin-top:293.4pt;width:306pt;height:27pt;z-index:251711488;visibility:visible;mso-wrap-style:square;mso-width-percent:0;mso-height-percent:0;mso-wrap-distance-left:9pt;mso-wrap-distance-top:0;mso-wrap-distance-right:9pt;mso-wrap-distance-bottom:0;mso-position-horizontal:absolute;mso-position-horizontal-relative:text;mso-position-vertical:absolute;mso-position-vertical-relative:text;mso-width-percent:0;mso-height-percent:0;mso-width-relative:margin;mso-height-relative:margin;v-text-anchor:top" o:gfxdata="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" filled="f" stroked="f">
+                <v:textbox>
+                  <w:txbxContent>
+                    <w:p>
+                      <w:pPr>
+                        <w:jc w:val="center"/>
+                        <w:rPr>
+                          <w:i/>
+                        </w:rPr>
+                      </w:pPr>
+                      <w:r>
+                        <w:rPr>
+                          <w:i/>
+                        </w:rPr>
+                        <w:t>Diagramm</w:t>
+                      </w:r>
+                      <w:r>
+                        <w:rPr>
+                          <w:i/>
+                        </w:rPr>
+                        <w:t>e de séquence « Ajouter un client</w:t>
+                      </w:r>
+                      <w:r>
+                        <w:rPr>
+                          <w:i/>
+                        </w:rPr>
+                        <w:t>»</w:t>
+                      </w:r>
+                    </w:p>
+                  </w:txbxContent>
+                </v:textbox>
+                <w10:wrap type="square"/>
+              </v:shape>
+            </w:pict>
+          </mc:Fallback>
+        </mc:AlternateContent>
       </w:r>
       <w:r>
         <w:br w:type="column"/>
@@ -7686,7 +8237,152 @@
         <w:t>a été modifié dans le système</w:t>
       </w:r>
     </w:p>
-    <w:p/>
+    <w:p>
+      <w:r>
+        <w:rPr>
+          <w:noProof/>
+        </w:rPr>
+        <mc:AlternateContent>
+          <mc:Choice Requires="wps">
+            <w:drawing>
+              <wp:anchor distT="0" distB="0" distL="114300" distR="114300" simplePos="0" relativeHeight="251713536" behindDoc="0" locked="0" layoutInCell="1" allowOverlap="1" wp14:anchorId="063D513F" wp14:editId="46C252AC">
+                <wp:simplePos x="0" y="0"/>
+                <wp:positionH relativeFrom="column">
+                  <wp:posOffset>1143000</wp:posOffset>
+                </wp:positionH>
+                <wp:positionV relativeFrom="paragraph">
+                  <wp:posOffset>4965065</wp:posOffset>
+                </wp:positionV>
+                <wp:extent cx="3886200" cy="342900"/>
+                <wp:effectExtent l="0" t="0" r="0" b="12700"/>
+                <wp:wrapSquare wrapText="bothSides"/>
+                <wp:docPr id="72" name="Zone de texte 72"/>
+                <wp:cNvGraphicFramePr/>
+                <a:graphic xmlns:a="http://schemas.openxmlformats.org/drawingml/2006/main">
+                  <a:graphicData uri="http://schemas.microsoft.com/office/word/2010/wordprocessingShape">
+                    <wps:wsp>
+                      <wps:cNvSpPr txBox="1"/>
+                      <wps:spPr>
+                        <a:xfrm>
+                          <a:off x="0" y="0"/>
+                          <a:ext cx="3886200" cy="342900"/>
+                        </a:xfrm>
+                        <a:prstGeom prst="rect">
+                          <a:avLst/>
+                        </a:prstGeom>
+                        <a:noFill/>
+                        <a:ln>
+                          <a:noFill/>
+                        </a:ln>
+                        <a:effectLst/>
+                        <a:extLst>
+                          <a:ext uri="{C572A759-6A51-4108-AA02-DFA0A04FC94B}">
+                            <ma14:wrappingTextBoxFlag xmlns:ma14="http://schemas.microsoft.com/office/mac/drawingml/2011/main"/>
+                          </a:ext>
+                        </a:extLst>
+                      </wps:spPr>
+                      <wps:style>
+                        <a:lnRef idx="0">
+                          <a:schemeClr val="accent1"/>
+                        </a:lnRef>
+                        <a:fillRef idx="0">
+                          <a:schemeClr val="accent1"/>
+                        </a:fillRef>
+                        <a:effectRef idx="0">
+                          <a:schemeClr val="accent1"/>
+                        </a:effectRef>
+                        <a:fontRef idx="minor">
+                          <a:schemeClr val="dk1"/>
+                        </a:fontRef>
+                      </wps:style>
+                      <wps:txbx>
+                        <w:txbxContent>
+                          <w:p>
+                            <w:pPr>
+                              <w:jc w:val="center"/>
+                              <w:rPr>
+                                <w:i/>
+                              </w:rPr>
+                            </w:pPr>
+                            <w:r>
+                              <w:rPr>
+                                <w:i/>
+                              </w:rPr>
+                              <w:t>Diagramm</w:t>
+                            </w:r>
+                            <w:r>
+                              <w:rPr>
+                                <w:i/>
+                              </w:rPr>
+                              <w:t>e de séquence « Editer un client</w:t>
+                            </w:r>
+                            <w:r>
+                              <w:rPr>
+                                <w:i/>
+                              </w:rPr>
+                              <w:t>»</w:t>
+                            </w:r>
+                          </w:p>
+                        </w:txbxContent>
+                      </wps:txbx>
+                      <wps:bodyPr rot="0" spcFirstLastPara="0" vertOverflow="overflow" horzOverflow="overflow" vert="horz" wrap="square" lIns="91440" tIns="45720" rIns="91440" bIns="45720" numCol="1" spcCol="0" rtlCol="0" fromWordArt="0" anchor="t" anchorCtr="0" forceAA="0" compatLnSpc="1">
+                        <a:prstTxWarp prst="textNoShape">
+                          <a:avLst/>
+                        </a:prstTxWarp>
+                        <a:noAutofit/>
+                      </wps:bodyPr>
+                    </wps:wsp>
+                  </a:graphicData>
+                </a:graphic>
+                <wp14:sizeRelH relativeFrom="margin">
+                  <wp14:pctWidth>0</wp14:pctWidth>
+                </wp14:sizeRelH>
+                <wp14:sizeRelV relativeFrom="margin">
+                  <wp14:pctHeight>0</wp14:pctHeight>
+                </wp14:sizeRelV>
+              </wp:anchor>
+            </w:drawing>
+          </mc:Choice>
+          <mc:Fallback>
+            <w:pict>
+              <v:shape id="Zone de texte 72" o:spid="_x0000_s1037" type="#_x0000_t202" style="position:absolute;margin-left:90pt;margin-top:390.95pt;width:306pt;height:27pt;z-index:251713536;visibility:visible;mso-wrap-style:square;mso-width-percent:0;mso-height-percent:0;mso-wrap-distance-left:9pt;mso-wrap-distance-top:0;mso-wrap-distance-right:9pt;mso-wrap-distance-bottom:0;mso-position-horizontal:absolute;mso-position-horizontal-relative:text;mso-position-vertical:absolute;mso-position-vertical-relative:text;mso-width-percent:0;mso-height-percent:0;mso-width-relative:margin;mso-height-relative:margin;v-text-anchor:top" o:gfxdata="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" filled="f" stroked="f">
+                <v:textbox>
+                  <w:txbxContent>
+                    <w:p>
+                      <w:pPr>
+                        <w:jc w:val="center"/>
+                        <w:rPr>
+                          <w:i/>
+                        </w:rPr>
+                      </w:pPr>
+                      <w:r>
+                        <w:rPr>
+                          <w:i/>
+                        </w:rPr>
+                        <w:t>Diagramm</w:t>
+                      </w:r>
+                      <w:r>
+                        <w:rPr>
+                          <w:i/>
+                        </w:rPr>
+                        <w:t>e de séquence « Editer un client</w:t>
+                      </w:r>
+                      <w:r>
+                        <w:rPr>
+                          <w:i/>
+                        </w:rPr>
+                        <w:t>»</w:t>
+                      </w:r>
+                    </w:p>
+                  </w:txbxContent>
+                </v:textbox>
+                <w10:wrap type="square"/>
+              </v:shape>
+            </w:pict>
+          </mc:Fallback>
+        </mc:AlternateContent>
+      </w:r>
+    </w:p>
     <w:p/>
     <w:p>
       <w:pPr>
@@ -7937,6 +8633,150 @@
           <w:rFonts w:ascii="Times New Roman" w:hAnsi="Times New Roman" w:cs="Times New Roman"/>
         </w:rPr>
       </w:pPr>
+      <w:r>
+        <w:rPr>
+          <w:noProof/>
+        </w:rPr>
+        <mc:AlternateContent>
+          <mc:Choice Requires="wps">
+            <w:drawing>
+              <wp:anchor distT="0" distB="0" distL="114300" distR="114300" simplePos="0" relativeHeight="251715584" behindDoc="0" locked="0" layoutInCell="1" allowOverlap="1" wp14:anchorId="15ED347E" wp14:editId="1BCD0B54">
+                <wp:simplePos x="0" y="0"/>
+                <wp:positionH relativeFrom="column">
+                  <wp:posOffset>914400</wp:posOffset>
+                </wp:positionH>
+                <wp:positionV relativeFrom="paragraph">
+                  <wp:posOffset>3829050</wp:posOffset>
+                </wp:positionV>
+                <wp:extent cx="3886200" cy="342900"/>
+                <wp:effectExtent l="0" t="0" r="0" b="12700"/>
+                <wp:wrapSquare wrapText="bothSides"/>
+                <wp:docPr id="73" name="Zone de texte 73"/>
+                <wp:cNvGraphicFramePr/>
+                <a:graphic xmlns:a="http://schemas.openxmlformats.org/drawingml/2006/main">
+                  <a:graphicData uri="http://schemas.microsoft.com/office/word/2010/wordprocessingShape">
+                    <wps:wsp>
+                      <wps:cNvSpPr txBox="1"/>
+                      <wps:spPr>
+                        <a:xfrm>
+                          <a:off x="0" y="0"/>
+                          <a:ext cx="3886200" cy="342900"/>
+                        </a:xfrm>
+                        <a:prstGeom prst="rect">
+                          <a:avLst/>
+                        </a:prstGeom>
+                        <a:noFill/>
+                        <a:ln>
+                          <a:noFill/>
+                        </a:ln>
+                        <a:effectLst/>
+                        <a:extLst>
+                          <a:ext uri="{C572A759-6A51-4108-AA02-DFA0A04FC94B}">
+                            <ma14:wrappingTextBoxFlag xmlns:ma14="http://schemas.microsoft.com/office/mac/drawingml/2011/main"/>
+                          </a:ext>
+                        </a:extLst>
+                      </wps:spPr>
+                      <wps:style>
+                        <a:lnRef idx="0">
+                          <a:schemeClr val="accent1"/>
+                        </a:lnRef>
+                        <a:fillRef idx="0">
+                          <a:schemeClr val="accent1"/>
+                        </a:fillRef>
+                        <a:effectRef idx="0">
+                          <a:schemeClr val="accent1"/>
+                        </a:effectRef>
+                        <a:fontRef idx="minor">
+                          <a:schemeClr val="dk1"/>
+                        </a:fontRef>
+                      </wps:style>
+                      <wps:txbx>
+                        <w:txbxContent>
+                          <w:p>
+                            <w:pPr>
+                              <w:jc w:val="center"/>
+                              <w:rPr>
+                                <w:i/>
+                              </w:rPr>
+                            </w:pPr>
+                            <w:r>
+                              <w:rPr>
+                                <w:i/>
+                              </w:rPr>
+                              <w:t>Diagramm</w:t>
+                            </w:r>
+                            <w:r>
+                              <w:rPr>
+                                <w:i/>
+                              </w:rPr>
+                              <w:t>e de séquence « Consulter son profil</w:t>
+                            </w:r>
+                            <w:r>
+                              <w:rPr>
+                                <w:i/>
+                              </w:rPr>
+                              <w:t>»</w:t>
+                            </w:r>
+                          </w:p>
+                        </w:txbxContent>
+                      </wps:txbx>
+                      <wps:bodyPr rot="0" spcFirstLastPara="0" vertOverflow="overflow" horzOverflow="overflow" vert="horz" wrap="square" lIns="91440" tIns="45720" rIns="91440" bIns="45720" numCol="1" spcCol="0" rtlCol="0" fromWordArt="0" anchor="t" anchorCtr="0" forceAA="0" compatLnSpc="1">
+                        <a:prstTxWarp prst="textNoShape">
+                          <a:avLst/>
+                        </a:prstTxWarp>
+                        <a:noAutofit/>
+                      </wps:bodyPr>
+                    </wps:wsp>
+                  </a:graphicData>
+                </a:graphic>
+                <wp14:sizeRelH relativeFrom="margin">
+                  <wp14:pctWidth>0</wp14:pctWidth>
+                </wp14:sizeRelH>
+                <wp14:sizeRelV relativeFrom="margin">
+                  <wp14:pctHeight>0</wp14:pctHeight>
+                </wp14:sizeRelV>
+              </wp:anchor>
+            </w:drawing>
+          </mc:Choice>
+          <mc:Fallback>
+            <w:pict>
+              <v:shape id="Zone de texte 73" o:spid="_x0000_s1038" type="#_x0000_t202" style="position:absolute;margin-left:1in;margin-top:301.5pt;width:306pt;height:27pt;z-index:251715584;visibility:visible;mso-wrap-style:square;mso-width-percent:0;mso-height-percent:0;mso-wrap-distance-left:9pt;mso-wrap-distance-top:0;mso-wrap-distance-right:9pt;mso-wrap-distance-bottom:0;mso-position-horizontal:absolute;mso-position-horizontal-relative:text;mso-position-vertical:absolute;mso-position-vertical-relative:text;mso-width-percent:0;mso-height-percent:0;mso-width-relative:margin;mso-height-relative:margin;v-text-anchor:top" o:gfxdata="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" filled="f" stroked="f">
+                <v:textbox>
+                  <w:txbxContent>
+                    <w:p>
+                      <w:pPr>
+                        <w:jc w:val="center"/>
+                        <w:rPr>
+                          <w:i/>
+                        </w:rPr>
+                      </w:pPr>
+                      <w:r>
+                        <w:rPr>
+                          <w:i/>
+                        </w:rPr>
+                        <w:t>Diagramm</w:t>
+                      </w:r>
+                      <w:r>
+                        <w:rPr>
+                          <w:i/>
+                        </w:rPr>
+                        <w:t>e de séquence « Consulter son profil</w:t>
+                      </w:r>
+                      <w:r>
+                        <w:rPr>
+                          <w:i/>
+                        </w:rPr>
+                        <w:t>»</w:t>
+                      </w:r>
+                    </w:p>
+                  </w:txbxContent>
+                </v:textbox>
+                <w10:wrap type="square"/>
+              </v:shape>
+            </w:pict>
+          </mc:Fallback>
+        </mc:AlternateContent>
+      </w:r>
       <w:r>
         <w:rPr>
           <w:noProof/>
@@ -8026,8 +8866,8 @@
           <w:u w:val="single"/>
         </w:rPr>
       </w:pPr>
-      <w:bookmarkStart w:id="21" w:name="_Toc264720791"/>
-      <w:bookmarkStart w:id="22" w:name="_Toc264813800"/>
+      <w:bookmarkStart w:id="20" w:name="_Toc264720791"/>
+      <w:bookmarkStart w:id="21" w:name="_Toc264813800"/>
     </w:p>
     <w:p>
       <w:pPr>
@@ -8073,7 +8913,7 @@
           <w:u w:val="single"/>
         </w:rPr>
       </w:pPr>
-      <w:bookmarkStart w:id="23" w:name="_Toc264896674"/>
+      <w:bookmarkStart w:id="22" w:name="_Toc264896674"/>
       <w:r>
         <w:rPr>
           <w:rFonts w:ascii="Times New Roman" w:hAnsi="Times New Roman" w:cs="Times New Roman"/>
@@ -8102,9 +8942,9 @@
         </w:rPr>
         <w:t>:</w:t>
       </w:r>
+      <w:bookmarkEnd w:id="20"/>
       <w:bookmarkEnd w:id="21"/>
       <w:bookmarkEnd w:id="22"/>
-      <w:bookmarkEnd w:id="23"/>
     </w:p>
     <w:p>
       <w:pPr>
@@ -8348,6 +9188,150 @@
       </w:pPr>
     </w:p>
     <w:p>
+      <w:r>
+        <w:rPr>
+          <w:noProof/>
+        </w:rPr>
+        <mc:AlternateContent>
+          <mc:Choice Requires="wps">
+            <w:drawing>
+              <wp:anchor distT="0" distB="0" distL="114300" distR="114300" simplePos="0" relativeHeight="251717632" behindDoc="0" locked="0" layoutInCell="1" allowOverlap="1" wp14:anchorId="000B9533" wp14:editId="54B6B478">
+                <wp:simplePos x="0" y="0"/>
+                <wp:positionH relativeFrom="column">
+                  <wp:posOffset>1143000</wp:posOffset>
+                </wp:positionH>
+                <wp:positionV relativeFrom="paragraph">
+                  <wp:posOffset>4890135</wp:posOffset>
+                </wp:positionV>
+                <wp:extent cx="3886200" cy="342900"/>
+                <wp:effectExtent l="0" t="0" r="0" b="12700"/>
+                <wp:wrapSquare wrapText="bothSides"/>
+                <wp:docPr id="75" name="Zone de texte 75"/>
+                <wp:cNvGraphicFramePr/>
+                <a:graphic xmlns:a="http://schemas.openxmlformats.org/drawingml/2006/main">
+                  <a:graphicData uri="http://schemas.microsoft.com/office/word/2010/wordprocessingShape">
+                    <wps:wsp>
+                      <wps:cNvSpPr txBox="1"/>
+                      <wps:spPr>
+                        <a:xfrm>
+                          <a:off x="0" y="0"/>
+                          <a:ext cx="3886200" cy="342900"/>
+                        </a:xfrm>
+                        <a:prstGeom prst="rect">
+                          <a:avLst/>
+                        </a:prstGeom>
+                        <a:noFill/>
+                        <a:ln>
+                          <a:noFill/>
+                        </a:ln>
+                        <a:effectLst/>
+                        <a:extLst>
+                          <a:ext uri="{C572A759-6A51-4108-AA02-DFA0A04FC94B}">
+                            <ma14:wrappingTextBoxFlag xmlns:ma14="http://schemas.microsoft.com/office/mac/drawingml/2011/main"/>
+                          </a:ext>
+                        </a:extLst>
+                      </wps:spPr>
+                      <wps:style>
+                        <a:lnRef idx="0">
+                          <a:schemeClr val="accent1"/>
+                        </a:lnRef>
+                        <a:fillRef idx="0">
+                          <a:schemeClr val="accent1"/>
+                        </a:fillRef>
+                        <a:effectRef idx="0">
+                          <a:schemeClr val="accent1"/>
+                        </a:effectRef>
+                        <a:fontRef idx="minor">
+                          <a:schemeClr val="dk1"/>
+                        </a:fontRef>
+                      </wps:style>
+                      <wps:txbx>
+                        <w:txbxContent>
+                          <w:p>
+                            <w:pPr>
+                              <w:jc w:val="center"/>
+                              <w:rPr>
+                                <w:i/>
+                              </w:rPr>
+                            </w:pPr>
+                            <w:r>
+                              <w:rPr>
+                                <w:i/>
+                              </w:rPr>
+                              <w:t>Diagramm</w:t>
+                            </w:r>
+                            <w:r>
+                              <w:rPr>
+                                <w:i/>
+                              </w:rPr>
+                              <w:t>e de séquence « Attacher une annonce</w:t>
+                            </w:r>
+                            <w:r>
+                              <w:rPr>
+                                <w:i/>
+                              </w:rPr>
+                              <w:t>»</w:t>
+                            </w:r>
+                          </w:p>
+                        </w:txbxContent>
+                      </wps:txbx>
+                      <wps:bodyPr rot="0" spcFirstLastPara="0" vertOverflow="overflow" horzOverflow="overflow" vert="horz" wrap="square" lIns="91440" tIns="45720" rIns="91440" bIns="45720" numCol="1" spcCol="0" rtlCol="0" fromWordArt="0" anchor="t" anchorCtr="0" forceAA="0" compatLnSpc="1">
+                        <a:prstTxWarp prst="textNoShape">
+                          <a:avLst/>
+                        </a:prstTxWarp>
+                        <a:noAutofit/>
+                      </wps:bodyPr>
+                    </wps:wsp>
+                  </a:graphicData>
+                </a:graphic>
+                <wp14:sizeRelH relativeFrom="margin">
+                  <wp14:pctWidth>0</wp14:pctWidth>
+                </wp14:sizeRelH>
+                <wp14:sizeRelV relativeFrom="margin">
+                  <wp14:pctHeight>0</wp14:pctHeight>
+                </wp14:sizeRelV>
+              </wp:anchor>
+            </w:drawing>
+          </mc:Choice>
+          <mc:Fallback>
+            <w:pict>
+              <v:shape id="Zone de texte 75" o:spid="_x0000_s1039" type="#_x0000_t202" style="position:absolute;margin-left:90pt;margin-top:385.05pt;width:306pt;height:27pt;z-index:251717632;visibility:visible;mso-wrap-style:square;mso-width-percent:0;mso-height-percent:0;mso-wrap-distance-left:9pt;mso-wrap-distance-top:0;mso-wrap-distance-right:9pt;mso-wrap-distance-bottom:0;mso-position-horizontal:absolute;mso-position-horizontal-relative:text;mso-position-vertical:absolute;mso-position-vertical-relative:text;mso-width-percent:0;mso-height-percent:0;mso-width-relative:margin;mso-height-relative:margin;v-text-anchor:top" o:gfxdata="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" filled="f" stroked="f">
+                <v:textbox>
+                  <w:txbxContent>
+                    <w:p>
+                      <w:pPr>
+                        <w:jc w:val="center"/>
+                        <w:rPr>
+                          <w:i/>
+                        </w:rPr>
+                      </w:pPr>
+                      <w:r>
+                        <w:rPr>
+                          <w:i/>
+                        </w:rPr>
+                        <w:t>Diagramm</w:t>
+                      </w:r>
+                      <w:r>
+                        <w:rPr>
+                          <w:i/>
+                        </w:rPr>
+                        <w:t>e de séquence « Attacher une annonce</w:t>
+                      </w:r>
+                      <w:r>
+                        <w:rPr>
+                          <w:i/>
+                        </w:rPr>
+                        <w:t>»</w:t>
+                      </w:r>
+                    </w:p>
+                  </w:txbxContent>
+                </v:textbox>
+                <w10:wrap type="square"/>
+              </v:shape>
+            </w:pict>
+          </mc:Fallback>
+        </mc:AlternateContent>
+      </w:r>
       <w:r>
         <w:rPr>
           <w:noProof/>
@@ -8448,9 +9432,9 @@
       <w:r>
         <w:br w:type="column"/>
       </w:r>
-      <w:bookmarkStart w:id="24" w:name="_Toc264720792"/>
-      <w:bookmarkStart w:id="25" w:name="_Toc264813801"/>
-      <w:bookmarkStart w:id="26" w:name="_Toc264896675"/>
+      <w:bookmarkStart w:id="23" w:name="_Toc264720792"/>
+      <w:bookmarkStart w:id="24" w:name="_Toc264813801"/>
+      <w:bookmarkStart w:id="25" w:name="_Toc264896675"/>
       <w:r>
         <w:rPr>
           <w:rFonts w:ascii="Times New Roman" w:hAnsi="Times New Roman" w:cs="Times New Roman"/>
@@ -8497,9 +9481,9 @@
         </w:rPr>
         <w:t>:</w:t>
       </w:r>
+      <w:bookmarkEnd w:id="23"/>
       <w:bookmarkEnd w:id="24"/>
       <w:bookmarkEnd w:id="25"/>
-      <w:bookmarkEnd w:id="26"/>
     </w:p>
     <w:p>
       <w:pPr>
@@ -8756,17 +9740,25 @@
           <w:noProof/>
         </w:rPr>
         <w:drawing>
-          <wp:anchor distT="0" distB="0" distL="114300" distR="114300" simplePos="0" relativeHeight="251693056" behindDoc="0" locked="0" layoutInCell="1" allowOverlap="1" wp14:anchorId="105255A2" wp14:editId="37AD48D3">
+          <wp:anchor distT="0" distB="0" distL="114300" distR="114300" simplePos="0" relativeHeight="251693056" behindDoc="0" locked="0" layoutInCell="1" allowOverlap="1" wp14:anchorId="105255A2" wp14:editId="1AE8F819">
             <wp:simplePos x="0" y="0"/>
             <wp:positionH relativeFrom="column">
-              <wp:posOffset>114300</wp:posOffset>
+              <wp:posOffset>342900</wp:posOffset>
             </wp:positionH>
             <wp:positionV relativeFrom="paragraph">
-              <wp:posOffset>224155</wp:posOffset>
+              <wp:posOffset>338455</wp:posOffset>
             </wp:positionV>
-            <wp:extent cx="5967095" cy="5099685"/>
-            <wp:effectExtent l="0" t="0" r="1905" b="5715"/>
-            <wp:wrapSquare wrapText="bothSides"/>
+            <wp:extent cx="5372100" cy="4591050"/>
+            <wp:effectExtent l="0" t="0" r="12700" b="6350"/>
+            <wp:wrapTight wrapText="bothSides">
+              <wp:wrapPolygon edited="0">
+                <wp:start x="0" y="0"/>
+                <wp:lineTo x="0" y="21510"/>
+                <wp:lineTo x="21549" y="21510"/>
+                <wp:lineTo x="21549" y="0"/>
+                <wp:lineTo x="0" y="0"/>
+              </wp:wrapPolygon>
+            </wp:wrapTight>
             <wp:docPr id="40" name="Image 40" descr="Macintosh HD:Documents:Ingénieur:IF02:ProjetIF02P14:Diagramme de séquence:Séquence DemandeClient:Sequence PublierAnnonce.png"/>
             <wp:cNvGraphicFramePr>
               <a:graphicFrameLocks xmlns:a="http://schemas.openxmlformats.org/drawingml/2006/main" noChangeAspect="1"/>
@@ -8796,7 +9788,7 @@
                   <pic:spPr bwMode="auto">
                     <a:xfrm>
                       <a:off x="0" y="0"/>
-                      <a:ext cx="5967095" cy="5099685"/>
+                      <a:ext cx="5372100" cy="4591050"/>
                     </a:xfrm>
                     <a:prstGeom prst="rect">
                       <a:avLst/>
@@ -8827,6 +9819,210 @@
     <w:p>
       <w:pPr>
         <w:pStyle w:val="Ss-section3"/>
+      </w:pPr>
+    </w:p>
+    <w:p>
+      <w:pPr>
+        <w:pStyle w:val="Ss-section3"/>
+      </w:pPr>
+    </w:p>
+    <w:p>
+      <w:pPr>
+        <w:pStyle w:val="Ss-section3"/>
+      </w:pPr>
+    </w:p>
+    <w:p>
+      <w:pPr>
+        <w:pStyle w:val="Ss-section3"/>
+      </w:pPr>
+    </w:p>
+    <w:p>
+      <w:pPr>
+        <w:pStyle w:val="Ss-section3"/>
+      </w:pPr>
+    </w:p>
+    <w:p>
+      <w:pPr>
+        <w:pStyle w:val="Ss-section3"/>
+      </w:pPr>
+    </w:p>
+    <w:p>
+      <w:pPr>
+        <w:pStyle w:val="Ss-section3"/>
+      </w:pPr>
+    </w:p>
+    <w:p>
+      <w:pPr>
+        <w:pStyle w:val="Ss-section3"/>
+      </w:pPr>
+    </w:p>
+    <w:p>
+      <w:pPr>
+        <w:pStyle w:val="Ss-section3"/>
+      </w:pPr>
+    </w:p>
+    <w:p>
+      <w:pPr>
+        <w:pStyle w:val="Ss-section3"/>
+      </w:pPr>
+    </w:p>
+    <w:p>
+      <w:pPr>
+        <w:pStyle w:val="Ss-section3"/>
+      </w:pPr>
+      <w:r>
+        <w:rPr>
+          <w:noProof/>
+        </w:rPr>
+        <mc:AlternateContent>
+          <mc:Choice Requires="wps">
+            <w:drawing>
+              <wp:anchor distT="0" distB="0" distL="114300" distR="114300" simplePos="0" relativeHeight="251719680" behindDoc="0" locked="0" layoutInCell="1" allowOverlap="1" wp14:anchorId="24702215" wp14:editId="19A79F41">
+                <wp:simplePos x="0" y="0"/>
+                <wp:positionH relativeFrom="column">
+                  <wp:posOffset>1143000</wp:posOffset>
+                </wp:positionH>
+                <wp:positionV relativeFrom="paragraph">
+                  <wp:posOffset>137795</wp:posOffset>
+                </wp:positionV>
+                <wp:extent cx="3886200" cy="342900"/>
+                <wp:effectExtent l="0" t="0" r="0" b="12700"/>
+                <wp:wrapSquare wrapText="bothSides"/>
+                <wp:docPr id="76" name="Zone de texte 76"/>
+                <wp:cNvGraphicFramePr/>
+                <a:graphic xmlns:a="http://schemas.openxmlformats.org/drawingml/2006/main">
+                  <a:graphicData uri="http://schemas.microsoft.com/office/word/2010/wordprocessingShape">
+                    <wps:wsp>
+                      <wps:cNvSpPr txBox="1"/>
+                      <wps:spPr>
+                        <a:xfrm>
+                          <a:off x="0" y="0"/>
+                          <a:ext cx="3886200" cy="342900"/>
+                        </a:xfrm>
+                        <a:prstGeom prst="rect">
+                          <a:avLst/>
+                        </a:prstGeom>
+                        <a:noFill/>
+                        <a:ln>
+                          <a:noFill/>
+                        </a:ln>
+                        <a:effectLst/>
+                        <a:extLst>
+                          <a:ext uri="{C572A759-6A51-4108-AA02-DFA0A04FC94B}">
+                            <ma14:wrappingTextBoxFlag xmlns:ma14="http://schemas.microsoft.com/office/mac/drawingml/2011/main"/>
+                          </a:ext>
+                        </a:extLst>
+                      </wps:spPr>
+                      <wps:style>
+                        <a:lnRef idx="0">
+                          <a:schemeClr val="accent1"/>
+                        </a:lnRef>
+                        <a:fillRef idx="0">
+                          <a:schemeClr val="accent1"/>
+                        </a:fillRef>
+                        <a:effectRef idx="0">
+                          <a:schemeClr val="accent1"/>
+                        </a:effectRef>
+                        <a:fontRef idx="minor">
+                          <a:schemeClr val="dk1"/>
+                        </a:fontRef>
+                      </wps:style>
+                      <wps:txbx>
+                        <w:txbxContent>
+                          <w:p>
+                            <w:pPr>
+                              <w:jc w:val="center"/>
+                              <w:rPr>
+                                <w:i/>
+                              </w:rPr>
+                            </w:pPr>
+                            <w:r>
+                              <w:rPr>
+                                <w:i/>
+                              </w:rPr>
+                              <w:t>Diagramm</w:t>
+                            </w:r>
+                            <w:r>
+                              <w:rPr>
+                                <w:i/>
+                              </w:rPr>
+                              <w:t>e de séquence « Publier une annonce</w:t>
+                            </w:r>
+                            <w:r>
+                              <w:rPr>
+                                <w:i/>
+                              </w:rPr>
+                              <w:t>»</w:t>
+                            </w:r>
+                          </w:p>
+                        </w:txbxContent>
+                      </wps:txbx>
+                      <wps:bodyPr rot="0" spcFirstLastPara="0" vertOverflow="overflow" horzOverflow="overflow" vert="horz" wrap="square" lIns="91440" tIns="45720" rIns="91440" bIns="45720" numCol="1" spcCol="0" rtlCol="0" fromWordArt="0" anchor="t" anchorCtr="0" forceAA="0" compatLnSpc="1">
+                        <a:prstTxWarp prst="textNoShape">
+                          <a:avLst/>
+                        </a:prstTxWarp>
+                        <a:noAutofit/>
+                      </wps:bodyPr>
+                    </wps:wsp>
+                  </a:graphicData>
+                </a:graphic>
+                <wp14:sizeRelH relativeFrom="margin">
+                  <wp14:pctWidth>0</wp14:pctWidth>
+                </wp14:sizeRelH>
+                <wp14:sizeRelV relativeFrom="margin">
+                  <wp14:pctHeight>0</wp14:pctHeight>
+                </wp14:sizeRelV>
+              </wp:anchor>
+            </w:drawing>
+          </mc:Choice>
+          <mc:Fallback>
+            <w:pict>
+              <v:shape id="Zone de texte 76" o:spid="_x0000_s1040" type="#_x0000_t202" style="position:absolute;margin-left:90pt;margin-top:10.85pt;width:306pt;height:27pt;z-index:251719680;visibility:visible;mso-wrap-style:square;mso-width-percent:0;mso-height-percent:0;mso-wrap-distance-left:9pt;mso-wrap-distance-top:0;mso-wrap-distance-right:9pt;mso-wrap-distance-bottom:0;mso-position-horizontal:absolute;mso-position-horizontal-relative:text;mso-position-vertical:absolute;mso-position-vertical-relative:text;mso-width-percent:0;mso-height-percent:0;mso-width-relative:margin;mso-height-relative:margin;v-text-anchor:top" o:gfxdata="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" filled="f" stroked="f">
+                <v:textbox>
+                  <w:txbxContent>
+                    <w:p>
+                      <w:pPr>
+                        <w:jc w:val="center"/>
+                        <w:rPr>
+                          <w:i/>
+                        </w:rPr>
+                      </w:pPr>
+                      <w:r>
+                        <w:rPr>
+                          <w:i/>
+                        </w:rPr>
+                        <w:t>Diagramm</w:t>
+                      </w:r>
+                      <w:r>
+                        <w:rPr>
+                          <w:i/>
+                        </w:rPr>
+                        <w:t>e de séquence « Publier une annonce</w:t>
+                      </w:r>
+                      <w:r>
+                        <w:rPr>
+                          <w:i/>
+                        </w:rPr>
+                        <w:t>»</w:t>
+                      </w:r>
+                    </w:p>
+                  </w:txbxContent>
+                </v:textbox>
+                <w10:wrap type="square"/>
+              </v:shape>
+            </w:pict>
+          </mc:Fallback>
+        </mc:AlternateContent>
+      </w:r>
+    </w:p>
+    <w:p>
+      <w:pPr>
+        <w:pStyle w:val="Ss-section3"/>
+      </w:pPr>
+    </w:p>
+    <w:p>
+      <w:pPr>
+        <w:pStyle w:val="Ss-section3"/>
         <w:numPr>
           <w:ilvl w:val="0"/>
           <w:numId w:val="13"/>
@@ -8838,9 +10034,9 @@
           <w:u w:val="single"/>
         </w:rPr>
       </w:pPr>
-      <w:bookmarkStart w:id="27" w:name="_Toc264720793"/>
-      <w:bookmarkStart w:id="28" w:name="_Toc264813802"/>
-      <w:bookmarkStart w:id="29" w:name="_Toc264896676"/>
+      <w:bookmarkStart w:id="26" w:name="_Toc264720793"/>
+      <w:bookmarkStart w:id="27" w:name="_Toc264813802"/>
+      <w:bookmarkStart w:id="28" w:name="_Toc264896676"/>
       <w:r>
         <w:rPr>
           <w:rFonts w:ascii="Times New Roman" w:hAnsi="Times New Roman" w:cs="Times New Roman"/>
@@ -8869,9 +10065,9 @@
         </w:rPr>
         <w:t>:</w:t>
       </w:r>
+      <w:bookmarkEnd w:id="26"/>
       <w:bookmarkEnd w:id="27"/>
       <w:bookmarkEnd w:id="28"/>
-      <w:bookmarkEnd w:id="29"/>
     </w:p>
     <w:p>
       <w:pPr>
@@ -9239,7 +10435,7 @@
           <w:noProof/>
         </w:rPr>
         <w:drawing>
-          <wp:anchor distT="0" distB="0" distL="114300" distR="114300" simplePos="0" relativeHeight="251694080" behindDoc="0" locked="0" layoutInCell="1" allowOverlap="1" wp14:anchorId="046F35C4" wp14:editId="4E21E91E">
+          <wp:anchor distT="0" distB="0" distL="114300" distR="114300" simplePos="0" relativeHeight="251694080" behindDoc="0" locked="0" layoutInCell="1" allowOverlap="1" wp14:anchorId="046F35C4" wp14:editId="2E544776">
             <wp:simplePos x="0" y="0"/>
             <wp:positionH relativeFrom="column">
               <wp:posOffset>-114300</wp:posOffset>
@@ -9249,8 +10445,16 @@
             </wp:positionV>
             <wp:extent cx="6388100" cy="4518025"/>
             <wp:effectExtent l="0" t="0" r="12700" b="3175"/>
-            <wp:wrapSquare wrapText="bothSides"/>
-            <wp:docPr id="42" name="Image 42" descr="Macintosh HD:Documents:Ingénieur:IF02:ProjetIF02P14:Diagramme de séquence:Séquence DemandeClient:Sequence EditerAnnonce.png"/>
+            <wp:wrapTight wrapText="bothSides">
+              <wp:wrapPolygon edited="0">
+                <wp:start x="0" y="0"/>
+                <wp:lineTo x="0" y="21494"/>
+                <wp:lineTo x="21557" y="21494"/>
+                <wp:lineTo x="21557" y="0"/>
+                <wp:lineTo x="0" y="0"/>
+              </wp:wrapPolygon>
+            </wp:wrapTight>
+            <wp:docPr id="42" name="" descr="Macintosh HD:Documents:Ingénieur:IF02:ProjetIF02P14:Diagramme de séquence:Séquence DemandeClient:Sequence EditerAnnonce.png"/>
             <wp:cNvGraphicFramePr>
               <a:graphicFrameLocks xmlns:a="http://schemas.openxmlformats.org/drawingml/2006/main" noChangeAspect="1"/>
             </wp:cNvGraphicFramePr>
@@ -9311,6 +10515,150 @@
       <w:pPr>
         <w:pStyle w:val="Ss-section3"/>
       </w:pPr>
+      <w:r>
+        <w:rPr>
+          <w:noProof/>
+        </w:rPr>
+        <mc:AlternateContent>
+          <mc:Choice Requires="wps">
+            <w:drawing>
+              <wp:anchor distT="0" distB="0" distL="114300" distR="114300" simplePos="0" relativeHeight="251721728" behindDoc="0" locked="0" layoutInCell="1" allowOverlap="1" wp14:anchorId="027F5200" wp14:editId="6B5CE8B9">
+                <wp:simplePos x="0" y="0"/>
+                <wp:positionH relativeFrom="column">
+                  <wp:posOffset>1143000</wp:posOffset>
+                </wp:positionH>
+                <wp:positionV relativeFrom="paragraph">
+                  <wp:posOffset>4618355</wp:posOffset>
+                </wp:positionV>
+                <wp:extent cx="3886200" cy="342900"/>
+                <wp:effectExtent l="0" t="0" r="0" b="12700"/>
+                <wp:wrapSquare wrapText="bothSides"/>
+                <wp:docPr id="78" name="Zone de texte 78"/>
+                <wp:cNvGraphicFramePr/>
+                <a:graphic xmlns:a="http://schemas.openxmlformats.org/drawingml/2006/main">
+                  <a:graphicData uri="http://schemas.microsoft.com/office/word/2010/wordprocessingShape">
+                    <wps:wsp>
+                      <wps:cNvSpPr txBox="1"/>
+                      <wps:spPr>
+                        <a:xfrm>
+                          <a:off x="0" y="0"/>
+                          <a:ext cx="3886200" cy="342900"/>
+                        </a:xfrm>
+                        <a:prstGeom prst="rect">
+                          <a:avLst/>
+                        </a:prstGeom>
+                        <a:noFill/>
+                        <a:ln>
+                          <a:noFill/>
+                        </a:ln>
+                        <a:effectLst/>
+                        <a:extLst>
+                          <a:ext uri="{C572A759-6A51-4108-AA02-DFA0A04FC94B}">
+                            <ma14:wrappingTextBoxFlag xmlns:ma14="http://schemas.microsoft.com/office/mac/drawingml/2011/main"/>
+                          </a:ext>
+                        </a:extLst>
+                      </wps:spPr>
+                      <wps:style>
+                        <a:lnRef idx="0">
+                          <a:schemeClr val="accent1"/>
+                        </a:lnRef>
+                        <a:fillRef idx="0">
+                          <a:schemeClr val="accent1"/>
+                        </a:fillRef>
+                        <a:effectRef idx="0">
+                          <a:schemeClr val="accent1"/>
+                        </a:effectRef>
+                        <a:fontRef idx="minor">
+                          <a:schemeClr val="dk1"/>
+                        </a:fontRef>
+                      </wps:style>
+                      <wps:txbx>
+                        <w:txbxContent>
+                          <w:p>
+                            <w:pPr>
+                              <w:jc w:val="center"/>
+                              <w:rPr>
+                                <w:i/>
+                              </w:rPr>
+                            </w:pPr>
+                            <w:r>
+                              <w:rPr>
+                                <w:i/>
+                              </w:rPr>
+                              <w:t>Diagramm</w:t>
+                            </w:r>
+                            <w:r>
+                              <w:rPr>
+                                <w:i/>
+                              </w:rPr>
+                              <w:t>e de séquence « Editer une annonce</w:t>
+                            </w:r>
+                            <w:r>
+                              <w:rPr>
+                                <w:i/>
+                              </w:rPr>
+                              <w:t>»</w:t>
+                            </w:r>
+                          </w:p>
+                        </w:txbxContent>
+                      </wps:txbx>
+                      <wps:bodyPr rot="0" spcFirstLastPara="0" vertOverflow="overflow" horzOverflow="overflow" vert="horz" wrap="square" lIns="91440" tIns="45720" rIns="91440" bIns="45720" numCol="1" spcCol="0" rtlCol="0" fromWordArt="0" anchor="t" anchorCtr="0" forceAA="0" compatLnSpc="1">
+                        <a:prstTxWarp prst="textNoShape">
+                          <a:avLst/>
+                        </a:prstTxWarp>
+                        <a:noAutofit/>
+                      </wps:bodyPr>
+                    </wps:wsp>
+                  </a:graphicData>
+                </a:graphic>
+                <wp14:sizeRelH relativeFrom="margin">
+                  <wp14:pctWidth>0</wp14:pctWidth>
+                </wp14:sizeRelH>
+                <wp14:sizeRelV relativeFrom="margin">
+                  <wp14:pctHeight>0</wp14:pctHeight>
+                </wp14:sizeRelV>
+              </wp:anchor>
+            </w:drawing>
+          </mc:Choice>
+          <mc:Fallback>
+            <w:pict>
+              <v:shape id="Zone de texte 78" o:spid="_x0000_s1041" type="#_x0000_t202" style="position:absolute;margin-left:90pt;margin-top:363.65pt;width:306pt;height:27pt;z-index:251721728;visibility:visible;mso-wrap-style:square;mso-width-percent:0;mso-height-percent:0;mso-wrap-distance-left:9pt;mso-wrap-distance-top:0;mso-wrap-distance-right:9pt;mso-wrap-distance-bottom:0;mso-position-horizontal:absolute;mso-position-horizontal-relative:text;mso-position-vertical:absolute;mso-position-vertical-relative:text;mso-width-percent:0;mso-height-percent:0;mso-width-relative:margin;mso-height-relative:margin;v-text-anchor:top" o:gfxdata="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" filled="f" stroked="f">
+                <v:textbox>
+                  <w:txbxContent>
+                    <w:p>
+                      <w:pPr>
+                        <w:jc w:val="center"/>
+                        <w:rPr>
+                          <w:i/>
+                        </w:rPr>
+                      </w:pPr>
+                      <w:r>
+                        <w:rPr>
+                          <w:i/>
+                        </w:rPr>
+                        <w:t>Diagramm</w:t>
+                      </w:r>
+                      <w:r>
+                        <w:rPr>
+                          <w:i/>
+                        </w:rPr>
+                        <w:t>e de séquence « Editer une annonce</w:t>
+                      </w:r>
+                      <w:r>
+                        <w:rPr>
+                          <w:i/>
+                        </w:rPr>
+                        <w:t>»</w:t>
+                      </w:r>
+                    </w:p>
+                  </w:txbxContent>
+                </v:textbox>
+                <w10:wrap type="square"/>
+              </v:shape>
+            </w:pict>
+          </mc:Fallback>
+        </mc:AlternateContent>
+      </w:r>
     </w:p>
     <w:p>
       <w:pPr>
@@ -9326,9 +10674,9 @@
           <w:u w:val="single"/>
         </w:rPr>
       </w:pPr>
-      <w:bookmarkStart w:id="30" w:name="_Toc264720794"/>
-      <w:bookmarkStart w:id="31" w:name="_Toc264813803"/>
-      <w:bookmarkStart w:id="32" w:name="_Toc264896677"/>
+      <w:bookmarkStart w:id="29" w:name="_Toc264720794"/>
+      <w:bookmarkStart w:id="30" w:name="_Toc264813803"/>
+      <w:bookmarkStart w:id="31" w:name="_Toc264896677"/>
       <w:r>
         <w:rPr>
           <w:rFonts w:ascii="Times New Roman" w:hAnsi="Times New Roman" w:cs="Times New Roman"/>
@@ -9348,9 +10696,9 @@
         </w:rPr>
         <w:t xml:space="preserve"> une annonce :</w:t>
       </w:r>
+      <w:bookmarkEnd w:id="29"/>
       <w:bookmarkEnd w:id="30"/>
       <w:bookmarkEnd w:id="31"/>
-      <w:bookmarkEnd w:id="32"/>
     </w:p>
     <w:p>
       <w:pPr>
@@ -9649,56 +10997,6 @@
           <w:szCs w:val="24"/>
         </w:rPr>
       </w:pPr>
-    </w:p>
-    <w:p>
-      <w:pPr>
-        <w:pStyle w:val="Corps"/>
-        <w:rPr>
-          <w:rFonts w:ascii="Times New Roman" w:hAnsi="Times New Roman" w:cs="Times New Roman"/>
-          <w:sz w:val="24"/>
-          <w:szCs w:val="24"/>
-        </w:rPr>
-      </w:pPr>
-    </w:p>
-    <w:p>
-      <w:pPr>
-        <w:pStyle w:val="Corps"/>
-        <w:rPr>
-          <w:rFonts w:ascii="Times New Roman" w:hAnsi="Times New Roman" w:cs="Times New Roman"/>
-          <w:sz w:val="24"/>
-          <w:szCs w:val="24"/>
-        </w:rPr>
-      </w:pPr>
-    </w:p>
-    <w:p>
-      <w:pPr>
-        <w:pStyle w:val="Corps"/>
-        <w:rPr>
-          <w:rFonts w:ascii="Times New Roman" w:hAnsi="Times New Roman" w:cs="Times New Roman"/>
-          <w:sz w:val="24"/>
-          <w:szCs w:val="24"/>
-        </w:rPr>
-      </w:pPr>
-    </w:p>
-    <w:p>
-      <w:pPr>
-        <w:pStyle w:val="Corps"/>
-        <w:rPr>
-          <w:rFonts w:ascii="Times New Roman" w:hAnsi="Times New Roman" w:cs="Times New Roman"/>
-          <w:sz w:val="24"/>
-          <w:szCs w:val="24"/>
-        </w:rPr>
-      </w:pPr>
-    </w:p>
-    <w:p>
-      <w:pPr>
-        <w:pStyle w:val="Corps"/>
-        <w:rPr>
-          <w:rFonts w:ascii="Times New Roman" w:hAnsi="Times New Roman" w:cs="Times New Roman"/>
-          <w:sz w:val="24"/>
-          <w:szCs w:val="24"/>
-        </w:rPr>
-      </w:pPr>
       <w:r>
         <w:rPr>
           <w:rFonts w:ascii="Times New Roman" w:hAnsi="Times New Roman" w:cs="Times New Roman"/>
@@ -9707,10 +11005,26 @@
           <w:szCs w:val="24"/>
         </w:rPr>
         <w:drawing>
-          <wp:inline distT="0" distB="0" distL="0" distR="0" wp14:anchorId="792F7219" wp14:editId="131D214F">
+          <wp:anchor distT="0" distB="0" distL="114300" distR="114300" simplePos="0" relativeHeight="251722752" behindDoc="0" locked="0" layoutInCell="1" allowOverlap="1" wp14:anchorId="0FA527D1" wp14:editId="6D0B8DFF">
+            <wp:simplePos x="0" y="0"/>
+            <wp:positionH relativeFrom="column">
+              <wp:posOffset>-114300</wp:posOffset>
+            </wp:positionH>
+            <wp:positionV relativeFrom="paragraph">
+              <wp:posOffset>183515</wp:posOffset>
+            </wp:positionV>
             <wp:extent cx="5974080" cy="4744720"/>
             <wp:effectExtent l="0" t="0" r="0" b="5080"/>
-            <wp:docPr id="47" name="Image 1" descr="Macintosh HD:Documents:Ingénieur:P14:IF02:ProjetIF02P14:Diagramme de séquence:Séquence DemandeClient:Sequence CréerAnnonce V2.png"/>
+            <wp:wrapTight wrapText="bothSides">
+              <wp:wrapPolygon edited="0">
+                <wp:start x="0" y="0"/>
+                <wp:lineTo x="0" y="21507"/>
+                <wp:lineTo x="21490" y="21507"/>
+                <wp:lineTo x="21490" y="0"/>
+                <wp:lineTo x="0" y="0"/>
+              </wp:wrapPolygon>
+            </wp:wrapTight>
+            <wp:docPr id="47" name="Image 47" descr="Macintosh HD:Documents:Ingénieur:P14:IF02:ProjetIF02P14:Diagramme de séquence:Séquence DemandeClient:Sequence CréerAnnonce V2.png"/>
             <wp:cNvGraphicFramePr>
               <a:graphicFrameLocks xmlns:a="http://schemas.openxmlformats.org/drawingml/2006/main" noChangeAspect="1"/>
             </wp:cNvGraphicFramePr>
@@ -9748,11 +11062,22 @@
                     <a:ln>
                       <a:noFill/>
                     </a:ln>
+                    <a:extLst>
+                      <a:ext uri="{FAA26D3D-D897-4be2-8F04-BA451C77F1D7}">
+                        <ma14:placeholderFlag xmlns:ma14="http://schemas.microsoft.com/office/mac/drawingml/2011/main"/>
+                      </a:ext>
+                    </a:extLst>
                   </pic:spPr>
                 </pic:pic>
               </a:graphicData>
             </a:graphic>
-          </wp:inline>
+            <wp14:sizeRelH relativeFrom="page">
+              <wp14:pctWidth>0</wp14:pctWidth>
+            </wp14:sizeRelH>
+            <wp14:sizeRelV relativeFrom="page">
+              <wp14:pctHeight>0</wp14:pctHeight>
+            </wp14:sizeRelV>
+          </wp:anchor>
         </w:drawing>
       </w:r>
     </w:p>
@@ -9765,6 +11090,150 @@
           <w:szCs w:val="24"/>
         </w:rPr>
       </w:pPr>
+      <w:r>
+        <w:rPr>
+          <w:noProof/>
+        </w:rPr>
+        <mc:AlternateContent>
+          <mc:Choice Requires="wps">
+            <w:drawing>
+              <wp:anchor distT="0" distB="0" distL="114300" distR="114300" simplePos="0" relativeHeight="251724800" behindDoc="0" locked="0" layoutInCell="1" allowOverlap="1" wp14:anchorId="4DA6C653" wp14:editId="503CAE08">
+                <wp:simplePos x="0" y="0"/>
+                <wp:positionH relativeFrom="column">
+                  <wp:posOffset>1028700</wp:posOffset>
+                </wp:positionH>
+                <wp:positionV relativeFrom="paragraph">
+                  <wp:posOffset>-97790</wp:posOffset>
+                </wp:positionV>
+                <wp:extent cx="3886200" cy="342900"/>
+                <wp:effectExtent l="0" t="0" r="0" b="12700"/>
+                <wp:wrapSquare wrapText="bothSides"/>
+                <wp:docPr id="79" name="Zone de texte 79"/>
+                <wp:cNvGraphicFramePr/>
+                <a:graphic xmlns:a="http://schemas.openxmlformats.org/drawingml/2006/main">
+                  <a:graphicData uri="http://schemas.microsoft.com/office/word/2010/wordprocessingShape">
+                    <wps:wsp>
+                      <wps:cNvSpPr txBox="1"/>
+                      <wps:spPr>
+                        <a:xfrm>
+                          <a:off x="0" y="0"/>
+                          <a:ext cx="3886200" cy="342900"/>
+                        </a:xfrm>
+                        <a:prstGeom prst="rect">
+                          <a:avLst/>
+                        </a:prstGeom>
+                        <a:noFill/>
+                        <a:ln>
+                          <a:noFill/>
+                        </a:ln>
+                        <a:effectLst/>
+                        <a:extLst>
+                          <a:ext uri="{C572A759-6A51-4108-AA02-DFA0A04FC94B}">
+                            <ma14:wrappingTextBoxFlag xmlns:ma14="http://schemas.microsoft.com/office/mac/drawingml/2011/main"/>
+                          </a:ext>
+                        </a:extLst>
+                      </wps:spPr>
+                      <wps:style>
+                        <a:lnRef idx="0">
+                          <a:schemeClr val="accent1"/>
+                        </a:lnRef>
+                        <a:fillRef idx="0">
+                          <a:schemeClr val="accent1"/>
+                        </a:fillRef>
+                        <a:effectRef idx="0">
+                          <a:schemeClr val="accent1"/>
+                        </a:effectRef>
+                        <a:fontRef idx="minor">
+                          <a:schemeClr val="dk1"/>
+                        </a:fontRef>
+                      </wps:style>
+                      <wps:txbx>
+                        <w:txbxContent>
+                          <w:p>
+                            <w:pPr>
+                              <w:jc w:val="center"/>
+                              <w:rPr>
+                                <w:i/>
+                              </w:rPr>
+                            </w:pPr>
+                            <w:r>
+                              <w:rPr>
+                                <w:i/>
+                              </w:rPr>
+                              <w:t>Diagramm</w:t>
+                            </w:r>
+                            <w:r>
+                              <w:rPr>
+                                <w:i/>
+                              </w:rPr>
+                              <w:t>e de séquence « Créer une annonce</w:t>
+                            </w:r>
+                            <w:r>
+                              <w:rPr>
+                                <w:i/>
+                              </w:rPr>
+                              <w:t>»</w:t>
+                            </w:r>
+                          </w:p>
+                        </w:txbxContent>
+                      </wps:txbx>
+                      <wps:bodyPr rot="0" spcFirstLastPara="0" vertOverflow="overflow" horzOverflow="overflow" vert="horz" wrap="square" lIns="91440" tIns="45720" rIns="91440" bIns="45720" numCol="1" spcCol="0" rtlCol="0" fromWordArt="0" anchor="t" anchorCtr="0" forceAA="0" compatLnSpc="1">
+                        <a:prstTxWarp prst="textNoShape">
+                          <a:avLst/>
+                        </a:prstTxWarp>
+                        <a:noAutofit/>
+                      </wps:bodyPr>
+                    </wps:wsp>
+                  </a:graphicData>
+                </a:graphic>
+                <wp14:sizeRelH relativeFrom="margin">
+                  <wp14:pctWidth>0</wp14:pctWidth>
+                </wp14:sizeRelH>
+                <wp14:sizeRelV relativeFrom="margin">
+                  <wp14:pctHeight>0</wp14:pctHeight>
+                </wp14:sizeRelV>
+              </wp:anchor>
+            </w:drawing>
+          </mc:Choice>
+          <mc:Fallback>
+            <w:pict>
+              <v:shape id="Zone de texte 79" o:spid="_x0000_s1042" type="#_x0000_t202" style="position:absolute;margin-left:81pt;margin-top:-7.65pt;width:306pt;height:27pt;z-index:251724800;visibility:visible;mso-wrap-style:square;mso-width-percent:0;mso-height-percent:0;mso-wrap-distance-left:9pt;mso-wrap-distance-top:0;mso-wrap-distance-right:9pt;mso-wrap-distance-bottom:0;mso-position-horizontal:absolute;mso-position-horizontal-relative:text;mso-position-vertical:absolute;mso-position-vertical-relative:text;mso-width-percent:0;mso-height-percent:0;mso-width-relative:margin;mso-height-relative:margin;v-text-anchor:top" o:gfxdata="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" filled="f" stroked="f">
+                <v:textbox>
+                  <w:txbxContent>
+                    <w:p>
+                      <w:pPr>
+                        <w:jc w:val="center"/>
+                        <w:rPr>
+                          <w:i/>
+                        </w:rPr>
+                      </w:pPr>
+                      <w:r>
+                        <w:rPr>
+                          <w:i/>
+                        </w:rPr>
+                        <w:t>Diagramm</w:t>
+                      </w:r>
+                      <w:r>
+                        <w:rPr>
+                          <w:i/>
+                        </w:rPr>
+                        <w:t>e de séquence « Créer une annonce</w:t>
+                      </w:r>
+                      <w:r>
+                        <w:rPr>
+                          <w:i/>
+                        </w:rPr>
+                        <w:t>»</w:t>
+                      </w:r>
+                    </w:p>
+                  </w:txbxContent>
+                </v:textbox>
+                <w10:wrap type="square"/>
+              </v:shape>
+            </w:pict>
+          </mc:Fallback>
+        </mc:AlternateContent>
+      </w:r>
     </w:p>
     <w:p>
       <w:pPr>
@@ -9810,11 +11279,12 @@
       <w:pPr>
         <w:pStyle w:val="Titre3"/>
       </w:pPr>
-      <w:bookmarkStart w:id="33" w:name="_Toc264896678"/>
-      <w:r>
+      <w:bookmarkStart w:id="32" w:name="_Toc264896678"/>
+      <w:r>
+        <w:lastRenderedPageBreak/>
         <w:t>Détails de la « Gestion de la recherche des fournisseurs »</w:t>
       </w:r>
-      <w:bookmarkEnd w:id="33"/>
+      <w:bookmarkEnd w:id="32"/>
     </w:p>
     <w:p>
       <w:pPr>
@@ -9830,9 +11300,9 @@
           <w:u w:val="single"/>
         </w:rPr>
       </w:pPr>
-      <w:bookmarkStart w:id="34" w:name="_Toc264720796"/>
-      <w:bookmarkStart w:id="35" w:name="_Toc264813805"/>
-      <w:bookmarkStart w:id="36" w:name="_Toc264896679"/>
+      <w:bookmarkStart w:id="33" w:name="_Toc264720796"/>
+      <w:bookmarkStart w:id="34" w:name="_Toc264813805"/>
+      <w:bookmarkStart w:id="35" w:name="_Toc264896679"/>
       <w:r>
         <w:rPr>
           <w:rFonts w:ascii="Times New Roman" w:hAnsi="Times New Roman" w:cs="Times New Roman"/>
@@ -9851,9 +11321,9 @@
         </w:rPr>
         <w:t>:</w:t>
       </w:r>
+      <w:bookmarkEnd w:id="33"/>
       <w:bookmarkEnd w:id="34"/>
       <w:bookmarkEnd w:id="35"/>
-      <w:bookmarkEnd w:id="36"/>
     </w:p>
     <w:p>
       <w:pPr>
@@ -10214,6 +11684,150 @@
           <w:u w:val="single"/>
         </w:rPr>
       </w:pPr>
+      <w:r>
+        <w:rPr>
+          <w:noProof/>
+        </w:rPr>
+        <mc:AlternateContent>
+          <mc:Choice Requires="wps">
+            <w:drawing>
+              <wp:anchor distT="0" distB="0" distL="114300" distR="114300" simplePos="0" relativeHeight="251726848" behindDoc="0" locked="0" layoutInCell="1" allowOverlap="1" wp14:anchorId="5344CC90" wp14:editId="63556B3B">
+                <wp:simplePos x="0" y="0"/>
+                <wp:positionH relativeFrom="column">
+                  <wp:posOffset>1143000</wp:posOffset>
+                </wp:positionH>
+                <wp:positionV relativeFrom="paragraph">
+                  <wp:posOffset>4373880</wp:posOffset>
+                </wp:positionV>
+                <wp:extent cx="3886200" cy="342900"/>
+                <wp:effectExtent l="0" t="0" r="0" b="12700"/>
+                <wp:wrapSquare wrapText="bothSides"/>
+                <wp:docPr id="80" name="Zone de texte 80"/>
+                <wp:cNvGraphicFramePr/>
+                <a:graphic xmlns:a="http://schemas.openxmlformats.org/drawingml/2006/main">
+                  <a:graphicData uri="http://schemas.microsoft.com/office/word/2010/wordprocessingShape">
+                    <wps:wsp>
+                      <wps:cNvSpPr txBox="1"/>
+                      <wps:spPr>
+                        <a:xfrm>
+                          <a:off x="0" y="0"/>
+                          <a:ext cx="3886200" cy="342900"/>
+                        </a:xfrm>
+                        <a:prstGeom prst="rect">
+                          <a:avLst/>
+                        </a:prstGeom>
+                        <a:noFill/>
+                        <a:ln>
+                          <a:noFill/>
+                        </a:ln>
+                        <a:effectLst/>
+                        <a:extLst>
+                          <a:ext uri="{C572A759-6A51-4108-AA02-DFA0A04FC94B}">
+                            <ma14:wrappingTextBoxFlag xmlns:ma14="http://schemas.microsoft.com/office/mac/drawingml/2011/main"/>
+                          </a:ext>
+                        </a:extLst>
+                      </wps:spPr>
+                      <wps:style>
+                        <a:lnRef idx="0">
+                          <a:schemeClr val="accent1"/>
+                        </a:lnRef>
+                        <a:fillRef idx="0">
+                          <a:schemeClr val="accent1"/>
+                        </a:fillRef>
+                        <a:effectRef idx="0">
+                          <a:schemeClr val="accent1"/>
+                        </a:effectRef>
+                        <a:fontRef idx="minor">
+                          <a:schemeClr val="dk1"/>
+                        </a:fontRef>
+                      </wps:style>
+                      <wps:txbx>
+                        <w:txbxContent>
+                          <w:p>
+                            <w:pPr>
+                              <w:jc w:val="center"/>
+                              <w:rPr>
+                                <w:i/>
+                              </w:rPr>
+                            </w:pPr>
+                            <w:r>
+                              <w:rPr>
+                                <w:i/>
+                              </w:rPr>
+                              <w:t>Diagramm</w:t>
+                            </w:r>
+                            <w:r>
+                              <w:rPr>
+                                <w:i/>
+                              </w:rPr>
+                              <w:t>e de séquence « Planifier un entretien</w:t>
+                            </w:r>
+                            <w:r>
+                              <w:rPr>
+                                <w:i/>
+                              </w:rPr>
+                              <w:t>»</w:t>
+                            </w:r>
+                          </w:p>
+                        </w:txbxContent>
+                      </wps:txbx>
+                      <wps:bodyPr rot="0" spcFirstLastPara="0" vertOverflow="overflow" horzOverflow="overflow" vert="horz" wrap="square" lIns="91440" tIns="45720" rIns="91440" bIns="45720" numCol="1" spcCol="0" rtlCol="0" fromWordArt="0" anchor="t" anchorCtr="0" forceAA="0" compatLnSpc="1">
+                        <a:prstTxWarp prst="textNoShape">
+                          <a:avLst/>
+                        </a:prstTxWarp>
+                        <a:noAutofit/>
+                      </wps:bodyPr>
+                    </wps:wsp>
+                  </a:graphicData>
+                </a:graphic>
+                <wp14:sizeRelH relativeFrom="margin">
+                  <wp14:pctWidth>0</wp14:pctWidth>
+                </wp14:sizeRelH>
+                <wp14:sizeRelV relativeFrom="margin">
+                  <wp14:pctHeight>0</wp14:pctHeight>
+                </wp14:sizeRelV>
+              </wp:anchor>
+            </w:drawing>
+          </mc:Choice>
+          <mc:Fallback>
+            <w:pict>
+              <v:shape id="Zone de texte 80" o:spid="_x0000_s1043" type="#_x0000_t202" style="position:absolute;margin-left:90pt;margin-top:344.4pt;width:306pt;height:27pt;z-index:251726848;visibility:visible;mso-wrap-style:square;mso-width-percent:0;mso-height-percent:0;mso-wrap-distance-left:9pt;mso-wrap-distance-top:0;mso-wrap-distance-right:9pt;mso-wrap-distance-bottom:0;mso-position-horizontal:absolute;mso-position-horizontal-relative:text;mso-position-vertical:absolute;mso-position-vertical-relative:text;mso-width-percent:0;mso-height-percent:0;mso-width-relative:margin;mso-height-relative:margin;v-text-anchor:top" o:gfxdata="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" filled="f" stroked="f">
+                <v:textbox>
+                  <w:txbxContent>
+                    <w:p>
+                      <w:pPr>
+                        <w:jc w:val="center"/>
+                        <w:rPr>
+                          <w:i/>
+                        </w:rPr>
+                      </w:pPr>
+                      <w:r>
+                        <w:rPr>
+                          <w:i/>
+                        </w:rPr>
+                        <w:t>Diagramm</w:t>
+                      </w:r>
+                      <w:r>
+                        <w:rPr>
+                          <w:i/>
+                        </w:rPr>
+                        <w:t>e de séquence « Planifier un entretien</w:t>
+                      </w:r>
+                      <w:r>
+                        <w:rPr>
+                          <w:i/>
+                        </w:rPr>
+                        <w:t>»</w:t>
+                      </w:r>
+                    </w:p>
+                  </w:txbxContent>
+                </v:textbox>
+                <w10:wrap type="square"/>
+              </v:shape>
+            </w:pict>
+          </mc:Fallback>
+        </mc:AlternateContent>
+      </w:r>
     </w:p>
     <w:p>
       <w:pPr>
@@ -10229,9 +11843,9 @@
           <w:u w:val="single"/>
         </w:rPr>
       </w:pPr>
-      <w:bookmarkStart w:id="37" w:name="_Toc264720797"/>
-      <w:bookmarkStart w:id="38" w:name="_Toc264813806"/>
-      <w:bookmarkStart w:id="39" w:name="_Toc264896680"/>
+      <w:bookmarkStart w:id="36" w:name="_Toc264720797"/>
+      <w:bookmarkStart w:id="37" w:name="_Toc264813806"/>
+      <w:bookmarkStart w:id="38" w:name="_Toc264896680"/>
       <w:r>
         <w:rPr>
           <w:rFonts w:ascii="Times New Roman" w:hAnsi="Times New Roman" w:cs="Times New Roman"/>
@@ -10239,6 +11853,7 @@
           <w:szCs w:val="24"/>
           <w:u w:val="single"/>
         </w:rPr>
+        <w:lastRenderedPageBreak/>
         <w:t>Affecter une relation entre un fournisseur et un client</w:t>
       </w:r>
       <w:r>
@@ -10250,9 +11865,9 @@
         </w:rPr>
         <w:t>:</w:t>
       </w:r>
+      <w:bookmarkEnd w:id="36"/>
       <w:bookmarkEnd w:id="37"/>
       <w:bookmarkEnd w:id="38"/>
-      <w:bookmarkEnd w:id="39"/>
     </w:p>
     <w:p>
       <w:pPr>
@@ -10596,13 +12211,13 @@
           <w:noProof/>
         </w:rPr>
         <w:drawing>
-          <wp:anchor distT="0" distB="0" distL="114300" distR="114300" simplePos="0" relativeHeight="251681792" behindDoc="0" locked="0" layoutInCell="1" allowOverlap="1" wp14:anchorId="3FE4EF29" wp14:editId="7D1D81BA">
+          <wp:anchor distT="0" distB="0" distL="114300" distR="114300" simplePos="0" relativeHeight="251681792" behindDoc="0" locked="0" layoutInCell="1" allowOverlap="1" wp14:anchorId="3FE4EF29" wp14:editId="3378B7AB">
             <wp:simplePos x="0" y="0"/>
             <wp:positionH relativeFrom="column">
               <wp:posOffset>-342900</wp:posOffset>
             </wp:positionH>
             <wp:positionV relativeFrom="paragraph">
-              <wp:posOffset>564515</wp:posOffset>
+              <wp:posOffset>450215</wp:posOffset>
             </wp:positionV>
             <wp:extent cx="6743700" cy="4000500"/>
             <wp:effectExtent l="0" t="0" r="12700" b="12700"/>
@@ -10677,6 +12292,150 @@
         <w:pStyle w:val="Ss-section3"/>
         <w:ind w:left="360"/>
       </w:pPr>
+      <w:r>
+        <w:rPr>
+          <w:noProof/>
+        </w:rPr>
+        <mc:AlternateContent>
+          <mc:Choice Requires="wps">
+            <w:drawing>
+              <wp:anchor distT="0" distB="0" distL="114300" distR="114300" simplePos="0" relativeHeight="251728896" behindDoc="0" locked="0" layoutInCell="1" allowOverlap="1" wp14:anchorId="2FBAF11B" wp14:editId="6C65B1D8">
+                <wp:simplePos x="0" y="0"/>
+                <wp:positionH relativeFrom="column">
+                  <wp:posOffset>1143000</wp:posOffset>
+                </wp:positionH>
+                <wp:positionV relativeFrom="paragraph">
+                  <wp:posOffset>4275455</wp:posOffset>
+                </wp:positionV>
+                <wp:extent cx="3886200" cy="457200"/>
+                <wp:effectExtent l="0" t="0" r="0" b="0"/>
+                <wp:wrapSquare wrapText="bothSides"/>
+                <wp:docPr id="81" name="Zone de texte 81"/>
+                <wp:cNvGraphicFramePr/>
+                <a:graphic xmlns:a="http://schemas.openxmlformats.org/drawingml/2006/main">
+                  <a:graphicData uri="http://schemas.microsoft.com/office/word/2010/wordprocessingShape">
+                    <wps:wsp>
+                      <wps:cNvSpPr txBox="1"/>
+                      <wps:spPr>
+                        <a:xfrm>
+                          <a:off x="0" y="0"/>
+                          <a:ext cx="3886200" cy="457200"/>
+                        </a:xfrm>
+                        <a:prstGeom prst="rect">
+                          <a:avLst/>
+                        </a:prstGeom>
+                        <a:noFill/>
+                        <a:ln>
+                          <a:noFill/>
+                        </a:ln>
+                        <a:effectLst/>
+                        <a:extLst>
+                          <a:ext uri="{C572A759-6A51-4108-AA02-DFA0A04FC94B}">
+                            <ma14:wrappingTextBoxFlag xmlns:ma14="http://schemas.microsoft.com/office/mac/drawingml/2011/main"/>
+                          </a:ext>
+                        </a:extLst>
+                      </wps:spPr>
+                      <wps:style>
+                        <a:lnRef idx="0">
+                          <a:schemeClr val="accent1"/>
+                        </a:lnRef>
+                        <a:fillRef idx="0">
+                          <a:schemeClr val="accent1"/>
+                        </a:fillRef>
+                        <a:effectRef idx="0">
+                          <a:schemeClr val="accent1"/>
+                        </a:effectRef>
+                        <a:fontRef idx="minor">
+                          <a:schemeClr val="dk1"/>
+                        </a:fontRef>
+                      </wps:style>
+                      <wps:txbx>
+                        <w:txbxContent>
+                          <w:p>
+                            <w:pPr>
+                              <w:jc w:val="center"/>
+                              <w:rPr>
+                                <w:i/>
+                              </w:rPr>
+                            </w:pPr>
+                            <w:r>
+                              <w:rPr>
+                                <w:i/>
+                              </w:rPr>
+                              <w:t>Diagramm</w:t>
+                            </w:r>
+                            <w:r>
+                              <w:rPr>
+                                <w:i/>
+                              </w:rPr>
+                              <w:t>e de séquence « Affecter une relation entre un fournisseur et un client</w:t>
+                            </w:r>
+                            <w:r>
+                              <w:rPr>
+                                <w:i/>
+                              </w:rPr>
+                              <w:t>»</w:t>
+                            </w:r>
+                          </w:p>
+                        </w:txbxContent>
+                      </wps:txbx>
+                      <wps:bodyPr rot="0" spcFirstLastPara="0" vertOverflow="overflow" horzOverflow="overflow" vert="horz" wrap="square" lIns="91440" tIns="45720" rIns="91440" bIns="45720" numCol="1" spcCol="0" rtlCol="0" fromWordArt="0" anchor="t" anchorCtr="0" forceAA="0" compatLnSpc="1">
+                        <a:prstTxWarp prst="textNoShape">
+                          <a:avLst/>
+                        </a:prstTxWarp>
+                        <a:noAutofit/>
+                      </wps:bodyPr>
+                    </wps:wsp>
+                  </a:graphicData>
+                </a:graphic>
+                <wp14:sizeRelH relativeFrom="margin">
+                  <wp14:pctWidth>0</wp14:pctWidth>
+                </wp14:sizeRelH>
+                <wp14:sizeRelV relativeFrom="margin">
+                  <wp14:pctHeight>0</wp14:pctHeight>
+                </wp14:sizeRelV>
+              </wp:anchor>
+            </w:drawing>
+          </mc:Choice>
+          <mc:Fallback>
+            <w:pict>
+              <v:shape id="Zone de texte 81" o:spid="_x0000_s1044" type="#_x0000_t202" style="position:absolute;left:0;text-align:left;margin-left:90pt;margin-top:336.65pt;width:306pt;height:36pt;z-index:251728896;visibility:visible;mso-wrap-style:square;mso-width-percent:0;mso-height-percent:0;mso-wrap-distance-left:9pt;mso-wrap-distance-top:0;mso-wrap-distance-right:9pt;mso-wrap-distance-bottom:0;mso-position-horizontal:absolute;mso-position-horizontal-relative:text;mso-position-vertical:absolute;mso-position-vertical-relative:text;mso-width-percent:0;mso-height-percent:0;mso-width-relative:margin;mso-height-relative:margin;v-text-anchor:top" o:gfxdata="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" filled="f" stroked="f">
+                <v:textbox>
+                  <w:txbxContent>
+                    <w:p>
+                      <w:pPr>
+                        <w:jc w:val="center"/>
+                        <w:rPr>
+                          <w:i/>
+                        </w:rPr>
+                      </w:pPr>
+                      <w:r>
+                        <w:rPr>
+                          <w:i/>
+                        </w:rPr>
+                        <w:t>Diagramm</w:t>
+                      </w:r>
+                      <w:r>
+                        <w:rPr>
+                          <w:i/>
+                        </w:rPr>
+                        <w:t>e de séquence « Affecter une relation entre un fournisseur et un client</w:t>
+                      </w:r>
+                      <w:r>
+                        <w:rPr>
+                          <w:i/>
+                        </w:rPr>
+                        <w:t>»</w:t>
+                      </w:r>
+                    </w:p>
+                  </w:txbxContent>
+                </v:textbox>
+                <w10:wrap type="square"/>
+              </v:shape>
+            </w:pict>
+          </mc:Fallback>
+        </mc:AlternateContent>
+      </w:r>
     </w:p>
     <w:p>
       <w:pPr>
@@ -10697,9 +12456,9 @@
           <w:u w:val="single"/>
         </w:rPr>
       </w:pPr>
-      <w:bookmarkStart w:id="40" w:name="_Toc264720798"/>
-      <w:bookmarkStart w:id="41" w:name="_Toc264813807"/>
-      <w:bookmarkStart w:id="42" w:name="_Toc264896681"/>
+      <w:bookmarkStart w:id="39" w:name="_Toc264720798"/>
+      <w:bookmarkStart w:id="40" w:name="_Toc264813807"/>
+      <w:bookmarkStart w:id="41" w:name="_Toc264896681"/>
       <w:r>
         <w:rPr>
           <w:rFonts w:ascii="Times New Roman" w:hAnsi="Times New Roman" w:cs="Times New Roman"/>
@@ -10707,6 +12466,7 @@
           <w:szCs w:val="24"/>
           <w:u w:val="single"/>
         </w:rPr>
+        <w:lastRenderedPageBreak/>
         <w:t>Valider un fournisseur adéquat</w:t>
       </w:r>
       <w:r>
@@ -10718,9 +12478,9 @@
         </w:rPr>
         <w:t>:</w:t>
       </w:r>
+      <w:bookmarkEnd w:id="39"/>
       <w:bookmarkEnd w:id="40"/>
       <w:bookmarkEnd w:id="41"/>
-      <w:bookmarkEnd w:id="42"/>
     </w:p>
     <w:p>
       <w:pPr>
@@ -11111,6 +12871,150 @@
           <w:u w:val="single"/>
         </w:rPr>
       </w:pPr>
+      <w:r>
+        <w:rPr>
+          <w:noProof/>
+        </w:rPr>
+        <mc:AlternateContent>
+          <mc:Choice Requires="wps">
+            <w:drawing>
+              <wp:anchor distT="0" distB="0" distL="114300" distR="114300" simplePos="0" relativeHeight="251730944" behindDoc="0" locked="0" layoutInCell="1" allowOverlap="1" wp14:anchorId="1995CC5A" wp14:editId="09DB8592">
+                <wp:simplePos x="0" y="0"/>
+                <wp:positionH relativeFrom="column">
+                  <wp:posOffset>1143000</wp:posOffset>
+                </wp:positionH>
+                <wp:positionV relativeFrom="paragraph">
+                  <wp:posOffset>4008755</wp:posOffset>
+                </wp:positionV>
+                <wp:extent cx="3886200" cy="342900"/>
+                <wp:effectExtent l="0" t="0" r="0" b="12700"/>
+                <wp:wrapSquare wrapText="bothSides"/>
+                <wp:docPr id="82" name="Zone de texte 82"/>
+                <wp:cNvGraphicFramePr/>
+                <a:graphic xmlns:a="http://schemas.openxmlformats.org/drawingml/2006/main">
+                  <a:graphicData uri="http://schemas.microsoft.com/office/word/2010/wordprocessingShape">
+                    <wps:wsp>
+                      <wps:cNvSpPr txBox="1"/>
+                      <wps:spPr>
+                        <a:xfrm>
+                          <a:off x="0" y="0"/>
+                          <a:ext cx="3886200" cy="342900"/>
+                        </a:xfrm>
+                        <a:prstGeom prst="rect">
+                          <a:avLst/>
+                        </a:prstGeom>
+                        <a:noFill/>
+                        <a:ln>
+                          <a:noFill/>
+                        </a:ln>
+                        <a:effectLst/>
+                        <a:extLst>
+                          <a:ext uri="{C572A759-6A51-4108-AA02-DFA0A04FC94B}">
+                            <ma14:wrappingTextBoxFlag xmlns:ma14="http://schemas.microsoft.com/office/mac/drawingml/2011/main"/>
+                          </a:ext>
+                        </a:extLst>
+                      </wps:spPr>
+                      <wps:style>
+                        <a:lnRef idx="0">
+                          <a:schemeClr val="accent1"/>
+                        </a:lnRef>
+                        <a:fillRef idx="0">
+                          <a:schemeClr val="accent1"/>
+                        </a:fillRef>
+                        <a:effectRef idx="0">
+                          <a:schemeClr val="accent1"/>
+                        </a:effectRef>
+                        <a:fontRef idx="minor">
+                          <a:schemeClr val="dk1"/>
+                        </a:fontRef>
+                      </wps:style>
+                      <wps:txbx>
+                        <w:txbxContent>
+                          <w:p>
+                            <w:pPr>
+                              <w:jc w:val="center"/>
+                              <w:rPr>
+                                <w:i/>
+                              </w:rPr>
+                            </w:pPr>
+                            <w:r>
+                              <w:rPr>
+                                <w:i/>
+                              </w:rPr>
+                              <w:t>Diagramm</w:t>
+                            </w:r>
+                            <w:r>
+                              <w:rPr>
+                                <w:i/>
+                              </w:rPr>
+                              <w:t>e de séquence « Valider un fournisseur</w:t>
+                            </w:r>
+                            <w:r>
+                              <w:rPr>
+                                <w:i/>
+                              </w:rPr>
+                              <w:t>»</w:t>
+                            </w:r>
+                          </w:p>
+                        </w:txbxContent>
+                      </wps:txbx>
+                      <wps:bodyPr rot="0" spcFirstLastPara="0" vertOverflow="overflow" horzOverflow="overflow" vert="horz" wrap="square" lIns="91440" tIns="45720" rIns="91440" bIns="45720" numCol="1" spcCol="0" rtlCol="0" fromWordArt="0" anchor="t" anchorCtr="0" forceAA="0" compatLnSpc="1">
+                        <a:prstTxWarp prst="textNoShape">
+                          <a:avLst/>
+                        </a:prstTxWarp>
+                        <a:noAutofit/>
+                      </wps:bodyPr>
+                    </wps:wsp>
+                  </a:graphicData>
+                </a:graphic>
+                <wp14:sizeRelH relativeFrom="margin">
+                  <wp14:pctWidth>0</wp14:pctWidth>
+                </wp14:sizeRelH>
+                <wp14:sizeRelV relativeFrom="margin">
+                  <wp14:pctHeight>0</wp14:pctHeight>
+                </wp14:sizeRelV>
+              </wp:anchor>
+            </w:drawing>
+          </mc:Choice>
+          <mc:Fallback>
+            <w:pict>
+              <v:shape id="Zone de texte 82" o:spid="_x0000_s1045" type="#_x0000_t202" style="position:absolute;left:0;text-align:left;margin-left:90pt;margin-top:315.65pt;width:306pt;height:27pt;z-index:251730944;visibility:visible;mso-wrap-style:square;mso-width-percent:0;mso-height-percent:0;mso-wrap-distance-left:9pt;mso-wrap-distance-top:0;mso-wrap-distance-right:9pt;mso-wrap-distance-bottom:0;mso-position-horizontal:absolute;mso-position-horizontal-relative:text;mso-position-vertical:absolute;mso-position-vertical-relative:text;mso-width-percent:0;mso-height-percent:0;mso-width-relative:margin;mso-height-relative:margin;v-text-anchor:top" o:gfxdata="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" filled="f" stroked="f">
+                <v:textbox>
+                  <w:txbxContent>
+                    <w:p>
+                      <w:pPr>
+                        <w:jc w:val="center"/>
+                        <w:rPr>
+                          <w:i/>
+                        </w:rPr>
+                      </w:pPr>
+                      <w:r>
+                        <w:rPr>
+                          <w:i/>
+                        </w:rPr>
+                        <w:t>Diagramm</w:t>
+                      </w:r>
+                      <w:r>
+                        <w:rPr>
+                          <w:i/>
+                        </w:rPr>
+                        <w:t>e de séquence « Valider un fournisseur</w:t>
+                      </w:r>
+                      <w:r>
+                        <w:rPr>
+                          <w:i/>
+                        </w:rPr>
+                        <w:t>»</w:t>
+                      </w:r>
+                    </w:p>
+                  </w:txbxContent>
+                </v:textbox>
+                <w10:wrap type="square"/>
+              </v:shape>
+            </w:pict>
+          </mc:Fallback>
+        </mc:AlternateContent>
+      </w:r>
     </w:p>
     <w:p>
       <w:pPr>
@@ -11171,9 +13075,9 @@
           <w:u w:val="single"/>
         </w:rPr>
       </w:pPr>
-      <w:bookmarkStart w:id="43" w:name="_Toc264720799"/>
-      <w:bookmarkStart w:id="44" w:name="_Toc264813808"/>
-      <w:bookmarkStart w:id="45" w:name="_Toc264896682"/>
+      <w:bookmarkStart w:id="42" w:name="_Toc264720799"/>
+      <w:bookmarkStart w:id="43" w:name="_Toc264813808"/>
+      <w:bookmarkStart w:id="44" w:name="_Toc264896682"/>
       <w:r>
         <w:rPr>
           <w:rFonts w:ascii="Times New Roman" w:hAnsi="Times New Roman" w:cs="Times New Roman"/>
@@ -11181,6 +13085,7 @@
           <w:szCs w:val="24"/>
           <w:u w:val="single"/>
         </w:rPr>
+        <w:lastRenderedPageBreak/>
         <w:t>Attacher une annonce client à un fournisseur</w:t>
       </w:r>
       <w:r>
@@ -11201,9 +13106,9 @@
         </w:rPr>
         <w:t>:</w:t>
       </w:r>
+      <w:bookmarkEnd w:id="42"/>
       <w:bookmarkEnd w:id="43"/>
       <w:bookmarkEnd w:id="44"/>
-      <w:bookmarkEnd w:id="45"/>
     </w:p>
     <w:p>
       <w:pPr>
@@ -11535,19 +13440,181 @@
       <w:r>
         <w:rPr>
           <w:rFonts w:ascii="Times New Roman" w:hAnsi="Times New Roman" w:cs="Times New Roman"/>
+          <w:sz w:val="24"/>
+          <w:szCs w:val="24"/>
+        </w:rPr>
+        <w:t>Il valide le formulaire</w:t>
+      </w:r>
+    </w:p>
+    <w:p>
+      <w:pPr>
+        <w:pStyle w:val="Corps"/>
+      </w:pPr>
+    </w:p>
+    <w:p>
+      <w:pPr>
+        <w:pStyle w:val="Corps"/>
+      </w:pPr>
+      <w:r>
+        <w:rPr>
+          <w:noProof/>
+        </w:rPr>
+        <mc:AlternateContent>
+          <mc:Choice Requires="wps">
+            <w:drawing>
+              <wp:anchor distT="0" distB="0" distL="114300" distR="114300" simplePos="0" relativeHeight="251732992" behindDoc="0" locked="0" layoutInCell="1" allowOverlap="1" wp14:anchorId="7FEFF3F0" wp14:editId="48E1F1DF">
+                <wp:simplePos x="0" y="0"/>
+                <wp:positionH relativeFrom="column">
+                  <wp:posOffset>1143000</wp:posOffset>
+                </wp:positionH>
+                <wp:positionV relativeFrom="paragraph">
+                  <wp:posOffset>3658235</wp:posOffset>
+                </wp:positionV>
+                <wp:extent cx="4343400" cy="342900"/>
+                <wp:effectExtent l="0" t="0" r="0" b="12700"/>
+                <wp:wrapSquare wrapText="bothSides"/>
+                <wp:docPr id="83" name="Zone de texte 83"/>
+                <wp:cNvGraphicFramePr/>
+                <a:graphic xmlns:a="http://schemas.openxmlformats.org/drawingml/2006/main">
+                  <a:graphicData uri="http://schemas.microsoft.com/office/word/2010/wordprocessingShape">
+                    <wps:wsp>
+                      <wps:cNvSpPr txBox="1"/>
+                      <wps:spPr>
+                        <a:xfrm>
+                          <a:off x="0" y="0"/>
+                          <a:ext cx="4343400" cy="342900"/>
+                        </a:xfrm>
+                        <a:prstGeom prst="rect">
+                          <a:avLst/>
+                        </a:prstGeom>
+                        <a:noFill/>
+                        <a:ln>
+                          <a:noFill/>
+                        </a:ln>
+                        <a:effectLst/>
+                        <a:extLst>
+                          <a:ext uri="{C572A759-6A51-4108-AA02-DFA0A04FC94B}">
+                            <ma14:wrappingTextBoxFlag xmlns:ma14="http://schemas.microsoft.com/office/mac/drawingml/2011/main"/>
+                          </a:ext>
+                        </a:extLst>
+                      </wps:spPr>
+                      <wps:style>
+                        <a:lnRef idx="0">
+                          <a:schemeClr val="accent1"/>
+                        </a:lnRef>
+                        <a:fillRef idx="0">
+                          <a:schemeClr val="accent1"/>
+                        </a:fillRef>
+                        <a:effectRef idx="0">
+                          <a:schemeClr val="accent1"/>
+                        </a:effectRef>
+                        <a:fontRef idx="minor">
+                          <a:schemeClr val="dk1"/>
+                        </a:fontRef>
+                      </wps:style>
+                      <wps:txbx>
+                        <w:txbxContent>
+                          <w:p>
+                            <w:pPr>
+                              <w:jc w:val="center"/>
+                              <w:rPr>
+                                <w:i/>
+                              </w:rPr>
+                            </w:pPr>
+                            <w:r>
+                              <w:rPr>
+                                <w:i/>
+                              </w:rPr>
+                              <w:t>Diagramm</w:t>
+                            </w:r>
+                            <w:r>
+                              <w:rPr>
+                                <w:i/>
+                              </w:rPr>
+                              <w:t>e de séquence « Attacher une client à un fournisseur</w:t>
+                            </w:r>
+                            <w:r>
+                              <w:rPr>
+                                <w:i/>
+                              </w:rPr>
+                              <w:t>»</w:t>
+                            </w:r>
+                          </w:p>
+                        </w:txbxContent>
+                      </wps:txbx>
+                      <wps:bodyPr rot="0" spcFirstLastPara="0" vertOverflow="overflow" horzOverflow="overflow" vert="horz" wrap="square" lIns="91440" tIns="45720" rIns="91440" bIns="45720" numCol="1" spcCol="0" rtlCol="0" fromWordArt="0" anchor="t" anchorCtr="0" forceAA="0" compatLnSpc="1">
+                        <a:prstTxWarp prst="textNoShape">
+                          <a:avLst/>
+                        </a:prstTxWarp>
+                        <a:noAutofit/>
+                      </wps:bodyPr>
+                    </wps:wsp>
+                  </a:graphicData>
+                </a:graphic>
+                <wp14:sizeRelH relativeFrom="margin">
+                  <wp14:pctWidth>0</wp14:pctWidth>
+                </wp14:sizeRelH>
+                <wp14:sizeRelV relativeFrom="margin">
+                  <wp14:pctHeight>0</wp14:pctHeight>
+                </wp14:sizeRelV>
+              </wp:anchor>
+            </w:drawing>
+          </mc:Choice>
+          <mc:Fallback>
+            <w:pict>
+              <v:shape id="Zone de texte 83" o:spid="_x0000_s1046" type="#_x0000_t202" style="position:absolute;margin-left:90pt;margin-top:288.05pt;width:342pt;height:27pt;z-index:251732992;visibility:visible;mso-wrap-style:square;mso-width-percent:0;mso-height-percent:0;mso-wrap-distance-left:9pt;mso-wrap-distance-top:0;mso-wrap-distance-right:9pt;mso-wrap-distance-bottom:0;mso-position-horizontal:absolute;mso-position-horizontal-relative:text;mso-position-vertical:absolute;mso-position-vertical-relative:text;mso-width-percent:0;mso-height-percent:0;mso-width-relative:margin;mso-height-relative:margin;v-text-anchor:top" o:gfxdata="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" filled="f" stroked="f">
+                <v:textbox>
+                  <w:txbxContent>
+                    <w:p>
+                      <w:pPr>
+                        <w:jc w:val="center"/>
+                        <w:rPr>
+                          <w:i/>
+                        </w:rPr>
+                      </w:pPr>
+                      <w:r>
+                        <w:rPr>
+                          <w:i/>
+                        </w:rPr>
+                        <w:t>Diagramm</w:t>
+                      </w:r>
+                      <w:r>
+                        <w:rPr>
+                          <w:i/>
+                        </w:rPr>
+                        <w:t>e de séquence « Attacher une client à un fournisseur</w:t>
+                      </w:r>
+                      <w:r>
+                        <w:rPr>
+                          <w:i/>
+                        </w:rPr>
+                        <w:t>»</w:t>
+                      </w:r>
+                    </w:p>
+                  </w:txbxContent>
+                </v:textbox>
+                <w10:wrap type="square"/>
+              </v:shape>
+            </w:pict>
+          </mc:Fallback>
+        </mc:AlternateContent>
+      </w:r>
+      <w:r>
+        <w:rPr>
+          <w:rFonts w:ascii="Times New Roman" w:hAnsi="Times New Roman" w:cs="Times New Roman"/>
           <w:noProof/>
           <w:sz w:val="24"/>
           <w:szCs w:val="24"/>
           <w:u w:val="single"/>
         </w:rPr>
         <w:drawing>
-          <wp:anchor distT="0" distB="0" distL="114300" distR="114300" simplePos="0" relativeHeight="251683840" behindDoc="0" locked="0" layoutInCell="1" allowOverlap="1" wp14:anchorId="4F57E9D9" wp14:editId="092229BE">
+          <wp:anchor distT="0" distB="0" distL="114300" distR="114300" simplePos="0" relativeHeight="251683840" behindDoc="0" locked="0" layoutInCell="1" allowOverlap="1" wp14:anchorId="4F57E9D9" wp14:editId="0FAE3DE2">
             <wp:simplePos x="0" y="0"/>
             <wp:positionH relativeFrom="column">
-              <wp:posOffset>-571500</wp:posOffset>
+              <wp:posOffset>-685800</wp:posOffset>
             </wp:positionH>
             <wp:positionV relativeFrom="paragraph">
-              <wp:posOffset>800735</wp:posOffset>
+              <wp:posOffset>114935</wp:posOffset>
             </wp:positionV>
             <wp:extent cx="7171690" cy="3429000"/>
             <wp:effectExtent l="0" t="0" r="0" b="0"/>
@@ -11608,25 +13675,10 @@
           </wp:anchor>
         </w:drawing>
       </w:r>
-      <w:r>
-        <w:rPr>
-          <w:rFonts w:ascii="Times New Roman" w:hAnsi="Times New Roman" w:cs="Times New Roman"/>
-          <w:sz w:val="24"/>
-          <w:szCs w:val="24"/>
-        </w:rPr>
-        <w:t>Il valide le formulaire</w:t>
-      </w:r>
-    </w:p>
-    <w:p>
-      <w:pPr>
-        <w:pStyle w:val="Ss-section3"/>
-        <w:ind w:left="360"/>
-        <w:rPr>
-          <w:rFonts w:ascii="Times New Roman" w:hAnsi="Times New Roman" w:cs="Times New Roman"/>
-          <w:sz w:val="24"/>
-          <w:szCs w:val="24"/>
-          <w:u w:val="single"/>
-        </w:rPr>
+    </w:p>
+    <w:p>
+      <w:pPr>
+        <w:pStyle w:val="Corps"/>
       </w:pPr>
     </w:p>
     <w:p>
@@ -11680,6 +13732,7 @@
         <w:rPr>
           <w:color w:val="FF0000"/>
         </w:rPr>
+        <w:lastRenderedPageBreak/>
         <w:t xml:space="preserve">A SUPPRIMER </w:t>
       </w:r>
     </w:p>
@@ -11697,9 +13750,9 @@
           <w:u w:val="single"/>
         </w:rPr>
       </w:pPr>
-      <w:bookmarkStart w:id="46" w:name="_Toc264720800"/>
-      <w:bookmarkStart w:id="47" w:name="_Toc264813809"/>
-      <w:bookmarkStart w:id="48" w:name="_Toc264896683"/>
+      <w:bookmarkStart w:id="45" w:name="_Toc264720800"/>
+      <w:bookmarkStart w:id="46" w:name="_Toc264813809"/>
+      <w:bookmarkStart w:id="47" w:name="_Toc264896683"/>
       <w:r>
         <w:rPr>
           <w:rFonts w:ascii="Times New Roman" w:hAnsi="Times New Roman" w:cs="Times New Roman"/>
@@ -11718,9 +13771,9 @@
         </w:rPr>
         <w:t>:</w:t>
       </w:r>
+      <w:bookmarkEnd w:id="45"/>
       <w:bookmarkEnd w:id="46"/>
       <w:bookmarkEnd w:id="47"/>
-      <w:bookmarkEnd w:id="48"/>
     </w:p>
     <w:p>
       <w:pPr>
@@ -12149,6 +14202,7 @@
           <w:szCs w:val="24"/>
           <w:u w:val="single"/>
         </w:rPr>
+        <w:lastRenderedPageBreak/>
         <w:t>Demander un entretien</w:t>
       </w:r>
     </w:p>
@@ -12439,19 +14493,163 @@
       </w:pPr>
       <w:r>
         <w:rPr>
+          <w:noProof/>
+        </w:rPr>
+        <mc:AlternateContent>
+          <mc:Choice Requires="wps">
+            <w:drawing>
+              <wp:anchor distT="0" distB="0" distL="114300" distR="114300" simplePos="0" relativeHeight="251735040" behindDoc="0" locked="0" layoutInCell="1" allowOverlap="1" wp14:anchorId="6E5446B3" wp14:editId="1D1B086E">
+                <wp:simplePos x="0" y="0"/>
+                <wp:positionH relativeFrom="column">
+                  <wp:posOffset>1257300</wp:posOffset>
+                </wp:positionH>
+                <wp:positionV relativeFrom="paragraph">
+                  <wp:posOffset>4412615</wp:posOffset>
+                </wp:positionV>
+                <wp:extent cx="3886200" cy="342900"/>
+                <wp:effectExtent l="0" t="0" r="0" b="12700"/>
+                <wp:wrapSquare wrapText="bothSides"/>
+                <wp:docPr id="84" name="Zone de texte 84"/>
+                <wp:cNvGraphicFramePr/>
+                <a:graphic xmlns:a="http://schemas.openxmlformats.org/drawingml/2006/main">
+                  <a:graphicData uri="http://schemas.microsoft.com/office/word/2010/wordprocessingShape">
+                    <wps:wsp>
+                      <wps:cNvSpPr txBox="1"/>
+                      <wps:spPr>
+                        <a:xfrm>
+                          <a:off x="0" y="0"/>
+                          <a:ext cx="3886200" cy="342900"/>
+                        </a:xfrm>
+                        <a:prstGeom prst="rect">
+                          <a:avLst/>
+                        </a:prstGeom>
+                        <a:noFill/>
+                        <a:ln>
+                          <a:noFill/>
+                        </a:ln>
+                        <a:effectLst/>
+                        <a:extLst>
+                          <a:ext uri="{C572A759-6A51-4108-AA02-DFA0A04FC94B}">
+                            <ma14:wrappingTextBoxFlag xmlns:ma14="http://schemas.microsoft.com/office/mac/drawingml/2011/main"/>
+                          </a:ext>
+                        </a:extLst>
+                      </wps:spPr>
+                      <wps:style>
+                        <a:lnRef idx="0">
+                          <a:schemeClr val="accent1"/>
+                        </a:lnRef>
+                        <a:fillRef idx="0">
+                          <a:schemeClr val="accent1"/>
+                        </a:fillRef>
+                        <a:effectRef idx="0">
+                          <a:schemeClr val="accent1"/>
+                        </a:effectRef>
+                        <a:fontRef idx="minor">
+                          <a:schemeClr val="dk1"/>
+                        </a:fontRef>
+                      </wps:style>
+                      <wps:txbx>
+                        <w:txbxContent>
+                          <w:p>
+                            <w:pPr>
+                              <w:jc w:val="center"/>
+                              <w:rPr>
+                                <w:i/>
+                              </w:rPr>
+                            </w:pPr>
+                            <w:r>
+                              <w:rPr>
+                                <w:i/>
+                              </w:rPr>
+                              <w:t>Diagramm</w:t>
+                            </w:r>
+                            <w:r>
+                              <w:rPr>
+                                <w:i/>
+                              </w:rPr>
+                              <w:t>e de séquence « Demander un entretien</w:t>
+                            </w:r>
+                            <w:r>
+                              <w:rPr>
+                                <w:i/>
+                              </w:rPr>
+                              <w:t>»</w:t>
+                            </w:r>
+                          </w:p>
+                        </w:txbxContent>
+                      </wps:txbx>
+                      <wps:bodyPr rot="0" spcFirstLastPara="0" vertOverflow="overflow" horzOverflow="overflow" vert="horz" wrap="square" lIns="91440" tIns="45720" rIns="91440" bIns="45720" numCol="1" spcCol="0" rtlCol="0" fromWordArt="0" anchor="t" anchorCtr="0" forceAA="0" compatLnSpc="1">
+                        <a:prstTxWarp prst="textNoShape">
+                          <a:avLst/>
+                        </a:prstTxWarp>
+                        <a:noAutofit/>
+                      </wps:bodyPr>
+                    </wps:wsp>
+                  </a:graphicData>
+                </a:graphic>
+                <wp14:sizeRelH relativeFrom="margin">
+                  <wp14:pctWidth>0</wp14:pctWidth>
+                </wp14:sizeRelH>
+                <wp14:sizeRelV relativeFrom="margin">
+                  <wp14:pctHeight>0</wp14:pctHeight>
+                </wp14:sizeRelV>
+              </wp:anchor>
+            </w:drawing>
+          </mc:Choice>
+          <mc:Fallback>
+            <w:pict>
+              <v:shape id="Zone de texte 84" o:spid="_x0000_s1047" type="#_x0000_t202" style="position:absolute;left:0;text-align:left;margin-left:99pt;margin-top:347.45pt;width:306pt;height:27pt;z-index:251735040;visibility:visible;mso-wrap-style:square;mso-width-percent:0;mso-height-percent:0;mso-wrap-distance-left:9pt;mso-wrap-distance-top:0;mso-wrap-distance-right:9pt;mso-wrap-distance-bottom:0;mso-position-horizontal:absolute;mso-position-horizontal-relative:text;mso-position-vertical:absolute;mso-position-vertical-relative:text;mso-width-percent:0;mso-height-percent:0;mso-width-relative:margin;mso-height-relative:margin;v-text-anchor:top" o:gfxdata="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" filled="f" stroked="f">
+                <v:textbox>
+                  <w:txbxContent>
+                    <w:p>
+                      <w:pPr>
+                        <w:jc w:val="center"/>
+                        <w:rPr>
+                          <w:i/>
+                        </w:rPr>
+                      </w:pPr>
+                      <w:r>
+                        <w:rPr>
+                          <w:i/>
+                        </w:rPr>
+                        <w:t>Diagramm</w:t>
+                      </w:r>
+                      <w:r>
+                        <w:rPr>
+                          <w:i/>
+                        </w:rPr>
+                        <w:t>e de séquence « Demander un entretien</w:t>
+                      </w:r>
+                      <w:r>
+                        <w:rPr>
+                          <w:i/>
+                        </w:rPr>
+                        <w:t>»</w:t>
+                      </w:r>
+                    </w:p>
+                  </w:txbxContent>
+                </v:textbox>
+                <w10:wrap type="square"/>
+              </v:shape>
+            </w:pict>
+          </mc:Fallback>
+        </mc:AlternateContent>
+      </w:r>
+      <w:r>
+        <w:rPr>
           <w:rFonts w:ascii="Times New Roman" w:hAnsi="Times New Roman" w:cs="Times New Roman"/>
           <w:noProof/>
           <w:sz w:val="24"/>
           <w:szCs w:val="24"/>
         </w:rPr>
         <w:drawing>
-          <wp:anchor distT="0" distB="0" distL="114300" distR="114300" simplePos="0" relativeHeight="251704320" behindDoc="0" locked="0" layoutInCell="1" allowOverlap="1" wp14:anchorId="0F6B407E" wp14:editId="219E6B9E">
+          <wp:anchor distT="0" distB="0" distL="114300" distR="114300" simplePos="0" relativeHeight="251704320" behindDoc="0" locked="0" layoutInCell="1" allowOverlap="1" wp14:anchorId="0F6B407E" wp14:editId="5C257334">
             <wp:simplePos x="0" y="0"/>
             <wp:positionH relativeFrom="column">
-              <wp:posOffset>-114300</wp:posOffset>
+              <wp:posOffset>114300</wp:posOffset>
             </wp:positionH>
             <wp:positionV relativeFrom="paragraph">
-              <wp:posOffset>541020</wp:posOffset>
+              <wp:posOffset>412115</wp:posOffset>
             </wp:positionV>
             <wp:extent cx="5963920" cy="3942080"/>
             <wp:effectExtent l="0" t="0" r="5080" b="0"/>
@@ -12707,25 +14905,7 @@
           <w:sz w:val="24"/>
           <w:szCs w:val="24"/>
         </w:rPr>
-        <w:t xml:space="preserve">Le client et le service commercial </w:t>
-      </w:r>
-      <w:proofErr w:type="gramStart"/>
-      <w:r>
-        <w:rPr>
-          <w:rFonts w:ascii="Times New Roman" w:hAnsi="Times New Roman" w:cs="Times New Roman"/>
-          <w:sz w:val="24"/>
-          <w:szCs w:val="24"/>
-        </w:rPr>
-        <w:t>peut</w:t>
-      </w:r>
-      <w:proofErr w:type="gramEnd"/>
-      <w:r>
-        <w:rPr>
-          <w:rFonts w:ascii="Times New Roman" w:hAnsi="Times New Roman" w:cs="Times New Roman"/>
-          <w:sz w:val="24"/>
-          <w:szCs w:val="24"/>
-        </w:rPr>
-        <w:t xml:space="preserve"> visualiser le CV du fournisseur </w:t>
+        <w:t xml:space="preserve">Le client et le service commercial peut visualiser le CV du fournisseur </w:t>
       </w:r>
     </w:p>
     <w:p>
@@ -12891,16 +15071,176 @@
       </w:pPr>
       <w:r>
         <w:rPr>
+          <w:noProof/>
+        </w:rPr>
+        <mc:AlternateContent>
+          <mc:Choice Requires="wps">
+            <w:drawing>
+              <wp:anchor distT="0" distB="0" distL="114300" distR="114300" simplePos="0" relativeHeight="251738112" behindDoc="0" locked="0" layoutInCell="1" allowOverlap="1" wp14:anchorId="5D03D92C" wp14:editId="0A868B03">
+                <wp:simplePos x="0" y="0"/>
+                <wp:positionH relativeFrom="column">
+                  <wp:posOffset>1143000</wp:posOffset>
+                </wp:positionH>
+                <wp:positionV relativeFrom="paragraph">
+                  <wp:posOffset>3833495</wp:posOffset>
+                </wp:positionV>
+                <wp:extent cx="3886200" cy="342900"/>
+                <wp:effectExtent l="0" t="0" r="0" b="12700"/>
+                <wp:wrapSquare wrapText="bothSides"/>
+                <wp:docPr id="85" name="Zone de texte 85"/>
+                <wp:cNvGraphicFramePr/>
+                <a:graphic xmlns:a="http://schemas.openxmlformats.org/drawingml/2006/main">
+                  <a:graphicData uri="http://schemas.microsoft.com/office/word/2010/wordprocessingShape">
+                    <wps:wsp>
+                      <wps:cNvSpPr txBox="1"/>
+                      <wps:spPr>
+                        <a:xfrm>
+                          <a:off x="0" y="0"/>
+                          <a:ext cx="3886200" cy="342900"/>
+                        </a:xfrm>
+                        <a:prstGeom prst="rect">
+                          <a:avLst/>
+                        </a:prstGeom>
+                        <a:noFill/>
+                        <a:ln>
+                          <a:noFill/>
+                        </a:ln>
+                        <a:effectLst/>
+                        <a:extLst>
+                          <a:ext uri="{C572A759-6A51-4108-AA02-DFA0A04FC94B}">
+                            <ma14:wrappingTextBoxFlag xmlns:ma14="http://schemas.microsoft.com/office/mac/drawingml/2011/main"/>
+                          </a:ext>
+                        </a:extLst>
+                      </wps:spPr>
+                      <wps:style>
+                        <a:lnRef idx="0">
+                          <a:schemeClr val="accent1"/>
+                        </a:lnRef>
+                        <a:fillRef idx="0">
+                          <a:schemeClr val="accent1"/>
+                        </a:fillRef>
+                        <a:effectRef idx="0">
+                          <a:schemeClr val="accent1"/>
+                        </a:effectRef>
+                        <a:fontRef idx="minor">
+                          <a:schemeClr val="dk1"/>
+                        </a:fontRef>
+                      </wps:style>
+                      <wps:txbx>
+                        <w:txbxContent>
+                          <w:p>
+                            <w:pPr>
+                              <w:jc w:val="center"/>
+                              <w:rPr>
+                                <w:i/>
+                              </w:rPr>
+                            </w:pPr>
+                            <w:r>
+                              <w:rPr>
+                                <w:i/>
+                              </w:rPr>
+                              <w:t>Diagramm</w:t>
+                            </w:r>
+                            <w:r>
+                              <w:rPr>
+                                <w:i/>
+                              </w:rPr>
+                              <w:t>e de séquence « Créer un CV en ligne</w:t>
+                            </w:r>
+                            <w:r>
+                              <w:rPr>
+                                <w:i/>
+                              </w:rPr>
+                              <w:t>»</w:t>
+                            </w:r>
+                          </w:p>
+                        </w:txbxContent>
+                      </wps:txbx>
+                      <wps:bodyPr rot="0" spcFirstLastPara="0" vertOverflow="overflow" horzOverflow="overflow" vert="horz" wrap="square" lIns="91440" tIns="45720" rIns="91440" bIns="45720" numCol="1" spcCol="0" rtlCol="0" fromWordArt="0" anchor="t" anchorCtr="0" forceAA="0" compatLnSpc="1">
+                        <a:prstTxWarp prst="textNoShape">
+                          <a:avLst/>
+                        </a:prstTxWarp>
+                        <a:noAutofit/>
+                      </wps:bodyPr>
+                    </wps:wsp>
+                  </a:graphicData>
+                </a:graphic>
+                <wp14:sizeRelH relativeFrom="margin">
+                  <wp14:pctWidth>0</wp14:pctWidth>
+                </wp14:sizeRelH>
+                <wp14:sizeRelV relativeFrom="margin">
+                  <wp14:pctHeight>0</wp14:pctHeight>
+                </wp14:sizeRelV>
+              </wp:anchor>
+            </w:drawing>
+          </mc:Choice>
+          <mc:Fallback>
+            <w:pict>
+              <v:shape id="Zone de texte 85" o:spid="_x0000_s1048" type="#_x0000_t202" style="position:absolute;left:0;text-align:left;margin-left:90pt;margin-top:301.85pt;width:306pt;height:27pt;z-index:251738112;visibility:visible;mso-wrap-style:square;mso-width-percent:0;mso-height-percent:0;mso-wrap-distance-left:9pt;mso-wrap-distance-top:0;mso-wrap-distance-right:9pt;mso-wrap-distance-bottom:0;mso-position-horizontal:absolute;mso-position-horizontal-relative:text;mso-position-vertical:absolute;mso-position-vertical-relative:text;mso-width-percent:0;mso-height-percent:0;mso-width-relative:margin;mso-height-relative:margin;v-text-anchor:top" o:gfxdata="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" filled="f" stroked="f">
+                <v:textbox>
+                  <w:txbxContent>
+                    <w:p>
+                      <w:pPr>
+                        <w:jc w:val="center"/>
+                        <w:rPr>
+                          <w:i/>
+                        </w:rPr>
+                      </w:pPr>
+                      <w:r>
+                        <w:rPr>
+                          <w:i/>
+                        </w:rPr>
+                        <w:t>Diagramm</w:t>
+                      </w:r>
+                      <w:r>
+                        <w:rPr>
+                          <w:i/>
+                        </w:rPr>
+                        <w:t>e de séquence « Créer un CV en ligne</w:t>
+                      </w:r>
+                      <w:r>
+                        <w:rPr>
+                          <w:i/>
+                        </w:rPr>
+                        <w:t>»</w:t>
+                      </w:r>
+                    </w:p>
+                  </w:txbxContent>
+                </v:textbox>
+                <w10:wrap type="square"/>
+              </v:shape>
+            </w:pict>
+          </mc:Fallback>
+        </mc:AlternateContent>
+      </w:r>
+      <w:r>
+        <w:rPr>
           <w:rFonts w:ascii="Times New Roman" w:hAnsi="Times New Roman" w:cs="Times New Roman"/>
           <w:noProof/>
           <w:sz w:val="24"/>
           <w:szCs w:val="24"/>
         </w:rPr>
         <w:drawing>
-          <wp:inline distT="0" distB="0" distL="0" distR="0" wp14:anchorId="5155DE14" wp14:editId="2C61AC48">
+          <wp:anchor distT="0" distB="0" distL="114300" distR="114300" simplePos="0" relativeHeight="251736064" behindDoc="0" locked="0" layoutInCell="1" allowOverlap="1" wp14:anchorId="02BF6395" wp14:editId="32B099FC">
+            <wp:simplePos x="0" y="0"/>
+            <wp:positionH relativeFrom="column">
+              <wp:posOffset>114300</wp:posOffset>
+            </wp:positionH>
+            <wp:positionV relativeFrom="paragraph">
+              <wp:posOffset>61595</wp:posOffset>
+            </wp:positionV>
             <wp:extent cx="6004560" cy="3677920"/>
             <wp:effectExtent l="0" t="0" r="0" b="5080"/>
-            <wp:docPr id="63" name="Image 5" descr="Macintosh HD:Documents:Ingénieur:P14:IF02:ProjetIF02P14:Diagramme de séquence:Séquence RechercheFournisseur:Sequence CréerCVLigne.png"/>
+            <wp:wrapTight wrapText="bothSides">
+              <wp:wrapPolygon edited="0">
+                <wp:start x="0" y="0"/>
+                <wp:lineTo x="0" y="21481"/>
+                <wp:lineTo x="21472" y="21481"/>
+                <wp:lineTo x="21472" y="0"/>
+                <wp:lineTo x="0" y="0"/>
+              </wp:wrapPolygon>
+            </wp:wrapTight>
+            <wp:docPr id="63" name="Image 63" descr="Macintosh HD:Documents:Ingénieur:P14:IF02:ProjetIF02P14:Diagramme de séquence:Séquence RechercheFournisseur:Sequence CréerCVLigne.png"/>
             <wp:cNvGraphicFramePr>
               <a:graphicFrameLocks xmlns:a="http://schemas.openxmlformats.org/drawingml/2006/main" noChangeAspect="1"/>
             </wp:cNvGraphicFramePr>
@@ -12938,11 +15278,22 @@
                     <a:ln>
                       <a:noFill/>
                     </a:ln>
+                    <a:extLst>
+                      <a:ext uri="{FAA26D3D-D897-4be2-8F04-BA451C77F1D7}">
+                        <ma14:placeholderFlag xmlns:ma14="http://schemas.microsoft.com/office/mac/drawingml/2011/main"/>
+                      </a:ext>
+                    </a:extLst>
                   </pic:spPr>
                 </pic:pic>
               </a:graphicData>
             </a:graphic>
-          </wp:inline>
+            <wp14:sizeRelH relativeFrom="page">
+              <wp14:pctWidth>0</wp14:pctWidth>
+            </wp14:sizeRelH>
+            <wp14:sizeRelV relativeFrom="page">
+              <wp14:pctHeight>0</wp14:pctHeight>
+            </wp14:sizeRelV>
+          </wp:anchor>
         </w:drawing>
       </w:r>
     </w:p>
@@ -12970,10 +15321,77 @@
     </w:p>
     <w:p>
       <w:pPr>
+        <w:pStyle w:val="Corps"/>
+        <w:ind w:left="720"/>
+        <w:rPr>
+          <w:rFonts w:ascii="Times New Roman" w:hAnsi="Times New Roman" w:cs="Times New Roman"/>
+          <w:sz w:val="24"/>
+          <w:szCs w:val="24"/>
+        </w:rPr>
+      </w:pPr>
+    </w:p>
+    <w:p>
+      <w:pPr>
+        <w:pStyle w:val="Corps"/>
+        <w:ind w:left="720"/>
+        <w:rPr>
+          <w:rFonts w:ascii="Times New Roman" w:hAnsi="Times New Roman" w:cs="Times New Roman"/>
+          <w:sz w:val="24"/>
+          <w:szCs w:val="24"/>
+        </w:rPr>
+      </w:pPr>
+    </w:p>
+    <w:p>
+      <w:pPr>
+        <w:pStyle w:val="Corps"/>
+        <w:ind w:left="720"/>
+        <w:rPr>
+          <w:rFonts w:ascii="Times New Roman" w:hAnsi="Times New Roman" w:cs="Times New Roman"/>
+          <w:sz w:val="24"/>
+          <w:szCs w:val="24"/>
+        </w:rPr>
+      </w:pPr>
+    </w:p>
+    <w:p>
+      <w:pPr>
+        <w:pStyle w:val="Corps"/>
+        <w:ind w:left="720"/>
+        <w:rPr>
+          <w:rFonts w:ascii="Times New Roman" w:hAnsi="Times New Roman" w:cs="Times New Roman"/>
+          <w:sz w:val="24"/>
+          <w:szCs w:val="24"/>
+        </w:rPr>
+      </w:pPr>
+    </w:p>
+    <w:p>
+      <w:pPr>
+        <w:pStyle w:val="Corps"/>
+        <w:ind w:left="720"/>
+        <w:rPr>
+          <w:rFonts w:ascii="Times New Roman" w:hAnsi="Times New Roman" w:cs="Times New Roman"/>
+          <w:sz w:val="24"/>
+          <w:szCs w:val="24"/>
+        </w:rPr>
+      </w:pPr>
+    </w:p>
+    <w:p>
+      <w:pPr>
+        <w:pStyle w:val="Corps"/>
+        <w:ind w:left="720"/>
+        <w:rPr>
+          <w:rFonts w:ascii="Times New Roman" w:hAnsi="Times New Roman" w:cs="Times New Roman"/>
+          <w:sz w:val="24"/>
+          <w:szCs w:val="24"/>
+        </w:rPr>
+      </w:pPr>
+    </w:p>
+    <w:p>
+      <w:pPr>
         <w:pStyle w:val="Titre3"/>
       </w:pPr>
-      <w:bookmarkStart w:id="49" w:name="_Toc264896685"/>
-      <w:r>
+      <w:bookmarkStart w:id="48" w:name="_Toc264896685"/>
+      <w:r>
+        <w:lastRenderedPageBreak/>
         <w:t xml:space="preserve">Détails de la « Gestion </w:t>
       </w:r>
       <w:r>
@@ -12985,7 +15403,7 @@
       <w:r>
         <w:t>»</w:t>
       </w:r>
-      <w:bookmarkEnd w:id="49"/>
+      <w:bookmarkEnd w:id="48"/>
     </w:p>
     <w:p>
       <w:pPr>
@@ -13001,19 +15419,19 @@
           <w:u w:val="single"/>
         </w:rPr>
       </w:pPr>
-      <w:bookmarkStart w:id="50" w:name="_Toc264813812"/>
-      <w:bookmarkStart w:id="51" w:name="_Toc264896686"/>
+      <w:bookmarkStart w:id="49" w:name="_Toc264813812"/>
+      <w:bookmarkStart w:id="50" w:name="_Toc264896686"/>
+      <w:bookmarkEnd w:id="49"/>
+      <w:r>
+        <w:rPr>
+          <w:rFonts w:ascii="Times New Roman" w:hAnsi="Times New Roman" w:cs="Times New Roman"/>
+          <w:sz w:val="24"/>
+          <w:szCs w:val="24"/>
+          <w:u w:val="single"/>
+        </w:rPr>
+        <w:t>Etablir un contrat type :</w:t>
+      </w:r>
       <w:bookmarkEnd w:id="50"/>
-      <w:r>
-        <w:rPr>
-          <w:rFonts w:ascii="Times New Roman" w:hAnsi="Times New Roman" w:cs="Times New Roman"/>
-          <w:sz w:val="24"/>
-          <w:szCs w:val="24"/>
-          <w:u w:val="single"/>
-        </w:rPr>
-        <w:t>Etablir un contrat type :</w:t>
-      </w:r>
-      <w:bookmarkEnd w:id="51"/>
     </w:p>
     <w:p>
       <w:pPr>
@@ -13102,7 +15520,6 @@
           <w:sz w:val="24"/>
           <w:szCs w:val="24"/>
         </w:rPr>
-        <w:lastRenderedPageBreak/>
         <w:t xml:space="preserve">Pré-conditions : Avoir un minimum d’informations </w:t>
       </w:r>
     </w:p>
@@ -13155,7 +15572,7 @@
           <w:szCs w:val="24"/>
         </w:rPr>
       </w:pPr>
-      <w:bookmarkStart w:id="52" w:name="_Toc264896687"/>
+      <w:bookmarkStart w:id="51" w:name="_Toc264896687"/>
       <w:r>
         <w:rPr>
           <w:rFonts w:ascii="Times New Roman" w:hAnsi="Times New Roman" w:cs="Times New Roman"/>
@@ -13164,7 +15581,7 @@
         </w:rPr>
         <w:t>Le chargé d’affaire clique sur le bouton « Etablir un contrat type »</w:t>
       </w:r>
-      <w:bookmarkEnd w:id="52"/>
+      <w:bookmarkEnd w:id="51"/>
     </w:p>
     <w:p>
       <w:pPr>
@@ -13207,10 +15624,194 @@
         <w:rPr>
           <w:noProof/>
         </w:rPr>
+        <mc:AlternateContent>
+          <mc:Choice Requires="wps">
+            <w:drawing>
+              <wp:anchor distT="0" distB="0" distL="114300" distR="114300" simplePos="0" relativeHeight="251741184" behindDoc="0" locked="0" layoutInCell="1" allowOverlap="1" wp14:anchorId="68C6E775" wp14:editId="6A247464">
+                <wp:simplePos x="0" y="0"/>
+                <wp:positionH relativeFrom="column">
+                  <wp:posOffset>1028700</wp:posOffset>
+                </wp:positionH>
+                <wp:positionV relativeFrom="paragraph">
+                  <wp:posOffset>4627245</wp:posOffset>
+                </wp:positionV>
+                <wp:extent cx="3886200" cy="342900"/>
+                <wp:effectExtent l="0" t="0" r="0" b="12700"/>
+                <wp:wrapSquare wrapText="bothSides"/>
+                <wp:docPr id="86" name="Zone de texte 86"/>
+                <wp:cNvGraphicFramePr/>
+                <a:graphic xmlns:a="http://schemas.openxmlformats.org/drawingml/2006/main">
+                  <a:graphicData uri="http://schemas.microsoft.com/office/word/2010/wordprocessingShape">
+                    <wps:wsp>
+                      <wps:cNvSpPr txBox="1"/>
+                      <wps:spPr>
+                        <a:xfrm>
+                          <a:off x="0" y="0"/>
+                          <a:ext cx="3886200" cy="342900"/>
+                        </a:xfrm>
+                        <a:prstGeom prst="rect">
+                          <a:avLst/>
+                        </a:prstGeom>
+                        <a:noFill/>
+                        <a:ln>
+                          <a:noFill/>
+                        </a:ln>
+                        <a:effectLst/>
+                        <a:extLst>
+                          <a:ext uri="{C572A759-6A51-4108-AA02-DFA0A04FC94B}">
+                            <ma14:wrappingTextBoxFlag xmlns:ma14="http://schemas.microsoft.com/office/mac/drawingml/2011/main"/>
+                          </a:ext>
+                        </a:extLst>
+                      </wps:spPr>
+                      <wps:style>
+                        <a:lnRef idx="0">
+                          <a:schemeClr val="accent1"/>
+                        </a:lnRef>
+                        <a:fillRef idx="0">
+                          <a:schemeClr val="accent1"/>
+                        </a:fillRef>
+                        <a:effectRef idx="0">
+                          <a:schemeClr val="accent1"/>
+                        </a:effectRef>
+                        <a:fontRef idx="minor">
+                          <a:schemeClr val="dk1"/>
+                        </a:fontRef>
+                      </wps:style>
+                      <wps:txbx>
+                        <w:txbxContent>
+                          <w:p>
+                            <w:pPr>
+                              <w:jc w:val="center"/>
+                              <w:rPr>
+                                <w:i/>
+                              </w:rPr>
+                            </w:pPr>
+                            <w:r>
+                              <w:rPr>
+                                <w:i/>
+                              </w:rPr>
+                              <w:t>Diagramm</w:t>
+                            </w:r>
+                            <w:r>
+                              <w:rPr>
+                                <w:i/>
+                              </w:rPr>
+                              <w:t>e de séquence « </w:t>
+                            </w:r>
+                            <w:r>
+                              <w:rPr>
+                                <w:i/>
+                              </w:rPr>
+                              <w:t>Etablir</w:t>
+                            </w:r>
+                            <w:r>
+                              <w:rPr>
+                                <w:i/>
+                              </w:rPr>
+                              <w:t xml:space="preserve"> un contrat type</w:t>
+                            </w:r>
+                            <w:r>
+                              <w:rPr>
+                                <w:i/>
+                              </w:rPr>
+                              <w:t>»</w:t>
+                            </w:r>
+                          </w:p>
+                        </w:txbxContent>
+                      </wps:txbx>
+                      <wps:bodyPr rot="0" spcFirstLastPara="0" vertOverflow="overflow" horzOverflow="overflow" vert="horz" wrap="square" lIns="91440" tIns="45720" rIns="91440" bIns="45720" numCol="1" spcCol="0" rtlCol="0" fromWordArt="0" anchor="t" anchorCtr="0" forceAA="0" compatLnSpc="1">
+                        <a:prstTxWarp prst="textNoShape">
+                          <a:avLst/>
+                        </a:prstTxWarp>
+                        <a:noAutofit/>
+                      </wps:bodyPr>
+                    </wps:wsp>
+                  </a:graphicData>
+                </a:graphic>
+                <wp14:sizeRelH relativeFrom="margin">
+                  <wp14:pctWidth>0</wp14:pctWidth>
+                </wp14:sizeRelH>
+                <wp14:sizeRelV relativeFrom="margin">
+                  <wp14:pctHeight>0</wp14:pctHeight>
+                </wp14:sizeRelV>
+              </wp:anchor>
+            </w:drawing>
+          </mc:Choice>
+          <mc:Fallback>
+            <w:pict>
+              <v:shape id="Zone de texte 86" o:spid="_x0000_s1049" type="#_x0000_t202" style="position:absolute;margin-left:81pt;margin-top:364.35pt;width:306pt;height:27pt;z-index:251741184;visibility:visible;mso-wrap-style:square;mso-width-percent:0;mso-height-percent:0;mso-wrap-distance-left:9pt;mso-wrap-distance-top:0;mso-wrap-distance-right:9pt;mso-wrap-distance-bottom:0;mso-position-horizontal:absolute;mso-position-horizontal-relative:text;mso-position-vertical:absolute;mso-position-vertical-relative:text;mso-width-percent:0;mso-height-percent:0;mso-width-relative:margin;mso-height-relative:margin;v-text-anchor:top" o:gfxdata="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" filled="f" stroked="f">
+                <v:textbox>
+                  <w:txbxContent>
+                    <w:p>
+                      <w:pPr>
+                        <w:jc w:val="center"/>
+                        <w:rPr>
+                          <w:i/>
+                        </w:rPr>
+                      </w:pPr>
+                      <w:r>
+                        <w:rPr>
+                          <w:i/>
+                        </w:rPr>
+                        <w:t>Diagramm</w:t>
+                      </w:r>
+                      <w:r>
+                        <w:rPr>
+                          <w:i/>
+                        </w:rPr>
+                        <w:t>e de séquence « </w:t>
+                      </w:r>
+                      <w:r>
+                        <w:rPr>
+                          <w:i/>
+                        </w:rPr>
+                        <w:t>Etablir</w:t>
+                      </w:r>
+                      <w:r>
+                        <w:rPr>
+                          <w:i/>
+                        </w:rPr>
+                        <w:t xml:space="preserve"> un contrat type</w:t>
+                      </w:r>
+                      <w:r>
+                        <w:rPr>
+                          <w:i/>
+                        </w:rPr>
+                        <w:t>»</w:t>
+                      </w:r>
+                    </w:p>
+                  </w:txbxContent>
+                </v:textbox>
+                <w10:wrap type="square"/>
+              </v:shape>
+            </w:pict>
+          </mc:Fallback>
+        </mc:AlternateContent>
+      </w:r>
+      <w:r>
+        <w:rPr>
+          <w:noProof/>
+        </w:rPr>
         <w:drawing>
-          <wp:inline distT="0" distB="0" distL="0" distR="0" wp14:anchorId="07F93D65" wp14:editId="7FB500AA">
+          <wp:anchor distT="0" distB="0" distL="114300" distR="114300" simplePos="0" relativeHeight="251739136" behindDoc="0" locked="0" layoutInCell="1" allowOverlap="1" wp14:anchorId="7741775A" wp14:editId="14CA20BA">
+            <wp:simplePos x="0" y="0"/>
+            <wp:positionH relativeFrom="column">
+              <wp:posOffset>0</wp:posOffset>
+            </wp:positionH>
+            <wp:positionV relativeFrom="paragraph">
+              <wp:posOffset>169545</wp:posOffset>
+            </wp:positionV>
             <wp:extent cx="5963920" cy="4409440"/>
             <wp:effectExtent l="0" t="0" r="5080" b="10160"/>
+            <wp:wrapTight wrapText="bothSides">
+              <wp:wrapPolygon edited="0">
+                <wp:start x="0" y="0"/>
+                <wp:lineTo x="0" y="21525"/>
+                <wp:lineTo x="21526" y="21525"/>
+                <wp:lineTo x="21526" y="0"/>
+                <wp:lineTo x="0" y="0"/>
+              </wp:wrapPolygon>
+            </wp:wrapTight>
             <wp:docPr id="31" name="Image 31" descr="Macintosh HD:Users:jean-michelly:Projets:Diagramme de séquence:Séquence GestionContrat:Sequence_EtablirContratType.png"/>
             <wp:cNvGraphicFramePr>
               <a:graphicFrameLocks xmlns:a="http://schemas.openxmlformats.org/drawingml/2006/main" noChangeAspect="1"/>
@@ -13249,18 +15850,28 @@
                     <a:ln>
                       <a:noFill/>
                     </a:ln>
+                    <a:extLst>
+                      <a:ext uri="{FAA26D3D-D897-4be2-8F04-BA451C77F1D7}">
+                        <ma14:placeholderFlag xmlns:ma14="http://schemas.microsoft.com/office/mac/drawingml/2011/main"/>
+                      </a:ext>
+                    </a:extLst>
                   </pic:spPr>
                 </pic:pic>
               </a:graphicData>
             </a:graphic>
-          </wp:inline>
+            <wp14:sizeRelH relativeFrom="page">
+              <wp14:pctWidth>0</wp14:pctWidth>
+            </wp14:sizeRelH>
+            <wp14:sizeRelV relativeFrom="page">
+              <wp14:pctHeight>0</wp14:pctHeight>
+            </wp14:sizeRelV>
+          </wp:anchor>
         </w:drawing>
       </w:r>
     </w:p>
     <w:p>
       <w:pPr>
         <w:pStyle w:val="Ss-section3"/>
-        <w:ind w:left="360"/>
         <w:rPr>
           <w:rFonts w:ascii="Times New Roman" w:hAnsi="Times New Roman" w:cs="Times New Roman"/>
           <w:sz w:val="24"/>
@@ -13283,7 +15894,7 @@
           <w:u w:val="single"/>
         </w:rPr>
       </w:pPr>
-      <w:bookmarkStart w:id="53" w:name="_Toc264896688"/>
+      <w:bookmarkStart w:id="52" w:name="_Toc264896688"/>
       <w:r>
         <w:rPr>
           <w:rFonts w:ascii="Times New Roman" w:hAnsi="Times New Roman" w:cs="Times New Roman"/>
@@ -13291,9 +15902,10 @@
           <w:szCs w:val="24"/>
           <w:u w:val="single"/>
         </w:rPr>
+        <w:lastRenderedPageBreak/>
         <w:t>Editer un contrat type :</w:t>
       </w:r>
-      <w:bookmarkEnd w:id="53"/>
+      <w:bookmarkEnd w:id="52"/>
     </w:p>
     <w:p>
       <w:pPr>
@@ -13454,7 +16066,6 @@
         <w:rPr>
           <w:rFonts w:ascii="Times New Roman" w:hAnsi="Times New Roman" w:cs="Times New Roman"/>
         </w:rPr>
-        <w:lastRenderedPageBreak/>
         <w:t>Il sélectionne un contrat type</w:t>
       </w:r>
     </w:p>
@@ -13500,7 +16111,7 @@
           <w:noProof/>
         </w:rPr>
         <w:drawing>
-          <wp:inline distT="0" distB="0" distL="0" distR="0" wp14:anchorId="5DE763B4" wp14:editId="10E8EA9A">
+          <wp:inline distT="0" distB="0" distL="0" distR="0" wp14:anchorId="5DE763B4" wp14:editId="107C8BC6">
             <wp:extent cx="5963920" cy="3840480"/>
             <wp:effectExtent l="0" t="0" r="5080" b="0"/>
             <wp:docPr id="32" name="Image 32" descr="Macintosh HD:Users:jean-michelly:Projets:Diagramme de séquence:Séquence GestionContrat:Sequence_EditerContratType.png"/>
@@ -13552,6 +16163,205 @@
     <w:p>
       <w:pPr>
         <w:pStyle w:val="Ss-section3"/>
+        <w:ind w:left="360"/>
+        <w:rPr>
+          <w:rFonts w:ascii="Times New Roman" w:hAnsi="Times New Roman" w:cs="Times New Roman"/>
+          <w:sz w:val="24"/>
+          <w:szCs w:val="24"/>
+          <w:u w:val="single"/>
+        </w:rPr>
+      </w:pPr>
+      <w:r>
+        <w:rPr>
+          <w:noProof/>
+          <w:sz w:val="24"/>
+          <w:szCs w:val="24"/>
+        </w:rPr>
+        <mc:AlternateContent>
+          <mc:Choice Requires="wps">
+            <w:drawing>
+              <wp:anchor distT="0" distB="0" distL="114300" distR="114300" simplePos="0" relativeHeight="251743232" behindDoc="0" locked="0" layoutInCell="1" allowOverlap="1" wp14:anchorId="7C7D2803" wp14:editId="150AE66D">
+                <wp:simplePos x="0" y="0"/>
+                <wp:positionH relativeFrom="column">
+                  <wp:posOffset>1143000</wp:posOffset>
+                </wp:positionH>
+                <wp:positionV relativeFrom="paragraph">
+                  <wp:posOffset>8890</wp:posOffset>
+                </wp:positionV>
+                <wp:extent cx="3886200" cy="342900"/>
+                <wp:effectExtent l="0" t="0" r="0" b="12700"/>
+                <wp:wrapSquare wrapText="bothSides"/>
+                <wp:docPr id="87" name="Zone de texte 87"/>
+                <wp:cNvGraphicFramePr/>
+                <a:graphic xmlns:a="http://schemas.openxmlformats.org/drawingml/2006/main">
+                  <a:graphicData uri="http://schemas.microsoft.com/office/word/2010/wordprocessingShape">
+                    <wps:wsp>
+                      <wps:cNvSpPr txBox="1"/>
+                      <wps:spPr>
+                        <a:xfrm>
+                          <a:off x="0" y="0"/>
+                          <a:ext cx="3886200" cy="342900"/>
+                        </a:xfrm>
+                        <a:prstGeom prst="rect">
+                          <a:avLst/>
+                        </a:prstGeom>
+                        <a:noFill/>
+                        <a:ln>
+                          <a:noFill/>
+                        </a:ln>
+                        <a:effectLst/>
+                        <a:extLst>
+                          <a:ext uri="{C572A759-6A51-4108-AA02-DFA0A04FC94B}">
+                            <ma14:wrappingTextBoxFlag xmlns:ma14="http://schemas.microsoft.com/office/mac/drawingml/2011/main"/>
+                          </a:ext>
+                        </a:extLst>
+                      </wps:spPr>
+                      <wps:style>
+                        <a:lnRef idx="0">
+                          <a:schemeClr val="accent1"/>
+                        </a:lnRef>
+                        <a:fillRef idx="0">
+                          <a:schemeClr val="accent1"/>
+                        </a:fillRef>
+                        <a:effectRef idx="0">
+                          <a:schemeClr val="accent1"/>
+                        </a:effectRef>
+                        <a:fontRef idx="minor">
+                          <a:schemeClr val="dk1"/>
+                        </a:fontRef>
+                      </wps:style>
+                      <wps:txbx>
+                        <w:txbxContent>
+                          <w:p>
+                            <w:pPr>
+                              <w:jc w:val="center"/>
+                              <w:rPr>
+                                <w:i/>
+                              </w:rPr>
+                            </w:pPr>
+                            <w:r>
+                              <w:rPr>
+                                <w:i/>
+                              </w:rPr>
+                              <w:t>Diagramm</w:t>
+                            </w:r>
+                            <w:r>
+                              <w:rPr>
+                                <w:i/>
+                              </w:rPr>
+                              <w:t>e de séquence « </w:t>
+                            </w:r>
+                            <w:r>
+                              <w:rPr>
+                                <w:i/>
+                              </w:rPr>
+                              <w:t>Editer un</w:t>
+                            </w:r>
+                            <w:r>
+                              <w:rPr>
+                                <w:i/>
+                              </w:rPr>
+                              <w:t xml:space="preserve"> </w:t>
+                            </w:r>
+                            <w:r>
+                              <w:rPr>
+                                <w:i/>
+                              </w:rPr>
+                              <w:t>contrat type</w:t>
+                            </w:r>
+                            <w:r>
+                              <w:rPr>
+                                <w:i/>
+                              </w:rPr>
+                              <w:t>»</w:t>
+                            </w:r>
+                          </w:p>
+                        </w:txbxContent>
+                      </wps:txbx>
+                      <wps:bodyPr rot="0" spcFirstLastPara="0" vertOverflow="overflow" horzOverflow="overflow" vert="horz" wrap="square" lIns="91440" tIns="45720" rIns="91440" bIns="45720" numCol="1" spcCol="0" rtlCol="0" fromWordArt="0" anchor="t" anchorCtr="0" forceAA="0" compatLnSpc="1">
+                        <a:prstTxWarp prst="textNoShape">
+                          <a:avLst/>
+                        </a:prstTxWarp>
+                        <a:noAutofit/>
+                      </wps:bodyPr>
+                    </wps:wsp>
+                  </a:graphicData>
+                </a:graphic>
+                <wp14:sizeRelH relativeFrom="margin">
+                  <wp14:pctWidth>0</wp14:pctWidth>
+                </wp14:sizeRelH>
+                <wp14:sizeRelV relativeFrom="margin">
+                  <wp14:pctHeight>0</wp14:pctHeight>
+                </wp14:sizeRelV>
+              </wp:anchor>
+            </w:drawing>
+          </mc:Choice>
+          <mc:Fallback>
+            <w:pict>
+              <v:shape id="Zone de texte 87" o:spid="_x0000_s1050" type="#_x0000_t202" style="position:absolute;left:0;text-align:left;margin-left:90pt;margin-top:.7pt;width:306pt;height:27pt;z-index:251743232;visibility:visible;mso-wrap-style:square;mso-width-percent:0;mso-height-percent:0;mso-wrap-distance-left:9pt;mso-wrap-distance-top:0;mso-wrap-distance-right:9pt;mso-wrap-distance-bottom:0;mso-position-horizontal:absolute;mso-position-horizontal-relative:text;mso-position-vertical:absolute;mso-position-vertical-relative:text;mso-width-percent:0;mso-height-percent:0;mso-width-relative:margin;mso-height-relative:margin;v-text-anchor:top" o:gfxdata="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" filled="f" stroked="f">
+                <v:textbox>
+                  <w:txbxContent>
+                    <w:p>
+                      <w:pPr>
+                        <w:jc w:val="center"/>
+                        <w:rPr>
+                          <w:i/>
+                        </w:rPr>
+                      </w:pPr>
+                      <w:r>
+                        <w:rPr>
+                          <w:i/>
+                        </w:rPr>
+                        <w:t>Diagramm</w:t>
+                      </w:r>
+                      <w:r>
+                        <w:rPr>
+                          <w:i/>
+                        </w:rPr>
+                        <w:t>e de séquence « </w:t>
+                      </w:r>
+                      <w:r>
+                        <w:rPr>
+                          <w:i/>
+                        </w:rPr>
+                        <w:t>Editer un</w:t>
+                      </w:r>
+                      <w:r>
+                        <w:rPr>
+                          <w:i/>
+                        </w:rPr>
+                        <w:t xml:space="preserve"> </w:t>
+                      </w:r>
+                      <w:r>
+                        <w:rPr>
+                          <w:i/>
+                        </w:rPr>
+                        <w:t>contrat type</w:t>
+                      </w:r>
+                      <w:r>
+                        <w:rPr>
+                          <w:i/>
+                        </w:rPr>
+                        <w:t>»</w:t>
+                      </w:r>
+                    </w:p>
+                  </w:txbxContent>
+                </v:textbox>
+                <w10:wrap type="square"/>
+              </v:shape>
+            </w:pict>
+          </mc:Fallback>
+        </mc:AlternateContent>
+      </w:r>
+    </w:p>
+    <w:p>
+      <w:pPr>
+        <w:pStyle w:val="Corps"/>
+      </w:pPr>
+    </w:p>
+    <w:p>
+      <w:pPr>
+        <w:pStyle w:val="Ss-section3"/>
         <w:numPr>
           <w:ilvl w:val="0"/>
           <w:numId w:val="13"/>
@@ -13566,39 +16376,24 @@
       <w:r>
         <w:rPr>
           <w:rFonts w:ascii="Times New Roman" w:hAnsi="Times New Roman" w:cs="Times New Roman"/>
+          <w:sz w:val="24"/>
           <w:szCs w:val="24"/>
           <w:u w:val="single"/>
         </w:rPr>
         <w:br w:type="column"/>
       </w:r>
-      <w:bookmarkStart w:id="54" w:name="_Toc264896689"/>
-      <w:r>
-        <w:rPr>
-          <w:rFonts w:ascii="Times New Roman" w:hAnsi="Times New Roman" w:cs="Times New Roman"/>
+      <w:bookmarkStart w:id="53" w:name="_Toc264896689"/>
+      <w:r>
+        <w:rPr>
+          <w:rFonts w:ascii="Times New Roman" w:hAnsi="Times New Roman" w:cs="Times New Roman"/>
+          <w:sz w:val="24"/>
           <w:szCs w:val="24"/>
           <w:u w:val="single"/>
         </w:rPr>
         <w:lastRenderedPageBreak/>
-        <w:t>Créer un contrat</w:t>
-      </w:r>
-      <w:r>
-        <w:rPr>
-          <w:rFonts w:ascii="Times New Roman" w:hAnsi="Times New Roman" w:cs="Times New Roman"/>
-          <w:szCs w:val="24"/>
-          <w:u w:val="single"/>
-        </w:rPr>
-        <w:t xml:space="preserve"> </w:t>
-      </w:r>
-      <w:r>
-        <w:rPr>
-          <w:rFonts w:ascii="Times New Roman" w:hAnsi="Times New Roman" w:cs="Times New Roman"/>
-          <w:sz w:val="24"/>
-          <w:szCs w:val="24"/>
-          <w:u w:val="single"/>
-        </w:rPr>
-        <w:t>:</w:t>
-      </w:r>
-      <w:bookmarkEnd w:id="54"/>
+        <w:t>Créer un contrat :</w:t>
+      </w:r>
+      <w:bookmarkEnd w:id="53"/>
     </w:p>
     <w:p>
       <w:pPr>
@@ -13749,7 +16544,7 @@
           <w:szCs w:val="24"/>
         </w:rPr>
       </w:pPr>
-      <w:bookmarkStart w:id="55" w:name="_Toc264896690"/>
+      <w:bookmarkStart w:id="54" w:name="_Toc264896690"/>
       <w:r>
         <w:rPr>
           <w:rFonts w:ascii="Times New Roman" w:hAnsi="Times New Roman" w:cs="Times New Roman"/>
@@ -13758,7 +16553,7 @@
         </w:rPr>
         <w:t>Le chargé d’affaire clique sur le bouton « Créer un contrat »</w:t>
       </w:r>
-      <w:bookmarkEnd w:id="55"/>
+      <w:bookmarkEnd w:id="54"/>
     </w:p>
     <w:p>
       <w:pPr>
@@ -13774,7 +16569,7 @@
           <w:szCs w:val="24"/>
         </w:rPr>
       </w:pPr>
-      <w:bookmarkStart w:id="56" w:name="_Toc264896691"/>
+      <w:bookmarkStart w:id="55" w:name="_Toc264896691"/>
       <w:r>
         <w:rPr>
           <w:rFonts w:ascii="Times New Roman" w:hAnsi="Times New Roman" w:cs="Times New Roman"/>
@@ -13783,7 +16578,7 @@
         </w:rPr>
         <w:t>Il sélectionne un contrat type</w:t>
       </w:r>
-      <w:bookmarkEnd w:id="56"/>
+      <w:bookmarkEnd w:id="55"/>
     </w:p>
     <w:p>
       <w:pPr>
@@ -13800,53 +16595,35 @@
         <w:rPr>
           <w:rFonts w:ascii="Times New Roman" w:hAnsi="Times New Roman" w:cs="Times New Roman"/>
         </w:rPr>
-        <w:t>Il complète le contrat</w:t>
-      </w:r>
-    </w:p>
-    <w:p>
-      <w:pPr>
-        <w:pStyle w:val="Paragraphedeliste"/>
-        <w:numPr>
-          <w:ilvl w:val="0"/>
-          <w:numId w:val="40"/>
-        </w:numPr>
-        <w:rPr>
-          <w:rFonts w:ascii="Times New Roman" w:hAnsi="Times New Roman" w:cs="Times New Roman"/>
-        </w:rPr>
-      </w:pPr>
-      <w:r>
-        <w:rPr>
-          <w:rFonts w:ascii="Times New Roman" w:hAnsi="Times New Roman" w:cs="Times New Roman"/>
-        </w:rPr>
-        <w:t>Il valide le contrat</w:t>
-      </w:r>
-    </w:p>
-    <w:p>
-      <w:pPr>
-        <w:pStyle w:val="Paragraphedeliste"/>
-      </w:pPr>
-    </w:p>
-    <w:p>
-      <w:pPr>
-        <w:pStyle w:val="Ss-section3"/>
-        <w:ind w:left="360"/>
-        <w:rPr>
-          <w:rFonts w:ascii="Times New Roman" w:hAnsi="Times New Roman" w:cs="Times New Roman"/>
+        <w:t>I</w:t>
+      </w:r>
+      <w:r>
+        <w:rPr>
+          <w:rFonts w:ascii="Times New Roman" w:hAnsi="Times New Roman" w:cs="Times New Roman"/>
+          <w:noProof/>
           <w:szCs w:val="24"/>
           <w:u w:val="single"/>
         </w:rPr>
-      </w:pPr>
-      <w:r>
-        <w:rPr>
-          <w:rFonts w:ascii="Times New Roman" w:hAnsi="Times New Roman" w:cs="Times New Roman"/>
-          <w:noProof/>
-          <w:szCs w:val="24"/>
-          <w:u w:val="single"/>
-        </w:rPr>
         <w:drawing>
-          <wp:inline distT="0" distB="0" distL="0" distR="0" wp14:anchorId="527CD33C" wp14:editId="19C094F8">
+          <wp:anchor distT="0" distB="0" distL="114300" distR="114300" simplePos="0" relativeHeight="251744256" behindDoc="0" locked="0" layoutInCell="1" allowOverlap="1" wp14:anchorId="5A91FAD1" wp14:editId="72BB25FE">
+            <wp:simplePos x="0" y="0"/>
+            <wp:positionH relativeFrom="column">
+              <wp:posOffset>228600</wp:posOffset>
+            </wp:positionH>
+            <wp:positionV relativeFrom="paragraph">
+              <wp:posOffset>788035</wp:posOffset>
+            </wp:positionV>
             <wp:extent cx="5963920" cy="3810000"/>
             <wp:effectExtent l="0" t="0" r="5080" b="0"/>
+            <wp:wrapTight wrapText="bothSides">
+              <wp:wrapPolygon edited="0">
+                <wp:start x="0" y="0"/>
+                <wp:lineTo x="0" y="21456"/>
+                <wp:lineTo x="21526" y="21456"/>
+                <wp:lineTo x="21526" y="0"/>
+                <wp:lineTo x="0" y="0"/>
+              </wp:wrapPolygon>
+            </wp:wrapTight>
             <wp:docPr id="33" name="Image 33" descr="Macintosh HD:Users:jean-michelly:Projets:Diagramme de séquence:Séquence GestionContrat:Sequence_CréerContrat.png"/>
             <wp:cNvGraphicFramePr>
               <a:graphicFrameLocks xmlns:a="http://schemas.openxmlformats.org/drawingml/2006/main" noChangeAspect="1"/>
@@ -13885,13 +16662,330 @@
                     <a:ln>
                       <a:noFill/>
                     </a:ln>
+                    <a:extLst>
+                      <a:ext uri="{FAA26D3D-D897-4be2-8F04-BA451C77F1D7}">
+                        <ma14:placeholderFlag xmlns:ma14="http://schemas.microsoft.com/office/mac/drawingml/2011/main"/>
+                      </a:ext>
+                    </a:extLst>
                   </pic:spPr>
                 </pic:pic>
               </a:graphicData>
             </a:graphic>
-          </wp:inline>
+            <wp14:sizeRelH relativeFrom="page">
+              <wp14:pctWidth>0</wp14:pctWidth>
+            </wp14:sizeRelH>
+            <wp14:sizeRelV relativeFrom="page">
+              <wp14:pctHeight>0</wp14:pctHeight>
+            </wp14:sizeRelV>
+          </wp:anchor>
         </w:drawing>
       </w:r>
+      <w:r>
+        <w:rPr>
+          <w:rFonts w:ascii="Times New Roman" w:hAnsi="Times New Roman" w:cs="Times New Roman"/>
+        </w:rPr>
+        <w:t>l complète le contrat</w:t>
+      </w:r>
+    </w:p>
+    <w:p>
+      <w:pPr>
+        <w:pStyle w:val="Paragraphedeliste"/>
+        <w:numPr>
+          <w:ilvl w:val="0"/>
+          <w:numId w:val="40"/>
+        </w:numPr>
+        <w:rPr>
+          <w:rFonts w:ascii="Times New Roman" w:hAnsi="Times New Roman" w:cs="Times New Roman"/>
+        </w:rPr>
+      </w:pPr>
+      <w:r>
+        <w:rPr>
+          <w:rFonts w:ascii="Times New Roman" w:hAnsi="Times New Roman" w:cs="Times New Roman"/>
+        </w:rPr>
+        <w:t>Il valide le contrat</w:t>
+      </w:r>
+    </w:p>
+    <w:p>
+      <w:pPr>
+        <w:pStyle w:val="Paragraphedeliste"/>
+      </w:pPr>
+    </w:p>
+    <w:p>
+      <w:pPr>
+        <w:pStyle w:val="Ss-section3"/>
+        <w:ind w:left="360"/>
+        <w:rPr>
+          <w:rFonts w:ascii="Times New Roman" w:hAnsi="Times New Roman" w:cs="Times New Roman"/>
+          <w:szCs w:val="24"/>
+          <w:u w:val="single"/>
+        </w:rPr>
+      </w:pPr>
+    </w:p>
+    <w:p>
+      <w:pPr>
+        <w:pStyle w:val="Corps"/>
+      </w:pPr>
+    </w:p>
+    <w:p>
+      <w:pPr>
+        <w:pStyle w:val="Corps"/>
+      </w:pPr>
+    </w:p>
+    <w:p>
+      <w:pPr>
+        <w:pStyle w:val="Corps"/>
+      </w:pPr>
+    </w:p>
+    <w:p>
+      <w:pPr>
+        <w:pStyle w:val="Corps"/>
+      </w:pPr>
+    </w:p>
+    <w:p>
+      <w:pPr>
+        <w:pStyle w:val="Corps"/>
+      </w:pPr>
+    </w:p>
+    <w:p>
+      <w:pPr>
+        <w:pStyle w:val="Corps"/>
+      </w:pPr>
+    </w:p>
+    <w:p>
+      <w:pPr>
+        <w:pStyle w:val="Corps"/>
+      </w:pPr>
+    </w:p>
+    <w:p>
+      <w:pPr>
+        <w:pStyle w:val="Corps"/>
+      </w:pPr>
+    </w:p>
+    <w:p>
+      <w:pPr>
+        <w:pStyle w:val="Corps"/>
+      </w:pPr>
+    </w:p>
+    <w:p>
+      <w:pPr>
+        <w:pStyle w:val="Corps"/>
+      </w:pPr>
+    </w:p>
+    <w:p>
+      <w:pPr>
+        <w:pStyle w:val="Corps"/>
+      </w:pPr>
+    </w:p>
+    <w:p>
+      <w:pPr>
+        <w:pStyle w:val="Corps"/>
+      </w:pPr>
+    </w:p>
+    <w:p>
+      <w:pPr>
+        <w:pStyle w:val="Corps"/>
+      </w:pPr>
+    </w:p>
+    <w:p>
+      <w:pPr>
+        <w:pStyle w:val="Corps"/>
+      </w:pPr>
+    </w:p>
+    <w:p>
+      <w:pPr>
+        <w:pStyle w:val="Corps"/>
+      </w:pPr>
+    </w:p>
+    <w:p>
+      <w:pPr>
+        <w:pStyle w:val="Corps"/>
+      </w:pPr>
+    </w:p>
+    <w:p>
+      <w:pPr>
+        <w:pStyle w:val="Corps"/>
+      </w:pPr>
+    </w:p>
+    <w:p>
+      <w:pPr>
+        <w:pStyle w:val="Corps"/>
+      </w:pPr>
+    </w:p>
+    <w:p>
+      <w:pPr>
+        <w:pStyle w:val="Corps"/>
+      </w:pPr>
+    </w:p>
+    <w:p>
+      <w:pPr>
+        <w:pStyle w:val="Corps"/>
+      </w:pPr>
+    </w:p>
+    <w:p>
+      <w:pPr>
+        <w:pStyle w:val="Corps"/>
+      </w:pPr>
+      <w:r>
+        <w:rPr>
+          <w:noProof/>
+        </w:rPr>
+        <mc:AlternateContent>
+          <mc:Choice Requires="wps">
+            <w:drawing>
+              <wp:anchor distT="0" distB="0" distL="114300" distR="114300" simplePos="0" relativeHeight="251746304" behindDoc="0" locked="0" layoutInCell="1" allowOverlap="1" wp14:anchorId="3BC9BA30" wp14:editId="1E107C7F">
+                <wp:simplePos x="0" y="0"/>
+                <wp:positionH relativeFrom="column">
+                  <wp:posOffset>1143000</wp:posOffset>
+                </wp:positionH>
+                <wp:positionV relativeFrom="paragraph">
+                  <wp:posOffset>241300</wp:posOffset>
+                </wp:positionV>
+                <wp:extent cx="3886200" cy="342900"/>
+                <wp:effectExtent l="0" t="0" r="0" b="12700"/>
+                <wp:wrapSquare wrapText="bothSides"/>
+                <wp:docPr id="88" name="Zone de texte 88"/>
+                <wp:cNvGraphicFramePr/>
+                <a:graphic xmlns:a="http://schemas.openxmlformats.org/drawingml/2006/main">
+                  <a:graphicData uri="http://schemas.microsoft.com/office/word/2010/wordprocessingShape">
+                    <wps:wsp>
+                      <wps:cNvSpPr txBox="1"/>
+                      <wps:spPr>
+                        <a:xfrm>
+                          <a:off x="0" y="0"/>
+                          <a:ext cx="3886200" cy="342900"/>
+                        </a:xfrm>
+                        <a:prstGeom prst="rect">
+                          <a:avLst/>
+                        </a:prstGeom>
+                        <a:noFill/>
+                        <a:ln>
+                          <a:noFill/>
+                        </a:ln>
+                        <a:effectLst/>
+                        <a:extLst>
+                          <a:ext uri="{C572A759-6A51-4108-AA02-DFA0A04FC94B}">
+                            <ma14:wrappingTextBoxFlag xmlns:ma14="http://schemas.microsoft.com/office/mac/drawingml/2011/main"/>
+                          </a:ext>
+                        </a:extLst>
+                      </wps:spPr>
+                      <wps:style>
+                        <a:lnRef idx="0">
+                          <a:schemeClr val="accent1"/>
+                        </a:lnRef>
+                        <a:fillRef idx="0">
+                          <a:schemeClr val="accent1"/>
+                        </a:fillRef>
+                        <a:effectRef idx="0">
+                          <a:schemeClr val="accent1"/>
+                        </a:effectRef>
+                        <a:fontRef idx="minor">
+                          <a:schemeClr val="dk1"/>
+                        </a:fontRef>
+                      </wps:style>
+                      <wps:txbx>
+                        <w:txbxContent>
+                          <w:p>
+                            <w:pPr>
+                              <w:jc w:val="center"/>
+                              <w:rPr>
+                                <w:i/>
+                              </w:rPr>
+                            </w:pPr>
+                            <w:r>
+                              <w:rPr>
+                                <w:i/>
+                              </w:rPr>
+                              <w:t>Diagramm</w:t>
+                            </w:r>
+                            <w:r>
+                              <w:rPr>
+                                <w:i/>
+                              </w:rPr>
+                              <w:t xml:space="preserve">e de séquence « Créer un </w:t>
+                            </w:r>
+                            <w:r>
+                              <w:rPr>
+                                <w:i/>
+                              </w:rPr>
+                              <w:t>contrat</w:t>
+                            </w:r>
+                            <w:r>
+                              <w:rPr>
+                                <w:i/>
+                              </w:rPr>
+                              <w:t>»</w:t>
+                            </w:r>
+                          </w:p>
+                        </w:txbxContent>
+                      </wps:txbx>
+                      <wps:bodyPr rot="0" spcFirstLastPara="0" vertOverflow="overflow" horzOverflow="overflow" vert="horz" wrap="square" lIns="91440" tIns="45720" rIns="91440" bIns="45720" numCol="1" spcCol="0" rtlCol="0" fromWordArt="0" anchor="t" anchorCtr="0" forceAA="0" compatLnSpc="1">
+                        <a:prstTxWarp prst="textNoShape">
+                          <a:avLst/>
+                        </a:prstTxWarp>
+                        <a:noAutofit/>
+                      </wps:bodyPr>
+                    </wps:wsp>
+                  </a:graphicData>
+                </a:graphic>
+                <wp14:sizeRelH relativeFrom="margin">
+                  <wp14:pctWidth>0</wp14:pctWidth>
+                </wp14:sizeRelH>
+                <wp14:sizeRelV relativeFrom="margin">
+                  <wp14:pctHeight>0</wp14:pctHeight>
+                </wp14:sizeRelV>
+              </wp:anchor>
+            </w:drawing>
+          </mc:Choice>
+          <mc:Fallback>
+            <w:pict>
+              <v:shape id="Zone de texte 88" o:spid="_x0000_s1051" type="#_x0000_t202" style="position:absolute;margin-left:90pt;margin-top:19pt;width:306pt;height:27pt;z-index:251746304;visibility:visible;mso-wrap-style:square;mso-width-percent:0;mso-height-percent:0;mso-wrap-distance-left:9pt;mso-wrap-distance-top:0;mso-wrap-distance-right:9pt;mso-wrap-distance-bottom:0;mso-position-horizontal:absolute;mso-position-horizontal-relative:text;mso-position-vertical:absolute;mso-position-vertical-relative:text;mso-width-percent:0;mso-height-percent:0;mso-width-relative:margin;mso-height-relative:margin;v-text-anchor:top" o:gfxdata="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" filled="f" stroked="f">
+                <v:textbox>
+                  <w:txbxContent>
+                    <w:p>
+                      <w:pPr>
+                        <w:jc w:val="center"/>
+                        <w:rPr>
+                          <w:i/>
+                        </w:rPr>
+                      </w:pPr>
+                      <w:r>
+                        <w:rPr>
+                          <w:i/>
+                        </w:rPr>
+                        <w:t>Diagramm</w:t>
+                      </w:r>
+                      <w:r>
+                        <w:rPr>
+                          <w:i/>
+                        </w:rPr>
+                        <w:t xml:space="preserve">e de séquence « Créer un </w:t>
+                      </w:r>
+                      <w:r>
+                        <w:rPr>
+                          <w:i/>
+                        </w:rPr>
+                        <w:t>contrat</w:t>
+                      </w:r>
+                      <w:r>
+                        <w:rPr>
+                          <w:i/>
+                        </w:rPr>
+                        <w:t>»</w:t>
+                      </w:r>
+                    </w:p>
+                  </w:txbxContent>
+                </v:textbox>
+                <w10:wrap type="square"/>
+              </v:shape>
+            </w:pict>
+          </mc:Fallback>
+        </mc:AlternateContent>
+      </w:r>
+    </w:p>
+    <w:p>
+      <w:pPr>
+        <w:pStyle w:val="Corps"/>
+      </w:pPr>
     </w:p>
     <w:p>
       <w:pPr>
@@ -13942,7 +17036,7 @@
           <w:u w:val="single"/>
         </w:rPr>
       </w:pPr>
-      <w:bookmarkStart w:id="57" w:name="_Toc264896692"/>
+      <w:bookmarkStart w:id="56" w:name="_Toc264896692"/>
       <w:r>
         <w:rPr>
           <w:rFonts w:ascii="Times New Roman" w:hAnsi="Times New Roman" w:cs="Times New Roman"/>
@@ -13962,7 +17056,7 @@
         </w:rPr>
         <w:t>:</w:t>
       </w:r>
-      <w:bookmarkEnd w:id="57"/>
+      <w:bookmarkEnd w:id="56"/>
     </w:p>
     <w:p>
       <w:pPr>
@@ -14143,7 +17237,7 @@
           <w:szCs w:val="24"/>
         </w:rPr>
       </w:pPr>
-      <w:bookmarkStart w:id="58" w:name="_Toc264896693"/>
+      <w:bookmarkStart w:id="57" w:name="_Toc264896693"/>
       <w:r>
         <w:rPr>
           <w:rFonts w:ascii="Times New Roman" w:hAnsi="Times New Roman" w:cs="Times New Roman"/>
@@ -14152,7 +17246,7 @@
         </w:rPr>
         <w:t>Le chargé d’affaire clique sur « Attacher un contrat »</w:t>
       </w:r>
-      <w:bookmarkEnd w:id="58"/>
+      <w:bookmarkEnd w:id="57"/>
     </w:p>
     <w:p>
       <w:pPr>
@@ -14222,25 +17316,28 @@
       <w:r>
         <w:rPr>
           <w:rFonts w:ascii="Times New Roman" w:hAnsi="Times New Roman" w:cs="Times New Roman"/>
-        </w:rPr>
-        <w:t>Il valide l’attachement</w:t>
-      </w:r>
-    </w:p>
-    <w:p>
-      <w:pPr>
-        <w:rPr>
-          <w:rFonts w:ascii="Times New Roman" w:hAnsi="Times New Roman" w:cs="Times New Roman"/>
-        </w:rPr>
-      </w:pPr>
-      <w:r>
-        <w:rPr>
-          <w:rFonts w:ascii="Times New Roman" w:hAnsi="Times New Roman" w:cs="Times New Roman"/>
           <w:noProof/>
         </w:rPr>
         <w:drawing>
-          <wp:inline distT="0" distB="0" distL="0" distR="0" wp14:anchorId="0C1F9E5A" wp14:editId="340A9546">
-            <wp:extent cx="5974080" cy="3820160"/>
-            <wp:effectExtent l="0" t="0" r="0" b="0"/>
+          <wp:anchor distT="0" distB="0" distL="114300" distR="114300" simplePos="0" relativeHeight="251747328" behindDoc="0" locked="0" layoutInCell="1" allowOverlap="1" wp14:anchorId="412DB6D8" wp14:editId="5C754FD4">
+            <wp:simplePos x="0" y="0"/>
+            <wp:positionH relativeFrom="column">
+              <wp:posOffset>-342900</wp:posOffset>
+            </wp:positionH>
+            <wp:positionV relativeFrom="paragraph">
+              <wp:posOffset>283210</wp:posOffset>
+            </wp:positionV>
+            <wp:extent cx="6781800" cy="4337050"/>
+            <wp:effectExtent l="0" t="0" r="0" b="6350"/>
+            <wp:wrapTight wrapText="bothSides">
+              <wp:wrapPolygon edited="0">
+                <wp:start x="0" y="0"/>
+                <wp:lineTo x="0" y="21505"/>
+                <wp:lineTo x="21519" y="21505"/>
+                <wp:lineTo x="21519" y="0"/>
+                <wp:lineTo x="0" y="0"/>
+              </wp:wrapPolygon>
+            </wp:wrapTight>
             <wp:docPr id="6" name="Image 6" descr="Macintosh HD:Users:jean-michelly:Projets:Diagramme de séquence:Séquence GestionContrat:Sequence_AttacherContrat.png"/>
             <wp:cNvGraphicFramePr>
               <a:graphicFrameLocks xmlns:a="http://schemas.openxmlformats.org/drawingml/2006/main" noChangeAspect="1"/>
@@ -14270,7 +17367,7 @@
                   <pic:spPr bwMode="auto">
                     <a:xfrm>
                       <a:off x="0" y="0"/>
-                      <a:ext cx="5974080" cy="3820160"/>
+                      <a:ext cx="6781800" cy="4337050"/>
                     </a:xfrm>
                     <a:prstGeom prst="rect">
                       <a:avLst/>
@@ -14279,20 +17376,228 @@
                     <a:ln>
                       <a:noFill/>
                     </a:ln>
+                    <a:extLst>
+                      <a:ext uri="{FAA26D3D-D897-4be2-8F04-BA451C77F1D7}">
+                        <ma14:placeholderFlag xmlns:ma14="http://schemas.microsoft.com/office/mac/drawingml/2011/main"/>
+                      </a:ext>
+                    </a:extLst>
                   </pic:spPr>
                 </pic:pic>
               </a:graphicData>
             </a:graphic>
-          </wp:inline>
+            <wp14:sizeRelH relativeFrom="page">
+              <wp14:pctWidth>0</wp14:pctWidth>
+            </wp14:sizeRelH>
+            <wp14:sizeRelV relativeFrom="page">
+              <wp14:pctHeight>0</wp14:pctHeight>
+            </wp14:sizeRelV>
+          </wp:anchor>
         </w:drawing>
       </w:r>
-    </w:p>
-    <w:p>
-      <w:pPr>
-        <w:rPr>
-          <w:rFonts w:ascii="Times New Roman" w:hAnsi="Times New Roman" w:cs="Times New Roman"/>
-        </w:rPr>
-      </w:pPr>
+      <w:r>
+        <w:rPr>
+          <w:rFonts w:ascii="Times New Roman" w:hAnsi="Times New Roman" w:cs="Times New Roman"/>
+        </w:rPr>
+        <w:t>Il valide l’attachement</w:t>
+      </w:r>
+    </w:p>
+    <w:p>
+      <w:pPr>
+        <w:rPr>
+          <w:rFonts w:ascii="Times New Roman" w:hAnsi="Times New Roman" w:cs="Times New Roman"/>
+        </w:rPr>
+      </w:pPr>
+    </w:p>
+    <w:p>
+      <w:pPr>
+        <w:rPr>
+          <w:rFonts w:ascii="Times New Roman" w:hAnsi="Times New Roman" w:cs="Times New Roman"/>
+        </w:rPr>
+      </w:pPr>
+      <w:r>
+        <w:rPr>
+          <w:noProof/>
+        </w:rPr>
+        <mc:AlternateContent>
+          <mc:Choice Requires="wps">
+            <w:drawing>
+              <wp:anchor distT="0" distB="0" distL="114300" distR="114300" simplePos="0" relativeHeight="251749376" behindDoc="0" locked="0" layoutInCell="1" allowOverlap="1" wp14:anchorId="0DC05E48" wp14:editId="27EDACED">
+                <wp:simplePos x="0" y="0"/>
+                <wp:positionH relativeFrom="column">
+                  <wp:posOffset>1181100</wp:posOffset>
+                </wp:positionH>
+                <wp:positionV relativeFrom="paragraph">
+                  <wp:posOffset>-183515</wp:posOffset>
+                </wp:positionV>
+                <wp:extent cx="3886200" cy="342900"/>
+                <wp:effectExtent l="0" t="0" r="0" b="12700"/>
+                <wp:wrapSquare wrapText="bothSides"/>
+                <wp:docPr id="89" name="Zone de texte 89"/>
+                <wp:cNvGraphicFramePr/>
+                <a:graphic xmlns:a="http://schemas.openxmlformats.org/drawingml/2006/main">
+                  <a:graphicData uri="http://schemas.microsoft.com/office/word/2010/wordprocessingShape">
+                    <wps:wsp>
+                      <wps:cNvSpPr txBox="1"/>
+                      <wps:spPr>
+                        <a:xfrm>
+                          <a:off x="0" y="0"/>
+                          <a:ext cx="3886200" cy="342900"/>
+                        </a:xfrm>
+                        <a:prstGeom prst="rect">
+                          <a:avLst/>
+                        </a:prstGeom>
+                        <a:noFill/>
+                        <a:ln>
+                          <a:noFill/>
+                        </a:ln>
+                        <a:effectLst/>
+                        <a:extLst>
+                          <a:ext uri="{C572A759-6A51-4108-AA02-DFA0A04FC94B}">
+                            <ma14:wrappingTextBoxFlag xmlns:ma14="http://schemas.microsoft.com/office/mac/drawingml/2011/main"/>
+                          </a:ext>
+                        </a:extLst>
+                      </wps:spPr>
+                      <wps:style>
+                        <a:lnRef idx="0">
+                          <a:schemeClr val="accent1"/>
+                        </a:lnRef>
+                        <a:fillRef idx="0">
+                          <a:schemeClr val="accent1"/>
+                        </a:fillRef>
+                        <a:effectRef idx="0">
+                          <a:schemeClr val="accent1"/>
+                        </a:effectRef>
+                        <a:fontRef idx="minor">
+                          <a:schemeClr val="dk1"/>
+                        </a:fontRef>
+                      </wps:style>
+                      <wps:txbx>
+                        <w:txbxContent>
+                          <w:p>
+                            <w:pPr>
+                              <w:jc w:val="center"/>
+                              <w:rPr>
+                                <w:i/>
+                              </w:rPr>
+                            </w:pPr>
+                            <w:r>
+                              <w:rPr>
+                                <w:i/>
+                              </w:rPr>
+                              <w:t>Diagramm</w:t>
+                            </w:r>
+                            <w:r>
+                              <w:rPr>
+                                <w:i/>
+                              </w:rPr>
+                              <w:t>e de séquence « </w:t>
+                            </w:r>
+                            <w:r>
+                              <w:rPr>
+                                <w:i/>
+                              </w:rPr>
+                              <w:t>Attacher</w:t>
+                            </w:r>
+                            <w:r>
+                              <w:rPr>
+                                <w:i/>
+                              </w:rPr>
+                              <w:t xml:space="preserve"> un </w:t>
+                            </w:r>
+                            <w:r>
+                              <w:rPr>
+                                <w:i/>
+                              </w:rPr>
+                              <w:t>contrat</w:t>
+                            </w:r>
+                            <w:bookmarkStart w:id="58" w:name="_GoBack"/>
+                            <w:bookmarkEnd w:id="58"/>
+                            <w:r>
+                              <w:rPr>
+                                <w:i/>
+                              </w:rPr>
+                              <w:t>»</w:t>
+                            </w:r>
+                          </w:p>
+                        </w:txbxContent>
+                      </wps:txbx>
+                      <wps:bodyPr rot="0" spcFirstLastPara="0" vertOverflow="overflow" horzOverflow="overflow" vert="horz" wrap="square" lIns="91440" tIns="45720" rIns="91440" bIns="45720" numCol="1" spcCol="0" rtlCol="0" fromWordArt="0" anchor="t" anchorCtr="0" forceAA="0" compatLnSpc="1">
+                        <a:prstTxWarp prst="textNoShape">
+                          <a:avLst/>
+                        </a:prstTxWarp>
+                        <a:noAutofit/>
+                      </wps:bodyPr>
+                    </wps:wsp>
+                  </a:graphicData>
+                </a:graphic>
+                <wp14:sizeRelH relativeFrom="margin">
+                  <wp14:pctWidth>0</wp14:pctWidth>
+                </wp14:sizeRelH>
+                <wp14:sizeRelV relativeFrom="margin">
+                  <wp14:pctHeight>0</wp14:pctHeight>
+                </wp14:sizeRelV>
+              </wp:anchor>
+            </w:drawing>
+          </mc:Choice>
+          <mc:Fallback>
+            <w:pict>
+              <v:shape id="Zone de texte 89" o:spid="_x0000_s1052" type="#_x0000_t202" style="position:absolute;margin-left:93pt;margin-top:-14.4pt;width:306pt;height:27pt;z-index:251749376;visibility:visible;mso-wrap-style:square;mso-width-percent:0;mso-height-percent:0;mso-wrap-distance-left:9pt;mso-wrap-distance-top:0;mso-wrap-distance-right:9pt;mso-wrap-distance-bottom:0;mso-position-horizontal:absolute;mso-position-horizontal-relative:text;mso-position-vertical:absolute;mso-position-vertical-relative:text;mso-width-percent:0;mso-height-percent:0;mso-width-relative:margin;mso-height-relative:margin;v-text-anchor:top" o:gfxdata="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" filled="f" stroked="f">
+                <v:textbox>
+                  <w:txbxContent>
+                    <w:p>
+                      <w:pPr>
+                        <w:jc w:val="center"/>
+                        <w:rPr>
+                          <w:i/>
+                        </w:rPr>
+                      </w:pPr>
+                      <w:r>
+                        <w:rPr>
+                          <w:i/>
+                        </w:rPr>
+                        <w:t>Diagramm</w:t>
+                      </w:r>
+                      <w:r>
+                        <w:rPr>
+                          <w:i/>
+                        </w:rPr>
+                        <w:t>e de séquence « </w:t>
+                      </w:r>
+                      <w:r>
+                        <w:rPr>
+                          <w:i/>
+                        </w:rPr>
+                        <w:t>Attacher</w:t>
+                      </w:r>
+                      <w:r>
+                        <w:rPr>
+                          <w:i/>
+                        </w:rPr>
+                        <w:t xml:space="preserve"> un </w:t>
+                      </w:r>
+                      <w:r>
+                        <w:rPr>
+                          <w:i/>
+                        </w:rPr>
+                        <w:t>contrat</w:t>
+                      </w:r>
+                      <w:bookmarkStart w:id="59" w:name="_GoBack"/>
+                      <w:bookmarkEnd w:id="59"/>
+                      <w:r>
+                        <w:rPr>
+                          <w:i/>
+                        </w:rPr>
+                        <w:t>»</w:t>
+                      </w:r>
+                    </w:p>
+                  </w:txbxContent>
+                </v:textbox>
+                <w10:wrap type="square"/>
+              </v:shape>
+            </w:pict>
+          </mc:Fallback>
+        </mc:AlternateContent>
+      </w:r>
     </w:p>
     <w:p>
       <w:pPr>
@@ -14327,27 +17632,24 @@
         </w:rPr>
       </w:pPr>
       <w:r>
+        <w:rPr>
+          <w:sz w:val="24"/>
+          <w:szCs w:val="24"/>
+        </w:rPr>
         <w:br w:type="column"/>
       </w:r>
-      <w:bookmarkStart w:id="59" w:name="_Toc264896694"/>
-      <w:r>
-        <w:rPr>
-          <w:rFonts w:ascii="Times New Roman" w:hAnsi="Times New Roman" w:cs="Times New Roman"/>
+      <w:bookmarkStart w:id="60" w:name="_Toc264896694"/>
+      <w:r>
+        <w:rPr>
+          <w:rFonts w:ascii="Times New Roman" w:hAnsi="Times New Roman" w:cs="Times New Roman"/>
+          <w:sz w:val="24"/>
+          <w:szCs w:val="24"/>
           <w:u w:val="single"/>
         </w:rPr>
         <w:lastRenderedPageBreak/>
-        <w:t>Ajouter des contrats au référentiel</w:t>
-      </w:r>
-      <w:r>
-        <w:rPr>
-          <w:rFonts w:ascii="Times New Roman" w:hAnsi="Times New Roman" w:cs="Times New Roman"/>
-          <w:sz w:val="24"/>
-          <w:szCs w:val="24"/>
-          <w:u w:val="single"/>
-        </w:rPr>
-        <w:t>:</w:t>
-      </w:r>
-      <w:bookmarkEnd w:id="59"/>
+        <w:t>Ajouter des contrats au référentiel:</w:t>
+      </w:r>
+      <w:bookmarkEnd w:id="60"/>
     </w:p>
     <w:p>
       <w:pPr>
@@ -14711,7 +18013,7 @@
           <w:u w:val="single"/>
         </w:rPr>
       </w:pPr>
-      <w:bookmarkStart w:id="60" w:name="_Toc264896695"/>
+      <w:bookmarkStart w:id="61" w:name="_Toc264896695"/>
       <w:r>
         <w:rPr>
           <w:rFonts w:ascii="Times New Roman" w:hAnsi="Times New Roman" w:cs="Times New Roman"/>
@@ -14729,7 +18031,7 @@
         </w:rPr>
         <w:t>:</w:t>
       </w:r>
-      <w:bookmarkEnd w:id="60"/>
+      <w:bookmarkEnd w:id="61"/>
     </w:p>
     <w:p>
       <w:pPr>
@@ -15140,7 +18442,7 @@
           <w:u w:val="single"/>
         </w:rPr>
       </w:pPr>
-      <w:bookmarkStart w:id="61" w:name="_Toc264896696"/>
+      <w:bookmarkStart w:id="62" w:name="_Toc264896696"/>
       <w:r>
         <w:rPr>
           <w:rFonts w:ascii="Times New Roman" w:hAnsi="Times New Roman" w:cs="Times New Roman"/>
@@ -15160,7 +18462,7 @@
         </w:rPr>
         <w:t>:</w:t>
       </w:r>
-      <w:bookmarkEnd w:id="61"/>
+      <w:bookmarkEnd w:id="62"/>
     </w:p>
     <w:p>
       <w:pPr>
@@ -15503,12 +18805,12 @@
           <w:numId w:val="32"/>
         </w:numPr>
       </w:pPr>
-      <w:bookmarkStart w:id="62" w:name="_Toc264896697"/>
+      <w:bookmarkStart w:id="63" w:name="_Toc264896697"/>
       <w:r>
         <w:lastRenderedPageBreak/>
         <w:t>Détails de la « Gestion des suivis des fournisseurs »</w:t>
       </w:r>
-      <w:bookmarkEnd w:id="62"/>
+      <w:bookmarkEnd w:id="63"/>
     </w:p>
     <w:p>
       <w:pPr>
@@ -15524,9 +18826,9 @@
           <w:u w:val="single"/>
         </w:rPr>
       </w:pPr>
-      <w:bookmarkStart w:id="63" w:name="_Toc264813814"/>
-      <w:bookmarkStart w:id="64" w:name="_Toc264896698"/>
-      <w:bookmarkEnd w:id="63"/>
+      <w:bookmarkStart w:id="64" w:name="_Toc264813814"/>
+      <w:bookmarkStart w:id="65" w:name="_Toc264896698"/>
+      <w:bookmarkEnd w:id="64"/>
       <w:r>
         <w:rPr>
           <w:rFonts w:ascii="Times New Roman" w:hAnsi="Times New Roman" w:cs="Times New Roman"/>
@@ -15536,7 +18838,7 @@
         </w:rPr>
         <w:t>Ajouter un compte rendu mensuel au suivi d’activité</w:t>
       </w:r>
-      <w:bookmarkEnd w:id="64"/>
+      <w:bookmarkEnd w:id="65"/>
     </w:p>
     <w:p>
       <w:pPr>
@@ -15891,7 +19193,7 @@
           <w:u w:val="single"/>
         </w:rPr>
       </w:pPr>
-      <w:bookmarkStart w:id="65" w:name="_Toc264896699"/>
+      <w:bookmarkStart w:id="66" w:name="_Toc264896699"/>
       <w:r>
         <w:rPr>
           <w:rFonts w:ascii="Times New Roman" w:hAnsi="Times New Roman" w:cs="Times New Roman"/>
@@ -15920,7 +19222,7 @@
         </w:rPr>
         <w:t xml:space="preserve"> facture</w:t>
       </w:r>
-      <w:bookmarkEnd w:id="65"/>
+      <w:bookmarkEnd w:id="66"/>
       <w:r>
         <w:rPr>
           <w:rFonts w:ascii="Times New Roman" w:hAnsi="Times New Roman" w:cs="Times New Roman"/>
@@ -16420,7 +19722,7 @@
           <w:u w:val="single"/>
         </w:rPr>
       </w:pPr>
-      <w:bookmarkStart w:id="66" w:name="_Toc264896700"/>
+      <w:bookmarkStart w:id="67" w:name="_Toc264896700"/>
       <w:r>
         <w:rPr>
           <w:rFonts w:ascii="Times New Roman" w:hAnsi="Times New Roman" w:cs="Times New Roman"/>
@@ -16431,7 +19733,7 @@
         <w:lastRenderedPageBreak/>
         <w:t>Enregistrer une facture</w:t>
       </w:r>
-      <w:bookmarkEnd w:id="66"/>
+      <w:bookmarkEnd w:id="67"/>
       <w:r>
         <w:rPr>
           <w:rFonts w:ascii="Times New Roman" w:hAnsi="Times New Roman" w:cs="Times New Roman"/>
@@ -16770,7 +20072,7 @@
           <w:u w:val="single"/>
         </w:rPr>
       </w:pPr>
-      <w:bookmarkStart w:id="67" w:name="_Toc264896701"/>
+      <w:bookmarkStart w:id="68" w:name="_Toc264896701"/>
       <w:r>
         <w:rPr>
           <w:rFonts w:ascii="Times New Roman" w:hAnsi="Times New Roman" w:cs="Times New Roman"/>
@@ -16780,7 +20082,7 @@
         </w:rPr>
         <w:t>Envoyer un compte rendu mensuel</w:t>
       </w:r>
-      <w:bookmarkEnd w:id="67"/>
+      <w:bookmarkEnd w:id="68"/>
     </w:p>
     <w:p>
       <w:pPr>
@@ -17315,11 +20617,11 @@
         <w:lastRenderedPageBreak/>
         <w:t xml:space="preserve"> </w:t>
       </w:r>
-      <w:bookmarkStart w:id="68" w:name="_Toc264896702"/>
+      <w:bookmarkStart w:id="69" w:name="_Toc264896702"/>
       <w:r>
         <w:t>Modélisation statique du systeme d’information</w:t>
       </w:r>
-      <w:bookmarkEnd w:id="68"/>
+      <w:bookmarkEnd w:id="69"/>
     </w:p>
     <w:p/>
     <w:p>
@@ -17355,11 +20657,11 @@
       <w:pPr>
         <w:pStyle w:val="Titre3"/>
       </w:pPr>
-      <w:bookmarkStart w:id="69" w:name="_Toc264896703"/>
+      <w:bookmarkStart w:id="70" w:name="_Toc264896703"/>
       <w:r>
         <w:t>Sous domaine de la gestion des demandes des clients</w:t>
       </w:r>
-      <w:bookmarkEnd w:id="69"/>
+      <w:bookmarkEnd w:id="70"/>
     </w:p>
     <w:p>
       <w:r>
@@ -17420,7 +20722,7 @@
       <w:pPr>
         <w:pStyle w:val="Titre3"/>
       </w:pPr>
-      <w:bookmarkStart w:id="70" w:name="_Toc264896704"/>
+      <w:bookmarkStart w:id="71" w:name="_Toc264896704"/>
       <w:r>
         <w:lastRenderedPageBreak/>
         <w:t xml:space="preserve">Sous domaine </w:t>
@@ -17428,7 +20730,7 @@
       <w:r>
         <w:t>de la gestion des recherches de fournisseurs</w:t>
       </w:r>
-      <w:bookmarkEnd w:id="70"/>
+      <w:bookmarkEnd w:id="71"/>
     </w:p>
     <w:p>
       <w:r>
@@ -17490,7 +20792,7 @@
       <w:pPr>
         <w:pStyle w:val="Titre3"/>
       </w:pPr>
-      <w:bookmarkStart w:id="71" w:name="_Toc264896705"/>
+      <w:bookmarkStart w:id="72" w:name="_Toc264896705"/>
       <w:r>
         <w:lastRenderedPageBreak/>
         <w:t>Sous domaine de la gestion des</w:t>
@@ -17501,7 +20803,7 @@
       <w:r>
         <w:t xml:space="preserve"> contrats</w:t>
       </w:r>
-      <w:bookmarkEnd w:id="71"/>
+      <w:bookmarkEnd w:id="72"/>
     </w:p>
     <w:p>
       <w:r>
@@ -17562,12 +20864,12 @@
       <w:pPr>
         <w:pStyle w:val="Titre3"/>
       </w:pPr>
-      <w:bookmarkStart w:id="72" w:name="_Toc264896706"/>
+      <w:bookmarkStart w:id="73" w:name="_Toc264896706"/>
       <w:r>
         <w:lastRenderedPageBreak/>
         <w:t>Sous domaine de la gestion des suivis fournisseurs</w:t>
       </w:r>
-      <w:bookmarkEnd w:id="72"/>
+      <w:bookmarkEnd w:id="73"/>
     </w:p>
     <w:p>
       <w:r>
@@ -17635,24 +20937,24 @@
           <w:color w:val="215A95"/>
         </w:rPr>
       </w:pPr>
-      <w:bookmarkStart w:id="73" w:name="_Toc264896707"/>
+      <w:bookmarkStart w:id="74" w:name="_Toc264896707"/>
       <w:r>
         <w:rPr>
           <w:color w:val="215A95"/>
         </w:rPr>
         <w:t>Conception du nouveau systeme d’information</w:t>
       </w:r>
-      <w:bookmarkEnd w:id="73"/>
+      <w:bookmarkEnd w:id="74"/>
     </w:p>
     <w:p>
       <w:pPr>
         <w:pStyle w:val="Titre2"/>
       </w:pPr>
-      <w:bookmarkStart w:id="74" w:name="_Toc264896708"/>
+      <w:bookmarkStart w:id="75" w:name="_Toc264896708"/>
       <w:r>
         <w:t>Diagramme de classe – termes du domaine</w:t>
       </w:r>
-      <w:bookmarkEnd w:id="74"/>
+      <w:bookmarkEnd w:id="75"/>
     </w:p>
     <w:p/>
     <w:p>
@@ -17685,7 +20987,7 @@
       <w:pPr>
         <w:pStyle w:val="Titre3"/>
       </w:pPr>
-      <w:bookmarkStart w:id="75" w:name="_Toc264896709"/>
+      <w:bookmarkStart w:id="76" w:name="_Toc264896709"/>
       <w:r>
         <w:lastRenderedPageBreak/>
         <w:t xml:space="preserve">Terme du sous domaine de la gestion des </w:t>
@@ -17693,7 +20995,7 @@
       <w:r>
         <w:t>demandes des clients</w:t>
       </w:r>
-      <w:bookmarkEnd w:id="75"/>
+      <w:bookmarkEnd w:id="76"/>
     </w:p>
     <w:p>
       <w:r>
@@ -17850,12 +21152,12 @@
       <w:pPr>
         <w:pStyle w:val="Titre3"/>
       </w:pPr>
-      <w:bookmarkStart w:id="76" w:name="_Toc264896710"/>
+      <w:bookmarkStart w:id="77" w:name="_Toc264896710"/>
       <w:r>
         <w:lastRenderedPageBreak/>
         <w:t>Terme du sous domaine de la gestion des recherches de fournisseurs</w:t>
       </w:r>
-      <w:bookmarkEnd w:id="76"/>
+      <w:bookmarkEnd w:id="77"/>
     </w:p>
     <w:p>
       <w:r>
@@ -17936,11 +21238,11 @@
       <w:pPr>
         <w:pStyle w:val="Titre3"/>
       </w:pPr>
-      <w:bookmarkStart w:id="77" w:name="_Toc264896711"/>
+      <w:bookmarkStart w:id="78" w:name="_Toc264896711"/>
       <w:r>
         <w:t>Terme du sous domaine de la gestion des contrats</w:t>
       </w:r>
-      <w:bookmarkEnd w:id="77"/>
+      <w:bookmarkEnd w:id="78"/>
     </w:p>
     <w:p/>
     <w:p/>
@@ -18109,12 +21411,12 @@
           <w:numId w:val="46"/>
         </w:numPr>
       </w:pPr>
-      <w:bookmarkStart w:id="78" w:name="_Toc264896712"/>
+      <w:bookmarkStart w:id="79" w:name="_Toc264896712"/>
       <w:r>
         <w:lastRenderedPageBreak/>
         <w:t>Terme du sous domaine de la gestion des suivis des contrats</w:t>
       </w:r>
-      <w:bookmarkEnd w:id="78"/>
+      <w:bookmarkEnd w:id="79"/>
     </w:p>
     <w:p>
       <w:r>
@@ -18179,22 +21481,22 @@
           <w:numId w:val="46"/>
         </w:numPr>
       </w:pPr>
-      <w:bookmarkStart w:id="79" w:name="_Toc264896713"/>
+      <w:bookmarkStart w:id="80" w:name="_Toc264896713"/>
       <w:r>
         <w:t>Terme du sous domaine de la gestion des suivis des fournisseurs</w:t>
       </w:r>
-      <w:bookmarkEnd w:id="79"/>
+      <w:bookmarkEnd w:id="80"/>
     </w:p>
     <w:p/>
     <w:p>
       <w:pPr>
         <w:pStyle w:val="Titre2"/>
       </w:pPr>
-      <w:bookmarkStart w:id="80" w:name="_Toc264896714"/>
+      <w:bookmarkStart w:id="81" w:name="_Toc264896714"/>
       <w:r>
         <w:t>Diagramme de d’états-transitions – evolution des objets</w:t>
       </w:r>
-      <w:bookmarkEnd w:id="80"/>
+      <w:bookmarkEnd w:id="81"/>
     </w:p>
     <w:p>
       <w:pPr>
@@ -18285,7 +21587,7 @@
       <w:pPr>
         <w:pStyle w:val="Titre3"/>
       </w:pPr>
-      <w:bookmarkStart w:id="81" w:name="_Toc264896715"/>
+      <w:bookmarkStart w:id="82" w:name="_Toc264896715"/>
       <w:r>
         <w:rPr>
           <w:noProof/>
@@ -18362,7 +21664,7 @@
       <w:r>
         <w:t>Evolution de l’objet « Annonce »</w:t>
       </w:r>
-      <w:bookmarkEnd w:id="81"/>
+      <w:bookmarkEnd w:id="82"/>
     </w:p>
     <w:p>
       <w:pPr>
@@ -18385,7 +21687,7 @@
       <w:pPr>
         <w:pStyle w:val="Titre3"/>
       </w:pPr>
-      <w:bookmarkStart w:id="82" w:name="_Toc264896716"/>
+      <w:bookmarkStart w:id="83" w:name="_Toc264896716"/>
       <w:r>
         <w:rPr>
           <w:noProof/>
@@ -18462,7 +21764,7 @@
       <w:r>
         <w:t>Evolution de l’objet « Contrat»</w:t>
       </w:r>
-      <w:bookmarkEnd w:id="82"/>
+      <w:bookmarkEnd w:id="83"/>
     </w:p>
     <w:p>
       <w:pPr>
@@ -18486,12 +21788,12 @@
       <w:pPr>
         <w:pStyle w:val="Titre3"/>
       </w:pPr>
-      <w:bookmarkStart w:id="83" w:name="_Toc264896717"/>
+      <w:bookmarkStart w:id="84" w:name="_Toc264896717"/>
       <w:r>
         <w:lastRenderedPageBreak/>
         <w:t>Evolution de l’objet « Ticket d’entretien»</w:t>
       </w:r>
-      <w:bookmarkEnd w:id="83"/>
+      <w:bookmarkEnd w:id="84"/>
     </w:p>
     <w:p>
       <w:r>
@@ -18561,7 +21863,7 @@
       <w:pPr>
         <w:pStyle w:val="Titre3"/>
       </w:pPr>
-      <w:bookmarkStart w:id="84" w:name="_Toc264896718"/>
+      <w:bookmarkStart w:id="85" w:name="_Toc264896718"/>
       <w:r>
         <w:t>Evolution de l’objet « </w:t>
       </w:r>
@@ -18571,7 +21873,7 @@
       <w:r>
         <w:t>»</w:t>
       </w:r>
-      <w:bookmarkEnd w:id="84"/>
+      <w:bookmarkEnd w:id="85"/>
       <w:r>
         <w:t xml:space="preserve"> </w:t>
       </w:r>
@@ -18639,12 +21941,12 @@
           <w:numId w:val="36"/>
         </w:numPr>
       </w:pPr>
-      <w:bookmarkStart w:id="85" w:name="_Toc264896719"/>
+      <w:bookmarkStart w:id="86" w:name="_Toc264896719"/>
       <w:r>
         <w:lastRenderedPageBreak/>
         <w:t>Evolution de l’objet « Facture»</w:t>
       </w:r>
-      <w:bookmarkEnd w:id="85"/>
+      <w:bookmarkEnd w:id="86"/>
       <w:r>
         <w:t xml:space="preserve"> </w:t>
       </w:r>
@@ -18719,14 +22021,14 @@
           <w:color w:val="215A95"/>
         </w:rPr>
       </w:pPr>
-      <w:bookmarkStart w:id="86" w:name="_Toc264896720"/>
+      <w:bookmarkStart w:id="87" w:name="_Toc264896720"/>
       <w:r>
         <w:rPr>
           <w:color w:val="215A95"/>
         </w:rPr>
         <w:t>Conclusion</w:t>
       </w:r>
-      <w:bookmarkEnd w:id="86"/>
+      <w:bookmarkEnd w:id="87"/>
     </w:p>
     <w:p/>
     <w:p/>
@@ -19059,7 +22361,7 @@
               <w:noProof/>
               <w:color w:val="FFFFFF" w:themeColor="background1"/>
             </w:rPr>
-            <w:t>12</w:t>
+            <w:t>35</w:t>
           </w:r>
           <w:r>
             <w:rPr>
@@ -26242,7 +29544,7 @@
 </file>
 
 <file path=customXml/itemProps4.xml><?xml version="1.0" encoding="utf-8"?>
-<ds:datastoreItem xmlns:ds="http://schemas.openxmlformats.org/officeDocument/2006/customXml" ds:itemID="{FE6433CE-B286-E447-B7D5-9FA7D55D1F1D}">
+<ds:datastoreItem xmlns:ds="http://schemas.openxmlformats.org/officeDocument/2006/customXml" ds:itemID="{BAB7C382-8F35-1642-BAA5-55FACCEDE902}">
   <ds:schemaRefs>
     <ds:schemaRef ds:uri="http://schemas.openxmlformats.org/officeDocument/2006/bibliography"/>
   </ds:schemaRefs>
